--- a/Documentation/Research.docx
+++ b/Documentation/Research.docx
@@ -10,12 +10,10 @@
           <w:docPartUnique/>
         </w:docPartObj>
       </w:sdtPr>
+      <w:sdtEndPr/>
       <w:sdtContent>
         <w:p>
           <w:r>
-            <w:rPr>
-              <w:noProof/>
-            </w:rPr>
             <mc:AlternateContent>
               <mc:Choice Requires="wpg">
                 <w:drawing>
@@ -125,6 +123,7 @@
                                   <w:sdtPr>
                                     <w:rPr>
                                       <w:color w:val="FFFFFF" w:themeColor="background1"/>
+                                      <w:lang w:val="en-GB"/>
                                     </w:rPr>
                                     <w:alias w:val="Author"/>
                                     <w:tag w:val=""/>
@@ -132,6 +131,7 @@
                                     <w:dataBinding w:prefixMappings="xmlns:ns0='http://purl.org/dc/elements/1.1/' xmlns:ns1='http://schemas.openxmlformats.org/package/2006/metadata/core-properties' " w:xpath="/ns1:coreProperties[1]/ns0:creator[1]" w:storeItemID="{6C3C8BC8-F283-45AE-878A-BAB7291924A1}"/>
                                     <w:text/>
                                   </w:sdtPr>
+                                  <w:sdtEndPr/>
                                   <w:sdtContent>
                                     <w:p>
                                       <w:pPr>
@@ -140,11 +140,13 @@
                                         <w:jc w:val="center"/>
                                         <w:rPr>
                                           <w:color w:val="FFFFFF" w:themeColor="background1"/>
+                                          <w:lang w:val="en-GB"/>
                                         </w:rPr>
                                       </w:pPr>
                                       <w:r>
                                         <w:rPr>
                                           <w:color w:val="FFFFFF" w:themeColor="background1"/>
+                                          <w:lang w:val="en-GB"/>
                                         </w:rPr>
                                         <w:t>Aaron Burton, David Drohan, Tony Browne</w:t>
                                       </w:r>
@@ -158,6 +160,7 @@
                                     <w:jc w:val="center"/>
                                     <w:rPr>
                                       <w:color w:val="FFFFFF" w:themeColor="background1"/>
+                                      <w:lang w:val="en-GB"/>
                                     </w:rPr>
                                   </w:pPr>
                                   <w:sdt>
@@ -165,6 +168,7 @@
                                       <w:rPr>
                                         <w:caps/>
                                         <w:color w:val="FFFFFF" w:themeColor="background1"/>
+                                        <w:lang w:val="en-GB"/>
                                       </w:rPr>
                                       <w:alias w:val="Company"/>
                                       <w:tag w:val=""/>
@@ -172,11 +176,13 @@
                                       <w:dataBinding w:prefixMappings="xmlns:ns0='http://schemas.openxmlformats.org/officeDocument/2006/extended-properties' " w:xpath="/ns0:Properties[1]/ns0:Company[1]" w:storeItemID="{6668398D-A668-4E3E-A5EB-62B293D839F1}"/>
                                       <w:text/>
                                     </w:sdtPr>
+                                    <w:sdtEndPr/>
                                     <w:sdtContent>
                                       <w:r>
                                         <w:rPr>
                                           <w:caps/>
                                           <w:color w:val="FFFFFF" w:themeColor="background1"/>
+                                          <w:lang w:val="en-GB"/>
                                         </w:rPr>
                                         <w:t>TUD</w:t>
                                       </w:r>
@@ -185,6 +191,7 @@
                                   <w:r>
                                     <w:rPr>
                                       <w:color w:val="FFFFFF" w:themeColor="background1"/>
+                                      <w:lang w:val="en-GB"/>
                                     </w:rPr>
                                     <w:t>  </w:t>
                                   </w:r>
@@ -192,6 +199,7 @@
                                     <w:sdtPr>
                                       <w:rPr>
                                         <w:color w:val="FFFFFF" w:themeColor="background1"/>
+                                        <w:lang w:val="en-GB"/>
                                       </w:rPr>
                                       <w:alias w:val="Address"/>
                                       <w:tag w:val=""/>
@@ -200,10 +208,12 @@
                                       <w:dataBinding w:prefixMappings="xmlns:ns0='http://schemas.microsoft.com/office/2006/coverPageProps' " w:xpath="/ns0:CoverPageProperties[1]/ns0:CompanyAddress[1]" w:storeItemID="{55AF091B-3C7A-41E3-B477-F2FDAA23CFDA}"/>
                                       <w:text/>
                                     </w:sdtPr>
+                                    <w:sdtEndPr/>
                                     <w:sdtContent>
                                       <w:r>
                                         <w:rPr>
                                           <w:color w:val="FFFFFF" w:themeColor="background1"/>
+                                          <w:lang w:val="en-GB"/>
                                         </w:rPr>
                                         <w:t xml:space="preserve">     </w:t>
                                       </w:r>
@@ -262,6 +272,7 @@
                                       <w:color w:val="156082" w:themeColor="accent1"/>
                                       <w:sz w:val="72"/>
                                       <w:szCs w:val="72"/>
+                                      <w:lang w:val="en-GB"/>
                                     </w:rPr>
                                     <w:alias w:val="Title"/>
                                     <w:tag w:val=""/>
@@ -269,6 +280,7 @@
                                     <w:dataBinding w:prefixMappings="xmlns:ns0='http://purl.org/dc/elements/1.1/' xmlns:ns1='http://schemas.openxmlformats.org/package/2006/metadata/core-properties' " w:xpath="/ns1:coreProperties[1]/ns0:title[1]" w:storeItemID="{6C3C8BC8-F283-45AE-878A-BAB7291924A1}"/>
                                     <w:text/>
                                   </w:sdtPr>
+                                  <w:sdtEndPr/>
                                   <w:sdtContent>
                                     <w:p>
                                       <w:pPr>
@@ -280,6 +292,7 @@
                                           <w:color w:val="156082" w:themeColor="accent1"/>
                                           <w:sz w:val="72"/>
                                           <w:szCs w:val="72"/>
+                                          <w:lang w:val="en-GB"/>
                                         </w:rPr>
                                       </w:pPr>
                                       <w:r>
@@ -289,6 +302,7 @@
                                           <w:color w:val="156082" w:themeColor="accent1"/>
                                           <w:sz w:val="72"/>
                                           <w:szCs w:val="72"/>
+                                          <w:lang w:val="en-GB"/>
                                         </w:rPr>
                                         <w:t>Image processing    group assignment research document</w:t>
                                       </w:r>
@@ -327,6 +341,7 @@
                             <w:sdtPr>
                               <w:rPr>
                                 <w:color w:val="FFFFFF" w:themeColor="background1"/>
+                                <w:lang w:val="en-GB"/>
                               </w:rPr>
                               <w:alias w:val="Author"/>
                               <w:tag w:val=""/>
@@ -334,6 +349,7 @@
                               <w:dataBinding w:prefixMappings="xmlns:ns0='http://purl.org/dc/elements/1.1/' xmlns:ns1='http://schemas.openxmlformats.org/package/2006/metadata/core-properties' " w:xpath="/ns1:coreProperties[1]/ns0:creator[1]" w:storeItemID="{6C3C8BC8-F283-45AE-878A-BAB7291924A1}"/>
                               <w:text/>
                             </w:sdtPr>
+                            <w:sdtEndPr/>
                             <w:sdtContent>
                               <w:p>
                                 <w:pPr>
@@ -342,11 +358,13 @@
                                   <w:jc w:val="center"/>
                                   <w:rPr>
                                     <w:color w:val="FFFFFF" w:themeColor="background1"/>
+                                    <w:lang w:val="en-GB"/>
                                   </w:rPr>
                                 </w:pPr>
                                 <w:r>
                                   <w:rPr>
                                     <w:color w:val="FFFFFF" w:themeColor="background1"/>
+                                    <w:lang w:val="en-GB"/>
                                   </w:rPr>
                                   <w:t>Aaron Burton, David Drohan, Tony Browne</w:t>
                                 </w:r>
@@ -360,6 +378,7 @@
                               <w:jc w:val="center"/>
                               <w:rPr>
                                 <w:color w:val="FFFFFF" w:themeColor="background1"/>
+                                <w:lang w:val="en-GB"/>
                               </w:rPr>
                             </w:pPr>
                             <w:sdt>
@@ -367,6 +386,7 @@
                                 <w:rPr>
                                   <w:caps/>
                                   <w:color w:val="FFFFFF" w:themeColor="background1"/>
+                                  <w:lang w:val="en-GB"/>
                                 </w:rPr>
                                 <w:alias w:val="Company"/>
                                 <w:tag w:val=""/>
@@ -374,11 +394,13 @@
                                 <w:dataBinding w:prefixMappings="xmlns:ns0='http://schemas.openxmlformats.org/officeDocument/2006/extended-properties' " w:xpath="/ns0:Properties[1]/ns0:Company[1]" w:storeItemID="{6668398D-A668-4E3E-A5EB-62B293D839F1}"/>
                                 <w:text/>
                               </w:sdtPr>
+                              <w:sdtEndPr/>
                               <w:sdtContent>
                                 <w:r>
                                   <w:rPr>
                                     <w:caps/>
                                     <w:color w:val="FFFFFF" w:themeColor="background1"/>
+                                    <w:lang w:val="en-GB"/>
                                   </w:rPr>
                                   <w:t>TUD</w:t>
                                 </w:r>
@@ -387,6 +409,7 @@
                             <w:r>
                               <w:rPr>
                                 <w:color w:val="FFFFFF" w:themeColor="background1"/>
+                                <w:lang w:val="en-GB"/>
                               </w:rPr>
                               <w:t>  </w:t>
                             </w:r>
@@ -394,6 +417,7 @@
                               <w:sdtPr>
                                 <w:rPr>
                                   <w:color w:val="FFFFFF" w:themeColor="background1"/>
+                                  <w:lang w:val="en-GB"/>
                                 </w:rPr>
                                 <w:alias w:val="Address"/>
                                 <w:tag w:val=""/>
@@ -402,10 +426,12 @@
                                 <w:dataBinding w:prefixMappings="xmlns:ns0='http://schemas.microsoft.com/office/2006/coverPageProps' " w:xpath="/ns0:CoverPageProperties[1]/ns0:CompanyAddress[1]" w:storeItemID="{55AF091B-3C7A-41E3-B477-F2FDAA23CFDA}"/>
                                 <w:text/>
                               </w:sdtPr>
+                              <w:sdtEndPr/>
                               <w:sdtContent>
                                 <w:r>
                                   <w:rPr>
                                     <w:color w:val="FFFFFF" w:themeColor="background1"/>
+                                    <w:lang w:val="en-GB"/>
                                   </w:rPr>
                                   <w:t xml:space="preserve">     </w:t>
                                 </w:r>
@@ -430,6 +456,7 @@
                                 <w:color w:val="156082" w:themeColor="accent1"/>
                                 <w:sz w:val="72"/>
                                 <w:szCs w:val="72"/>
+                                <w:lang w:val="en-GB"/>
                               </w:rPr>
                               <w:alias w:val="Title"/>
                               <w:tag w:val=""/>
@@ -437,6 +464,7 @@
                               <w:dataBinding w:prefixMappings="xmlns:ns0='http://purl.org/dc/elements/1.1/' xmlns:ns1='http://schemas.openxmlformats.org/package/2006/metadata/core-properties' " w:xpath="/ns1:coreProperties[1]/ns0:title[1]" w:storeItemID="{6C3C8BC8-F283-45AE-878A-BAB7291924A1}"/>
                               <w:text/>
                             </w:sdtPr>
+                            <w:sdtEndPr/>
                             <w:sdtContent>
                               <w:p>
                                 <w:pPr>
@@ -448,6 +476,7 @@
                                     <w:color w:val="156082" w:themeColor="accent1"/>
                                     <w:sz w:val="72"/>
                                     <w:szCs w:val="72"/>
+                                    <w:lang w:val="en-GB"/>
                                   </w:rPr>
                                 </w:pPr>
                                 <w:r>
@@ -457,6 +486,7 @@
                                     <w:color w:val="156082" w:themeColor="accent1"/>
                                     <w:sz w:val="72"/>
                                     <w:szCs w:val="72"/>
+                                    <w:lang w:val="en-GB"/>
                                   </w:rPr>
                                   <w:t>Image processing    group assignment research document</w:t>
                                 </w:r>
@@ -482,6 +512,15 @@
     </w:sdt>
     <w:sdt>
       <w:sdtPr>
+        <w:rPr>
+          <w:rFonts w:asciiTheme="minorHAnsi" w:eastAsiaTheme="minorHAnsi" w:hAnsiTheme="minorHAnsi" w:cstheme="minorBidi"/>
+          <w:color w:val="auto"/>
+          <w:kern w:val="2"/>
+          <w:sz w:val="22"/>
+          <w:szCs w:val="22"/>
+          <w:lang w:val="en-GB"/>
+          <w14:ligatures w14:val="standardContextual"/>
+        </w:rPr>
         <w:id w:val="-1993174389"/>
         <w:docPartObj>
           <w:docPartGallery w:val="Table of Contents"/>
@@ -490,24 +529,22 @@
       </w:sdtPr>
       <w:sdtEndPr>
         <w:rPr>
-          <w:rFonts w:asciiTheme="minorHAnsi" w:eastAsiaTheme="minorHAnsi" w:hAnsiTheme="minorHAnsi" w:cstheme="minorBidi"/>
           <w:b/>
           <w:bCs/>
-          <w:noProof/>
-          <w:color w:val="auto"/>
-          <w:kern w:val="2"/>
-          <w:sz w:val="22"/>
-          <w:szCs w:val="22"/>
-          <w:lang w:val="en-IE"/>
-          <w14:ligatures w14:val="standardContextual"/>
         </w:rPr>
       </w:sdtEndPr>
       <w:sdtContent>
         <w:p>
           <w:pPr>
             <w:pStyle w:val="TOCHeading"/>
+            <w:rPr>
+              <w:lang w:val="en-GB"/>
+            </w:rPr>
           </w:pPr>
           <w:r>
+            <w:rPr>
+              <w:lang w:val="en-GB"/>
+            </w:rPr>
             <w:t>Contents</w:t>
           </w:r>
         </w:p>
@@ -519,7 +556,6 @@
             </w:tabs>
             <w:rPr>
               <w:rFonts w:eastAsiaTheme="minorEastAsia"/>
-              <w:noProof/>
               <w:sz w:val="24"/>
               <w:szCs w:val="24"/>
               <w:lang w:eastAsia="en-IE"/>
@@ -538,54 +574,46 @@
             <w:r>
               <w:rPr>
                 <w:rStyle w:val="Hyperlink"/>
-                <w:noProof/>
               </w:rPr>
               <w:t>Introduction</w:t>
             </w:r>
             <w:r>
               <w:rPr>
-                <w:noProof/>
                 <w:webHidden/>
               </w:rPr>
               <w:tab/>
             </w:r>
             <w:r>
               <w:rPr>
-                <w:noProof/>
                 <w:webHidden/>
               </w:rPr>
               <w:fldChar w:fldCharType="begin"/>
             </w:r>
             <w:r>
               <w:rPr>
-                <w:noProof/>
                 <w:webHidden/>
               </w:rPr>
               <w:instrText xml:space="preserve"> PAGEREF _Toc181363045 \h </w:instrText>
             </w:r>
             <w:r>
               <w:rPr>
-                <w:noProof/>
-                <w:webHidden/>
-              </w:rPr>
-            </w:r>
-            <w:r>
-              <w:rPr>
-                <w:noProof/>
+                <w:webHidden/>
+              </w:rPr>
+            </w:r>
+            <w:r>
+              <w:rPr>
                 <w:webHidden/>
               </w:rPr>
               <w:fldChar w:fldCharType="separate"/>
             </w:r>
             <w:r>
               <w:rPr>
-                <w:noProof/>
                 <w:webHidden/>
               </w:rPr>
               <w:t>2</w:t>
             </w:r>
             <w:r>
               <w:rPr>
-                <w:noProof/>
                 <w:webHidden/>
               </w:rPr>
               <w:fldChar w:fldCharType="end"/>
@@ -600,7 +628,6 @@
             </w:tabs>
             <w:rPr>
               <w:rFonts w:eastAsiaTheme="minorEastAsia"/>
-              <w:noProof/>
               <w:sz w:val="24"/>
               <w:szCs w:val="24"/>
               <w:lang w:eastAsia="en-IE"/>
@@ -610,54 +637,46 @@
             <w:r>
               <w:rPr>
                 <w:rStyle w:val="Hyperlink"/>
-                <w:noProof/>
               </w:rPr>
               <w:t>Section 1: Theory</w:t>
             </w:r>
             <w:r>
               <w:rPr>
-                <w:noProof/>
                 <w:webHidden/>
               </w:rPr>
               <w:tab/>
             </w:r>
             <w:r>
               <w:rPr>
-                <w:noProof/>
                 <w:webHidden/>
               </w:rPr>
               <w:fldChar w:fldCharType="begin"/>
             </w:r>
             <w:r>
               <w:rPr>
-                <w:noProof/>
                 <w:webHidden/>
               </w:rPr>
               <w:instrText xml:space="preserve"> PAGEREF _Toc181363046 \h </w:instrText>
             </w:r>
             <w:r>
               <w:rPr>
-                <w:noProof/>
-                <w:webHidden/>
-              </w:rPr>
-            </w:r>
-            <w:r>
-              <w:rPr>
-                <w:noProof/>
+                <w:webHidden/>
+              </w:rPr>
+            </w:r>
+            <w:r>
+              <w:rPr>
                 <w:webHidden/>
               </w:rPr>
               <w:fldChar w:fldCharType="separate"/>
             </w:r>
             <w:r>
               <w:rPr>
-                <w:noProof/>
                 <w:webHidden/>
               </w:rPr>
               <w:t>2</w:t>
             </w:r>
             <w:r>
               <w:rPr>
-                <w:noProof/>
                 <w:webHidden/>
               </w:rPr>
               <w:fldChar w:fldCharType="end"/>
@@ -672,7 +691,6 @@
             </w:tabs>
             <w:rPr>
               <w:rFonts w:eastAsiaTheme="minorEastAsia"/>
-              <w:noProof/>
               <w:sz w:val="24"/>
               <w:szCs w:val="24"/>
               <w:lang w:eastAsia="en-IE"/>
@@ -682,54 +700,46 @@
             <w:r>
               <w:rPr>
                 <w:rStyle w:val="Hyperlink"/>
-                <w:noProof/>
               </w:rPr>
               <w:t>What is the Project?</w:t>
             </w:r>
             <w:r>
               <w:rPr>
-                <w:noProof/>
                 <w:webHidden/>
               </w:rPr>
               <w:tab/>
             </w:r>
             <w:r>
               <w:rPr>
-                <w:noProof/>
                 <w:webHidden/>
               </w:rPr>
               <w:fldChar w:fldCharType="begin"/>
             </w:r>
             <w:r>
               <w:rPr>
-                <w:noProof/>
                 <w:webHidden/>
               </w:rPr>
               <w:instrText xml:space="preserve"> PAGEREF _Toc181363047 \h </w:instrText>
             </w:r>
             <w:r>
               <w:rPr>
-                <w:noProof/>
-                <w:webHidden/>
-              </w:rPr>
-            </w:r>
-            <w:r>
-              <w:rPr>
-                <w:noProof/>
+                <w:webHidden/>
+              </w:rPr>
+            </w:r>
+            <w:r>
+              <w:rPr>
                 <w:webHidden/>
               </w:rPr>
               <w:fldChar w:fldCharType="separate"/>
             </w:r>
             <w:r>
               <w:rPr>
-                <w:noProof/>
                 <w:webHidden/>
               </w:rPr>
               <w:t>2</w:t>
             </w:r>
             <w:r>
               <w:rPr>
-                <w:noProof/>
                 <w:webHidden/>
               </w:rPr>
               <w:fldChar w:fldCharType="end"/>
@@ -744,7 +754,6 @@
             </w:tabs>
             <w:rPr>
               <w:rFonts w:eastAsiaTheme="minorEastAsia"/>
-              <w:noProof/>
               <w:sz w:val="24"/>
               <w:szCs w:val="24"/>
               <w:lang w:eastAsia="en-IE"/>
@@ -754,54 +763,46 @@
             <w:r>
               <w:rPr>
                 <w:rStyle w:val="Hyperlink"/>
-                <w:noProof/>
               </w:rPr>
               <w:t>Why this Project?</w:t>
             </w:r>
             <w:r>
               <w:rPr>
-                <w:noProof/>
                 <w:webHidden/>
               </w:rPr>
               <w:tab/>
             </w:r>
             <w:r>
               <w:rPr>
-                <w:noProof/>
                 <w:webHidden/>
               </w:rPr>
               <w:fldChar w:fldCharType="begin"/>
             </w:r>
             <w:r>
               <w:rPr>
-                <w:noProof/>
                 <w:webHidden/>
               </w:rPr>
               <w:instrText xml:space="preserve"> PAGEREF _Toc181363048 \h </w:instrText>
             </w:r>
             <w:r>
               <w:rPr>
-                <w:noProof/>
-                <w:webHidden/>
-              </w:rPr>
-            </w:r>
-            <w:r>
-              <w:rPr>
-                <w:noProof/>
+                <w:webHidden/>
+              </w:rPr>
+            </w:r>
+            <w:r>
+              <w:rPr>
                 <w:webHidden/>
               </w:rPr>
               <w:fldChar w:fldCharType="separate"/>
             </w:r>
             <w:r>
               <w:rPr>
-                <w:noProof/>
                 <w:webHidden/>
               </w:rPr>
               <w:t>2</w:t>
             </w:r>
             <w:r>
               <w:rPr>
-                <w:noProof/>
                 <w:webHidden/>
               </w:rPr>
               <w:fldChar w:fldCharType="end"/>
@@ -816,7 +817,6 @@
             </w:tabs>
             <w:rPr>
               <w:rFonts w:eastAsiaTheme="minorEastAsia"/>
-              <w:noProof/>
               <w:sz w:val="24"/>
               <w:szCs w:val="24"/>
               <w:lang w:eastAsia="en-IE"/>
@@ -826,54 +826,46 @@
             <w:r>
               <w:rPr>
                 <w:rStyle w:val="Hyperlink"/>
-                <w:noProof/>
               </w:rPr>
               <w:t>Section 2: Competitors &amp; Papers</w:t>
             </w:r>
             <w:r>
               <w:rPr>
-                <w:noProof/>
                 <w:webHidden/>
               </w:rPr>
               <w:tab/>
             </w:r>
             <w:r>
               <w:rPr>
-                <w:noProof/>
                 <w:webHidden/>
               </w:rPr>
               <w:fldChar w:fldCharType="begin"/>
             </w:r>
             <w:r>
               <w:rPr>
-                <w:noProof/>
                 <w:webHidden/>
               </w:rPr>
               <w:instrText xml:space="preserve"> PAGEREF _Toc181363049 \h </w:instrText>
             </w:r>
             <w:r>
               <w:rPr>
-                <w:noProof/>
-                <w:webHidden/>
-              </w:rPr>
-            </w:r>
-            <w:r>
-              <w:rPr>
-                <w:noProof/>
+                <w:webHidden/>
+              </w:rPr>
+            </w:r>
+            <w:r>
+              <w:rPr>
                 <w:webHidden/>
               </w:rPr>
               <w:fldChar w:fldCharType="separate"/>
             </w:r>
             <w:r>
               <w:rPr>
-                <w:noProof/>
                 <w:webHidden/>
               </w:rPr>
               <w:t>3</w:t>
             </w:r>
             <w:r>
               <w:rPr>
-                <w:noProof/>
                 <w:webHidden/>
               </w:rPr>
               <w:fldChar w:fldCharType="end"/>
@@ -888,7 +880,6 @@
             </w:tabs>
             <w:rPr>
               <w:rFonts w:eastAsiaTheme="minorEastAsia"/>
-              <w:noProof/>
               <w:sz w:val="24"/>
               <w:szCs w:val="24"/>
               <w:lang w:eastAsia="en-IE"/>
@@ -898,54 +889,46 @@
             <w:r>
               <w:rPr>
                 <w:rStyle w:val="Hyperlink"/>
-                <w:noProof/>
               </w:rPr>
               <w:t>Corporations</w:t>
             </w:r>
             <w:r>
               <w:rPr>
-                <w:noProof/>
                 <w:webHidden/>
               </w:rPr>
               <w:tab/>
             </w:r>
             <w:r>
               <w:rPr>
-                <w:noProof/>
                 <w:webHidden/>
               </w:rPr>
               <w:fldChar w:fldCharType="begin"/>
             </w:r>
             <w:r>
               <w:rPr>
-                <w:noProof/>
                 <w:webHidden/>
               </w:rPr>
               <w:instrText xml:space="preserve"> PAGEREF _Toc181363050 \h </w:instrText>
             </w:r>
             <w:r>
               <w:rPr>
-                <w:noProof/>
-                <w:webHidden/>
-              </w:rPr>
-            </w:r>
-            <w:r>
-              <w:rPr>
-                <w:noProof/>
+                <w:webHidden/>
+              </w:rPr>
+            </w:r>
+            <w:r>
+              <w:rPr>
                 <w:webHidden/>
               </w:rPr>
               <w:fldChar w:fldCharType="separate"/>
             </w:r>
             <w:r>
               <w:rPr>
-                <w:noProof/>
                 <w:webHidden/>
               </w:rPr>
               <w:t>3</w:t>
             </w:r>
             <w:r>
               <w:rPr>
-                <w:noProof/>
                 <w:webHidden/>
               </w:rPr>
               <w:fldChar w:fldCharType="end"/>
@@ -960,7 +943,6 @@
             </w:tabs>
             <w:rPr>
               <w:rFonts w:eastAsiaTheme="minorEastAsia"/>
-              <w:noProof/>
               <w:sz w:val="24"/>
               <w:szCs w:val="24"/>
               <w:lang w:eastAsia="en-IE"/>
@@ -970,54 +952,46 @@
             <w:r>
               <w:rPr>
                 <w:rStyle w:val="Hyperlink"/>
-                <w:noProof/>
               </w:rPr>
               <w:t>Visage SK</w:t>
             </w:r>
             <w:r>
               <w:rPr>
-                <w:noProof/>
                 <w:webHidden/>
               </w:rPr>
               <w:tab/>
             </w:r>
             <w:r>
               <w:rPr>
-                <w:noProof/>
                 <w:webHidden/>
               </w:rPr>
               <w:fldChar w:fldCharType="begin"/>
             </w:r>
             <w:r>
               <w:rPr>
-                <w:noProof/>
                 <w:webHidden/>
               </w:rPr>
               <w:instrText xml:space="preserve"> PAGEREF _Toc181363051 \h </w:instrText>
             </w:r>
             <w:r>
               <w:rPr>
-                <w:noProof/>
-                <w:webHidden/>
-              </w:rPr>
-            </w:r>
-            <w:r>
-              <w:rPr>
-                <w:noProof/>
+                <w:webHidden/>
+              </w:rPr>
+            </w:r>
+            <w:r>
+              <w:rPr>
                 <w:webHidden/>
               </w:rPr>
               <w:fldChar w:fldCharType="separate"/>
             </w:r>
             <w:r>
               <w:rPr>
-                <w:noProof/>
                 <w:webHidden/>
               </w:rPr>
               <w:t>3</w:t>
             </w:r>
             <w:r>
               <w:rPr>
-                <w:noProof/>
                 <w:webHidden/>
               </w:rPr>
               <w:fldChar w:fldCharType="end"/>
@@ -1032,7 +1006,6 @@
             </w:tabs>
             <w:rPr>
               <w:rFonts w:eastAsiaTheme="minorEastAsia"/>
-              <w:noProof/>
               <w:sz w:val="24"/>
               <w:szCs w:val="24"/>
               <w:lang w:eastAsia="en-IE"/>
@@ -1042,54 +1015,46 @@
             <w:r>
               <w:rPr>
                 <w:rStyle w:val="Hyperlink"/>
-                <w:noProof/>
               </w:rPr>
               <w:t>Amazon Rekognition</w:t>
             </w:r>
             <w:r>
               <w:rPr>
-                <w:noProof/>
                 <w:webHidden/>
               </w:rPr>
               <w:tab/>
             </w:r>
             <w:r>
               <w:rPr>
-                <w:noProof/>
                 <w:webHidden/>
               </w:rPr>
               <w:fldChar w:fldCharType="begin"/>
             </w:r>
             <w:r>
               <w:rPr>
-                <w:noProof/>
                 <w:webHidden/>
               </w:rPr>
               <w:instrText xml:space="preserve"> PAGEREF _Toc181363052 \h </w:instrText>
             </w:r>
             <w:r>
               <w:rPr>
-                <w:noProof/>
-                <w:webHidden/>
-              </w:rPr>
-            </w:r>
-            <w:r>
-              <w:rPr>
-                <w:noProof/>
+                <w:webHidden/>
+              </w:rPr>
+            </w:r>
+            <w:r>
+              <w:rPr>
                 <w:webHidden/>
               </w:rPr>
               <w:fldChar w:fldCharType="separate"/>
             </w:r>
             <w:r>
               <w:rPr>
-                <w:noProof/>
                 <w:webHidden/>
               </w:rPr>
               <w:t>3</w:t>
             </w:r>
             <w:r>
               <w:rPr>
-                <w:noProof/>
                 <w:webHidden/>
               </w:rPr>
               <w:fldChar w:fldCharType="end"/>
@@ -1104,7 +1069,6 @@
             </w:tabs>
             <w:rPr>
               <w:rFonts w:eastAsiaTheme="minorEastAsia"/>
-              <w:noProof/>
               <w:sz w:val="24"/>
               <w:szCs w:val="24"/>
               <w:lang w:eastAsia="en-IE"/>
@@ -1114,54 +1078,46 @@
             <w:r>
               <w:rPr>
                 <w:rStyle w:val="Hyperlink"/>
-                <w:noProof/>
               </w:rPr>
               <w:t>Final Year Projects</w:t>
             </w:r>
             <w:r>
               <w:rPr>
-                <w:noProof/>
                 <w:webHidden/>
               </w:rPr>
               <w:tab/>
             </w:r>
             <w:r>
               <w:rPr>
-                <w:noProof/>
                 <w:webHidden/>
               </w:rPr>
               <w:fldChar w:fldCharType="begin"/>
             </w:r>
             <w:r>
               <w:rPr>
-                <w:noProof/>
                 <w:webHidden/>
               </w:rPr>
               <w:instrText xml:space="preserve"> PAGEREF _Toc181363053 \h </w:instrText>
             </w:r>
             <w:r>
               <w:rPr>
-                <w:noProof/>
-                <w:webHidden/>
-              </w:rPr>
-            </w:r>
-            <w:r>
-              <w:rPr>
-                <w:noProof/>
+                <w:webHidden/>
+              </w:rPr>
+            </w:r>
+            <w:r>
+              <w:rPr>
                 <w:webHidden/>
               </w:rPr>
               <w:fldChar w:fldCharType="separate"/>
             </w:r>
             <w:r>
               <w:rPr>
-                <w:noProof/>
                 <w:webHidden/>
               </w:rPr>
               <w:t>3</w:t>
             </w:r>
             <w:r>
               <w:rPr>
-                <w:noProof/>
                 <w:webHidden/>
               </w:rPr>
               <w:fldChar w:fldCharType="end"/>
@@ -1176,7 +1132,6 @@
             </w:tabs>
             <w:rPr>
               <w:rFonts w:eastAsiaTheme="minorEastAsia"/>
-              <w:noProof/>
               <w:sz w:val="24"/>
               <w:szCs w:val="24"/>
               <w:lang w:eastAsia="en-IE"/>
@@ -1186,54 +1141,46 @@
             <w:r>
               <w:rPr>
                 <w:rStyle w:val="Hyperlink"/>
-                <w:noProof/>
               </w:rPr>
               <w:t>Passwordless Authentication using Facial Recognition for Websites</w:t>
             </w:r>
             <w:r>
               <w:rPr>
-                <w:noProof/>
                 <w:webHidden/>
               </w:rPr>
               <w:tab/>
             </w:r>
             <w:r>
               <w:rPr>
-                <w:noProof/>
                 <w:webHidden/>
               </w:rPr>
               <w:fldChar w:fldCharType="begin"/>
             </w:r>
             <w:r>
               <w:rPr>
-                <w:noProof/>
                 <w:webHidden/>
               </w:rPr>
               <w:instrText xml:space="preserve"> PAGEREF _Toc181363054 \h </w:instrText>
             </w:r>
             <w:r>
               <w:rPr>
-                <w:noProof/>
-                <w:webHidden/>
-              </w:rPr>
-            </w:r>
-            <w:r>
-              <w:rPr>
-                <w:noProof/>
+                <w:webHidden/>
+              </w:rPr>
+            </w:r>
+            <w:r>
+              <w:rPr>
                 <w:webHidden/>
               </w:rPr>
               <w:fldChar w:fldCharType="separate"/>
             </w:r>
             <w:r>
               <w:rPr>
-                <w:noProof/>
                 <w:webHidden/>
               </w:rPr>
               <w:t>3</w:t>
             </w:r>
             <w:r>
               <w:rPr>
-                <w:noProof/>
                 <w:webHidden/>
               </w:rPr>
               <w:fldChar w:fldCharType="end"/>
@@ -1248,7 +1195,6 @@
             </w:tabs>
             <w:rPr>
               <w:rFonts w:eastAsiaTheme="minorEastAsia"/>
-              <w:noProof/>
               <w:sz w:val="24"/>
               <w:szCs w:val="24"/>
               <w:lang w:eastAsia="en-IE"/>
@@ -1258,54 +1204,46 @@
             <w:r>
               <w:rPr>
                 <w:rStyle w:val="Hyperlink"/>
-                <w:noProof/>
               </w:rPr>
               <w:t>An Electronic Voting Web Application with Facial Recognition Verification</w:t>
             </w:r>
             <w:r>
               <w:rPr>
-                <w:noProof/>
                 <w:webHidden/>
               </w:rPr>
               <w:tab/>
             </w:r>
             <w:r>
               <w:rPr>
-                <w:noProof/>
                 <w:webHidden/>
               </w:rPr>
               <w:fldChar w:fldCharType="begin"/>
             </w:r>
             <w:r>
               <w:rPr>
-                <w:noProof/>
                 <w:webHidden/>
               </w:rPr>
               <w:instrText xml:space="preserve"> PAGEREF _Toc181363055 \h </w:instrText>
             </w:r>
             <w:r>
               <w:rPr>
-                <w:noProof/>
-                <w:webHidden/>
-              </w:rPr>
-            </w:r>
-            <w:r>
-              <w:rPr>
-                <w:noProof/>
+                <w:webHidden/>
+              </w:rPr>
+            </w:r>
+            <w:r>
+              <w:rPr>
                 <w:webHidden/>
               </w:rPr>
               <w:fldChar w:fldCharType="separate"/>
             </w:r>
             <w:r>
               <w:rPr>
-                <w:noProof/>
                 <w:webHidden/>
               </w:rPr>
               <w:t>4</w:t>
             </w:r>
             <w:r>
               <w:rPr>
-                <w:noProof/>
                 <w:webHidden/>
               </w:rPr>
               <w:fldChar w:fldCharType="end"/>
@@ -1320,7 +1258,6 @@
             </w:tabs>
             <w:rPr>
               <w:rFonts w:eastAsiaTheme="minorEastAsia"/>
-              <w:noProof/>
               <w:sz w:val="24"/>
               <w:szCs w:val="24"/>
               <w:lang w:eastAsia="en-IE"/>
@@ -1330,54 +1267,46 @@
             <w:r>
               <w:rPr>
                 <w:rStyle w:val="Hyperlink"/>
-                <w:noProof/>
               </w:rPr>
               <w:t>Home Security Door Lock, Alarm and Facial Recognition Surveillance Camera</w:t>
             </w:r>
             <w:r>
               <w:rPr>
-                <w:noProof/>
                 <w:webHidden/>
               </w:rPr>
               <w:tab/>
             </w:r>
             <w:r>
               <w:rPr>
-                <w:noProof/>
                 <w:webHidden/>
               </w:rPr>
               <w:fldChar w:fldCharType="begin"/>
             </w:r>
             <w:r>
               <w:rPr>
-                <w:noProof/>
                 <w:webHidden/>
               </w:rPr>
               <w:instrText xml:space="preserve"> PAGEREF _Toc181363056 \h </w:instrText>
             </w:r>
             <w:r>
               <w:rPr>
-                <w:noProof/>
-                <w:webHidden/>
-              </w:rPr>
-            </w:r>
-            <w:r>
-              <w:rPr>
-                <w:noProof/>
+                <w:webHidden/>
+              </w:rPr>
+            </w:r>
+            <w:r>
+              <w:rPr>
                 <w:webHidden/>
               </w:rPr>
               <w:fldChar w:fldCharType="separate"/>
             </w:r>
             <w:r>
               <w:rPr>
-                <w:noProof/>
                 <w:webHidden/>
               </w:rPr>
               <w:t>6</w:t>
             </w:r>
             <w:r>
               <w:rPr>
-                <w:noProof/>
                 <w:webHidden/>
               </w:rPr>
               <w:fldChar w:fldCharType="end"/>
@@ -1392,7 +1321,6 @@
             </w:tabs>
             <w:rPr>
               <w:rFonts w:eastAsiaTheme="minorEastAsia"/>
-              <w:noProof/>
               <w:sz w:val="24"/>
               <w:szCs w:val="24"/>
               <w:lang w:eastAsia="en-IE"/>
@@ -1402,54 +1330,46 @@
             <w:r>
               <w:rPr>
                 <w:rStyle w:val="Hyperlink"/>
-                <w:noProof/>
               </w:rPr>
               <w:t>References</w:t>
             </w:r>
             <w:r>
               <w:rPr>
-                <w:noProof/>
                 <w:webHidden/>
               </w:rPr>
               <w:tab/>
             </w:r>
             <w:r>
               <w:rPr>
-                <w:noProof/>
                 <w:webHidden/>
               </w:rPr>
               <w:fldChar w:fldCharType="begin"/>
             </w:r>
             <w:r>
               <w:rPr>
-                <w:noProof/>
                 <w:webHidden/>
               </w:rPr>
               <w:instrText xml:space="preserve"> PAGEREF _Toc181363057 \h </w:instrText>
             </w:r>
             <w:r>
               <w:rPr>
-                <w:noProof/>
-                <w:webHidden/>
-              </w:rPr>
-            </w:r>
-            <w:r>
-              <w:rPr>
-                <w:noProof/>
+                <w:webHidden/>
+              </w:rPr>
+            </w:r>
+            <w:r>
+              <w:rPr>
                 <w:webHidden/>
               </w:rPr>
               <w:fldChar w:fldCharType="separate"/>
             </w:r>
             <w:r>
               <w:rPr>
-                <w:noProof/>
                 <w:webHidden/>
               </w:rPr>
               <w:t>8</w:t>
             </w:r>
             <w:r>
               <w:rPr>
-                <w:noProof/>
                 <w:webHidden/>
               </w:rPr>
               <w:fldChar w:fldCharType="end"/>
@@ -1461,7 +1381,6 @@
             <w:rPr>
               <w:b/>
               <w:bCs/>
-              <w:noProof/>
             </w:rPr>
             <w:fldChar w:fldCharType="end"/>
           </w:r>
@@ -1508,143 +1427,296 @@
     </w:p>
     <w:p>
       <w:r>
-        <w:t xml:space="preserve">This document for the image processing group </w:t>
+        <w:t>This document will cover the research done</w:t>
+      </w:r>
+      <w:r>
+        <w:t xml:space="preserve"> in preparation for the design and implementation of the Facial Feature Detection Application</w:t>
+      </w:r>
+      <w:r>
+        <w:t xml:space="preserve"> Group Project</w:t>
+      </w:r>
+      <w:r>
+        <w:t xml:space="preserve">. </w:t>
+      </w:r>
+    </w:p>
+    <w:p>
+      <w:r>
+        <w:t xml:space="preserve">The first section will cover the theory of our </w:t>
       </w:r>
       <w:r>
         <w:t>project</w:t>
       </w:r>
       <w:r>
-        <w:t xml:space="preserve"> will cover the research done</w:t>
-      </w:r>
-      <w:r>
-        <w:t xml:space="preserve"> in preparation for the design and implementation of the Facial Feature Detection Application. </w:t>
-      </w:r>
-    </w:p>
-    <w:p>
-      <w:r>
-        <w:t xml:space="preserve">The first section will cover the theory of our </w:t>
+        <w:t>, e</w:t>
+      </w:r>
+      <w:r>
+        <w:t>xplaining what the app is and</w:t>
+      </w:r>
+      <w:r>
+        <w:t xml:space="preserve"> its use cases, </w:t>
+      </w:r>
+      <w:r>
+        <w:t>what potential scenarios it can be implemented into to improve outputs or systems</w:t>
+      </w:r>
+      <w:r>
+        <w:t>,</w:t>
+      </w:r>
+      <w:r>
+        <w:t xml:space="preserve"> </w:t>
+      </w:r>
+      <w:r>
+        <w:t>a</w:t>
+      </w:r>
+      <w:r>
+        <w:t>nd why a company or individual might want to use it.</w:t>
+      </w:r>
+    </w:p>
+    <w:p>
+      <w:r>
+        <w:t>The second section will cover the list of competitors with similar ideas. Understanding what features they provide</w:t>
+      </w:r>
+      <w:r>
+        <w:t xml:space="preserve">, </w:t>
+      </w:r>
+      <w:r>
+        <w:t xml:space="preserve">and </w:t>
+      </w:r>
+      <w:r>
+        <w:t>what approach they took to achieve them</w:t>
+      </w:r>
+      <w:r>
+        <w:t>.</w:t>
+      </w:r>
+      <w:r>
+        <w:t xml:space="preserve"> </w:t>
+      </w:r>
+      <w:r>
+        <w:t>The section will identify the architecture used to make the project, the image processing techniques implemented</w:t>
+      </w:r>
+      <w:r>
+        <w:t>,</w:t>
+      </w:r>
+      <w:r>
+        <w:t xml:space="preserve"> and their reason for implementing them.</w:t>
+      </w:r>
+      <w:r>
+        <w:t xml:space="preserve"> </w:t>
+      </w:r>
+      <w:r>
+        <w:t>P</w:t>
+      </w:r>
+      <w:r>
+        <w:t>roceeding with</w:t>
+      </w:r>
+      <w:r>
+        <w:t xml:space="preserve"> identifying their strength</w:t>
+      </w:r>
+      <w:r>
+        <w:t>,</w:t>
+      </w:r>
+      <w:r>
+        <w:t xml:space="preserve"> weaknesses, and where we can improve or take a different approach.</w:t>
+      </w:r>
+      <w:r>
+        <w:t xml:space="preserve"> This section will also touch base on research papers explain techniques with similar ideas.</w:t>
+      </w:r>
+    </w:p>
+    <w:p>
+      <w:r>
+        <w:t>The third section will cover the techniques that are</w:t>
+      </w:r>
+      <w:r>
+        <w:t xml:space="preserve"> implemented</w:t>
+      </w:r>
+      <w:r>
+        <w:t xml:space="preserve"> in research documents that have been identified as potentially useful for the development process of this </w:t>
       </w:r>
       <w:r>
         <w:t>project</w:t>
       </w:r>
       <w:r>
-        <w:t>. Explaining what the app is and why we are making it. Covering what potential scenarios it can be implemented into to improve outputs or systems. And why a company or individual might want to use it.</w:t>
-      </w:r>
-    </w:p>
-    <w:p>
-      <w:r>
-        <w:t xml:space="preserve">The second section will cover the list of competitors with similar ideas. Understanding what features, they provide and </w:t>
-      </w:r>
-      <w:r>
-        <w:t>what approach they took to achieve them</w:t>
+        <w:t>. Th</w:t>
+      </w:r>
+      <w:r>
+        <w:t>is</w:t>
+      </w:r>
+      <w:r>
+        <w:t xml:space="preserve"> section will identify the relevance of the techniques</w:t>
+      </w:r>
+      <w:r>
+        <w:t xml:space="preserve"> regarding the</w:t>
+      </w:r>
+      <w:r>
+        <w:t xml:space="preserve"> functions </w:t>
+      </w:r>
+      <w:r>
+        <w:t xml:space="preserve">we plan on </w:t>
+      </w:r>
+      <w:r>
+        <w:t>the application</w:t>
+      </w:r>
+      <w:r>
+        <w:t xml:space="preserve"> having</w:t>
       </w:r>
       <w:r>
         <w:t>.</w:t>
       </w:r>
+    </w:p>
+    <w:p>
+      <w:r>
+        <w:t xml:space="preserve">Finally, the fourth section will cover the risk assessment of the </w:t>
+      </w:r>
+      <w:r>
+        <w:t>project</w:t>
+      </w:r>
+      <w:r>
+        <w:t xml:space="preserve">. Identifying the potential risks of the </w:t>
+      </w:r>
+      <w:r>
+        <w:t>project</w:t>
+      </w:r>
+      <w:r>
+        <w:t>,</w:t>
+      </w:r>
       <w:r>
         <w:t xml:space="preserve"> </w:t>
       </w:r>
       <w:r>
-        <w:t xml:space="preserve">The section will identify the architecture used to make the project, the image processing techniques implemented and </w:t>
-      </w:r>
-      <w:r>
-        <w:t>their</w:t>
-      </w:r>
-      <w:r>
-        <w:t xml:space="preserve"> reason for implementing them.</w:t>
+        <w:t>c</w:t>
+      </w:r>
+      <w:r>
+        <w:t>ategorizing them into levels of severity and likelihood</w:t>
+      </w:r>
+      <w:r>
+        <w:t xml:space="preserve">, as well as </w:t>
+      </w:r>
+      <w:r>
+        <w:t>covering the steps</w:t>
+      </w:r>
+      <w:r>
+        <w:t xml:space="preserve"> we</w:t>
+      </w:r>
+      <w:r>
+        <w:t xml:space="preserve"> will take to try mitigating these risks to the best of their ability.</w:t>
+      </w:r>
+    </w:p>
+    <w:p>
+      <w:pPr>
+        <w:pStyle w:val="Heading1"/>
+      </w:pPr>
+      <w:bookmarkStart w:id="1" w:name="_Toc181363046"/>
+      <w:r>
+        <w:t xml:space="preserve">Section 1: </w:t>
+      </w:r>
+      <w:bookmarkEnd w:id="1"/>
+    </w:p>
+    <w:p>
+      <w:pPr>
+        <w:pStyle w:val="Heading2"/>
+      </w:pPr>
+      <w:bookmarkStart w:id="2" w:name="_Toc181363047"/>
+      <w:r>
+        <w:t>What is the Project?</w:t>
+      </w:r>
+      <w:bookmarkEnd w:id="2"/>
+    </w:p>
+    <w:p>
+      <w:bookmarkStart w:id="3" w:name="_Hlk181279770"/>
+      <w:r>
+        <w:t>Our proposed project</w:t>
+      </w:r>
+      <w:r>
+        <w:t xml:space="preserve"> is</w:t>
+      </w:r>
+      <w:r>
+        <w:t xml:space="preserve"> a facial feature detection/ recognition program, that will capture a live image of </w:t>
+      </w:r>
+      <w:r>
+        <w:t xml:space="preserve">a </w:t>
+      </w:r>
+      <w:r>
+        <w:t xml:space="preserve">face and be able to provide details of the face in the image. These features </w:t>
+      </w:r>
+      <w:r>
+        <w:t xml:space="preserve">we intend to include are </w:t>
+      </w:r>
+      <w:r>
+        <w:t xml:space="preserve">hair colour, eye colour, skin colour and facial hair colour. This program will be able to describe the users face and highlight the areas of the features that the user has selected on a facial feature menu provided. The program will be able to compare other faces with each other based on the features they have in common. There will also be a smile intensity feature that will determine based on the facial images mouth how happy or sad </w:t>
+      </w:r>
+      <w:r>
+        <w:t xml:space="preserve">the user is </w:t>
+      </w:r>
+      <w:r>
+        <w:t>in the image.</w:t>
+      </w:r>
+    </w:p>
+    <w:p>
+      <w:pPr>
+        <w:pStyle w:val="Heading2"/>
+      </w:pPr>
+      <w:bookmarkStart w:id="4" w:name="_Toc181363048"/>
+      <w:r>
+        <w:t>Why this Project?</w:t>
+      </w:r>
+      <w:bookmarkEnd w:id="4"/>
+    </w:p>
+    <w:p>
+      <w:r>
+        <w:t>The purpose of this project is for individuals or companies to be able to retrieve detailed information about an individual present on a camera</w:t>
+      </w:r>
+      <w:r>
+        <w:t xml:space="preserve"> without the use of machine learning</w:t>
+      </w:r>
+      <w:r>
+        <w:t xml:space="preserve">. </w:t>
+      </w:r>
+      <w:r>
+        <w:t>T</w:t>
+      </w:r>
+      <w:r>
+        <w:t xml:space="preserve">his information can be useful in identifying a person of </w:t>
+      </w:r>
+      <w:r>
+        <w:t>interest or</w:t>
       </w:r>
       <w:r>
         <w:t xml:space="preserve"> </w:t>
       </w:r>
       <w:r>
-        <w:t>And then proceeding with</w:t>
-      </w:r>
-      <w:r>
-        <w:t xml:space="preserve"> identifying their strengths and weaknesses, and where we can improve or take a different approach.</w:t>
-      </w:r>
-      <w:r>
-        <w:t xml:space="preserve"> This section will also touch base on research papers explain techniques with similar ideas.</w:t>
-      </w:r>
-    </w:p>
-    <w:p>
-      <w:r>
-        <w:t xml:space="preserve">The third section will cover the implementation techniques that are covered in research documents that have been identified as potentially useful for the development process of this </w:t>
-      </w:r>
-      <w:r>
-        <w:t>project</w:t>
-      </w:r>
-      <w:r>
-        <w:t>. The section will identify the relevance of the techniques with the functions the application plan on having.</w:t>
-      </w:r>
-    </w:p>
-    <w:p>
-      <w:r>
-        <w:t xml:space="preserve">Finally, the fourth section will cover the risk assessment of the </w:t>
-      </w:r>
-      <w:r>
-        <w:t>project</w:t>
-      </w:r>
-      <w:r>
-        <w:t xml:space="preserve">. Identifying the potential risks of the </w:t>
-      </w:r>
-      <w:r>
-        <w:t>project</w:t>
-      </w:r>
-      <w:r>
-        <w:t>. Categorizing them into levels of severity and likelihood of occurring. And then covering the steps the group will take to try mitigating these risks to the best of their ability.</w:t>
-      </w:r>
-    </w:p>
-    <w:p>
-      <w:pPr>
-        <w:pStyle w:val="Heading1"/>
-      </w:pPr>
-      <w:bookmarkStart w:id="1" w:name="_Toc181363046"/>
-      <w:r>
-        <w:t xml:space="preserve">Section 1: </w:t>
-      </w:r>
-      <w:bookmarkEnd w:id="1"/>
-    </w:p>
-    <w:p>
-      <w:pPr>
-        <w:pStyle w:val="Heading2"/>
-      </w:pPr>
-      <w:bookmarkStart w:id="2" w:name="_Toc181363047"/>
-      <w:r>
-        <w:t>What is the Project?</w:t>
-      </w:r>
-      <w:bookmarkEnd w:id="2"/>
-    </w:p>
-    <w:p>
-      <w:bookmarkStart w:id="3" w:name="_Hlk181279770"/>
-      <w:r>
-        <w:t xml:space="preserve">Our proposed project will be a facial feature detection/ recognition program, that will capture a live image of face and be able to provide details of the face in the image. These features involve hair colour, eye colour, </w:t>
-      </w:r>
-      <w:r>
-        <w:t xml:space="preserve">skin colour and </w:t>
-      </w:r>
-      <w:r>
-        <w:t>facial</w:t>
-      </w:r>
-      <w:r>
-        <w:t xml:space="preserve"> hair</w:t>
-      </w:r>
-      <w:r>
-        <w:t xml:space="preserve"> colour. This program will be able to describe the users face and highlight the areas of the features that the user has selected on a facial feature menu provided. The program will also be able to compare other faces with each other based on the features they have in common. There will also be a smile intensity feature that will determine based on the facial images mouth on how happy or sad they are in the image.</w:t>
-      </w:r>
-    </w:p>
-    <w:p>
-      <w:pPr>
-        <w:pStyle w:val="Heading2"/>
-      </w:pPr>
-      <w:bookmarkStart w:id="4" w:name="_Toc181363048"/>
-      <w:r>
-        <w:t>Why this Project?</w:t>
-      </w:r>
-      <w:bookmarkEnd w:id="4"/>
-    </w:p>
-    <w:p>
-      <w:r>
-        <w:t xml:space="preserve">The purpose of this project is for individuals or companies to be able to retrieve detailed information about an individual present on a camera. For corporations or government bodies this information can be useful in identifying a person of interest, or an individual’s access to a certain area. For an individual it can be useful for identifying their exact faces colour description and information about their facial features. </w:t>
+        <w:t xml:space="preserve">controlling </w:t>
+      </w:r>
+      <w:r>
+        <w:t>an individual’s access to</w:t>
+      </w:r>
+      <w:r>
+        <w:t xml:space="preserve"> </w:t>
+      </w:r>
+      <w:r>
+        <w:t>certain area</w:t>
+      </w:r>
+      <w:r>
+        <w:t>s</w:t>
+      </w:r>
+      <w:r>
+        <w:t xml:space="preserve"> </w:t>
+      </w:r>
+      <w:r>
+        <w:t>f</w:t>
+      </w:r>
+      <w:r>
+        <w:t>or corporations or government bodies. For an individual it can be useful for identifying their faces</w:t>
+      </w:r>
+      <w:r>
+        <w:t>’</w:t>
+      </w:r>
+      <w:r>
+        <w:t xml:space="preserve"> </w:t>
+      </w:r>
+      <w:r>
+        <w:t xml:space="preserve">exact </w:t>
+      </w:r>
+      <w:r>
+        <w:t xml:space="preserve">colour description and information about their facial features. </w:t>
       </w:r>
     </w:p>
     <w:p>
@@ -1656,7 +1728,13 @@
         <w:t xml:space="preserve">and compare different individuals better. Building upon this system can also </w:t>
       </w:r>
       <w:r>
-        <w:t>be used to track changes in features and movements to identify potential health risks, aging patterns or emotion identification.</w:t>
+        <w:t>be used to track changes in features and movements to identify potential health risks, aging patterns</w:t>
+      </w:r>
+      <w:r>
+        <w:t>,</w:t>
+      </w:r>
+      <w:r>
+        <w:t xml:space="preserve"> or emotion identification.</w:t>
       </w:r>
     </w:p>
     <w:p>
@@ -1681,25 +1759,49 @@
         <w:t xml:space="preserve"> key</w:t>
       </w:r>
       <w:r>
+        <w:t xml:space="preserve"> corporat</w:t>
+      </w:r>
+      <w:r>
+        <w:t>e</w:t>
+      </w:r>
+      <w:r>
+        <w:t xml:space="preserve"> competitors</w:t>
+      </w:r>
+      <w:r>
+        <w:t>,</w:t>
+      </w:r>
+      <w:r>
         <w:t xml:space="preserve"> </w:t>
       </w:r>
       <w:r>
-        <w:t>b</w:t>
-      </w:r>
-      <w:r>
-        <w:t xml:space="preserve">ig corporation competitors and </w:t>
-      </w:r>
-      <w:r>
         <w:t>three</w:t>
       </w:r>
       <w:r>
-        <w:t xml:space="preserve"> final year projects with similar implementation of features with our project</w:t>
-      </w:r>
-      <w:r>
-        <w:t xml:space="preserve"> and one key research paper</w:t>
-      </w:r>
-      <w:r>
-        <w:t>. We’ll first discuss the corporation competitors and then following with the final year projects.</w:t>
+        <w:t xml:space="preserve"> final year projects</w:t>
+      </w:r>
+      <w:r>
+        <w:t xml:space="preserve">, </w:t>
+      </w:r>
+      <w:r>
+        <w:t>and one key research paper</w:t>
+      </w:r>
+      <w:r>
+        <w:t xml:space="preserve"> </w:t>
+      </w:r>
+      <w:r>
+        <w:t xml:space="preserve">with similar implementation of features </w:t>
+      </w:r>
+      <w:r>
+        <w:t xml:space="preserve">to </w:t>
+      </w:r>
+      <w:r>
+        <w:t xml:space="preserve">our project. We’ll </w:t>
+      </w:r>
+      <w:r>
+        <w:t>discuss each below</w:t>
+      </w:r>
+      <w:r>
+        <w:t>.</w:t>
       </w:r>
     </w:p>
     <w:p>
@@ -1727,10 +1829,94 @@
         <w:t xml:space="preserve">A </w:t>
       </w:r>
       <w:r>
-        <w:t xml:space="preserve">business with a free demo to use on their website, tracks the users face, identifying their age, gender, and emotional state. Although this has accurate gender detection and semi-accurate age detection, the emotion detection struggles in regard to facial occultations (glasses, hair, hat, scarfs, etc). It provides Point distribution modelling with identifying facial features similar to what we want to do with our project and plots </w:t>
-      </w:r>
-      <w:r>
-        <w:t>key landmarks around the eyebrows, eyes, nose, and mouth. They tackled this by branching off AI and implementing some sort of machine learning technique more than likely Convolutional Neural Networks on a large set of data with predetermined features and descriptions. Our project will want to try avoiding this as it further leans towards machine learning instead of displaying more image processing standard technique we want to demonstrate.</w:t>
+        <w:t>business with a free demo to use on their website</w:t>
+      </w:r>
+      <w:r>
+        <w:t>. The demo</w:t>
+      </w:r>
+      <w:r>
+        <w:t xml:space="preserve"> tracks the users face, identifying their age, gender, and emotional state. Although this has accurate gender detection and semi-accurate age detection, the emotion detection struggles</w:t>
+      </w:r>
+      <w:r>
+        <w:t xml:space="preserve"> with</w:t>
+      </w:r>
+      <w:r>
+        <w:t xml:space="preserve"> facial occultation</w:t>
+      </w:r>
+      <w:r>
+        <w:t>’</w:t>
+      </w:r>
+      <w:r>
+        <w:t xml:space="preserve">s </w:t>
+      </w:r>
+      <w:r>
+        <w:t xml:space="preserve">such as </w:t>
+      </w:r>
+      <w:r>
+        <w:t>glasses, hair, hat, scarfs, etc. It</w:t>
+      </w:r>
+      <w:r>
+        <w:t xml:space="preserve"> uses</w:t>
+      </w:r>
+      <w:r>
+        <w:t xml:space="preserve"> </w:t>
+      </w:r>
+      <w:r>
+        <w:t>p</w:t>
+      </w:r>
+      <w:r>
+        <w:t>oint distribution modelling w</w:t>
+      </w:r>
+      <w:r>
+        <w:t>hen</w:t>
+      </w:r>
+      <w:r>
+        <w:t xml:space="preserve"> identifying facial features</w:t>
+      </w:r>
+      <w:r>
+        <w:t xml:space="preserve">, </w:t>
+      </w:r>
+      <w:r>
+        <w:t>and plots key landmarks around the eyebrows, eyes, nose, and mouth</w:t>
+      </w:r>
+      <w:r>
+        <w:t xml:space="preserve">; </w:t>
+      </w:r>
+      <w:r>
+        <w:t>similar to what we want to do with our project</w:t>
+      </w:r>
+      <w:r>
+        <w:t>.</w:t>
+      </w:r>
+      <w:r>
+        <w:t xml:space="preserve"> </w:t>
+      </w:r>
+      <w:r>
+        <w:rPr>
+          <w:color w:val="FF0000"/>
+        </w:rPr>
+        <w:t>They tackled this by branching off AI and implementing some sort of machine learning technique more than likely Convolutional Neural Networks on a large set of data with predetermined features and descriptions</w:t>
+      </w:r>
+      <w:r>
+        <w:t>. Our project will want to try avoiding this as it further leans towards machine learning</w:t>
+      </w:r>
+      <w:r>
+        <w:t>,</w:t>
+      </w:r>
+      <w:r>
+        <w:t xml:space="preserve"> instead of displaying more </w:t>
+      </w:r>
+      <w:r>
+        <w:t xml:space="preserve">standard </w:t>
+      </w:r>
+      <w:r>
+        <w:t>image processing technique</w:t>
+      </w:r>
+      <w:r>
+        <w:t>s</w:t>
+      </w:r>
+      <w:r>
+        <w:t xml:space="preserve"> we want to demonstrate.</w:t>
       </w:r>
       <w:r>
         <w:fldChar w:fldCharType="begin"/>
@@ -1757,22 +1943,57 @@
       </w:pPr>
       <w:bookmarkStart w:id="8" w:name="_Toc181363052"/>
       <w:r>
-        <w:t>Amazon Rekognition</w:t>
+        <w:t xml:space="preserve">Amazon </w:t>
+      </w:r>
+      <w:proofErr w:type="spellStart"/>
+      <w:r>
+        <w:t>Rekognition</w:t>
       </w:r>
       <w:bookmarkEnd w:id="8"/>
+      <w:proofErr w:type="spellEnd"/>
     </w:p>
     <w:p>
       <w:r>
         <w:t>A</w:t>
       </w:r>
       <w:r>
-        <w:t xml:space="preserve"> large corporation branch off that focuses on automating and lowering the cost of image recognition and video analysis using machine learning. Again, something we want to </w:t>
+        <w:t xml:space="preserve"> large corporation branch off that focuses on automating and lowering the cost of image recognition and video analysis using machine learning. Again, </w:t>
+      </w:r>
+      <w:r>
+        <w:t>machine learning is a tool</w:t>
+      </w:r>
+      <w:r>
+        <w:t xml:space="preserve"> we want to </w:t>
       </w:r>
       <w:r>
         <w:t>avoid</w:t>
       </w:r>
       <w:r>
-        <w:t xml:space="preserve"> in taking inspiration from. But understanding how it works and using it as framework to compare our project to can be beneficial to the development of the project.</w:t>
+        <w:t xml:space="preserve"> taking inspiration from</w:t>
+      </w:r>
+      <w:r>
+        <w:t>. However,</w:t>
+      </w:r>
+      <w:r>
+        <w:t xml:space="preserve"> understanding how it works and using it as </w:t>
+      </w:r>
+      <w:r>
+        <w:t xml:space="preserve">a </w:t>
+      </w:r>
+      <w:r>
+        <w:t xml:space="preserve">framework to compare our project to </w:t>
+      </w:r>
+      <w:r>
+        <w:t xml:space="preserve">will </w:t>
+      </w:r>
+      <w:r>
+        <w:t>be beneficial to the development</w:t>
+      </w:r>
+      <w:r>
+        <w:t xml:space="preserve"> and comparison</w:t>
+      </w:r>
+      <w:r>
+        <w:t xml:space="preserve"> of the project.</w:t>
       </w:r>
       <w:r>
         <w:fldChar w:fldCharType="begin"/>
@@ -1808,14 +2029,25 @@
         <w:t>Final Year Projects</w:t>
       </w:r>
       <w:bookmarkEnd w:id="9"/>
+      <w:r>
+        <w:rPr>
+          <w:rFonts w:eastAsiaTheme="minorHAnsi"/>
+        </w:rPr>
+        <w:t xml:space="preserve"> from TU/DIT</w:t>
+      </w:r>
     </w:p>
     <w:p>
       <w:pPr>
         <w:pStyle w:val="Heading3"/>
       </w:pPr>
       <w:bookmarkStart w:id="10" w:name="_Toc181363054"/>
-      <w:r>
-        <w:t>Passwordless Authentication using Facial Recognition for Websites</w:t>
+      <w:proofErr w:type="spellStart"/>
+      <w:r>
+        <w:t>Passwordless</w:t>
+      </w:r>
+      <w:proofErr w:type="spellEnd"/>
+      <w:r>
+        <w:t xml:space="preserve"> Authentication using Facial Recognition for Websites</w:t>
       </w:r>
       <w:bookmarkEnd w:id="10"/>
     </w:p>
@@ -1829,7 +2061,19 @@
     </w:p>
     <w:p>
       <w:r>
-        <w:t>The purpose of this project is to provide an alternative solution that would be simpler and faster way of logging in a user to their accounts on websites. The project is an API that can be easily implemented into websites to provided facial recognition authentication to users to allow them to sign in with an enable camera attached to their device</w:t>
+        <w:t xml:space="preserve">The purpose of this project is to provide an alternative solution that would be simpler and faster way of logging a user </w:t>
+      </w:r>
+      <w:r>
+        <w:t xml:space="preserve">into </w:t>
+      </w:r>
+      <w:r>
+        <w:t xml:space="preserve">to their accounts on websites. The project is an API that can be easily implemented into websites to provided facial recognition authentication to allow </w:t>
+      </w:r>
+      <w:r>
+        <w:t>users</w:t>
+      </w:r>
+      <w:r>
+        <w:t xml:space="preserve"> to sign in with a camera attached to their device</w:t>
       </w:r>
       <w:r>
         <w:t xml:space="preserve">. </w:t>
@@ -1853,6 +2097,7 @@
         <w:pStyle w:val="Heading4"/>
       </w:pPr>
       <w:r>
+        <w:lastRenderedPageBreak/>
         <w:t>Architecture</w:t>
       </w:r>
     </w:p>
@@ -1867,11 +2112,7 @@
         <w:t>rd</w:t>
       </w:r>
       <w:r>
-        <w:t xml:space="preserve"> party websites which held the Front-end and back-end </w:t>
-      </w:r>
-      <w:r>
-        <w:lastRenderedPageBreak/>
-        <w:t xml:space="preserve">code. This would then gather the necessary information and preform the necessary functions which are then sent to the cloud service. The cloud service contains the login/register page which runs on the Flask server, this calls the Facial Recognition API which then preforms the necessary image processing functions and compares the taken photo with the image stored in the Postgres SQL database and if a match, confirms the </w:t>
+        <w:t xml:space="preserve"> party websites which held the Front-end and back-end code. This would then gather the necessary information and preform the necessary functions which are then sent to the cloud service. The cloud service contains the login/register page which runs on the Flask server, this calls the Facial Recognition API which then preforms the necessary image processing functions and compares the taken photo with the image stored in the Postgres SQL database and if a match, confirms the </w:t>
       </w:r>
       <w:r>
         <w:t>user’s</w:t>
@@ -2173,6 +2414,7 @@
       </w:pPr>
       <w:bookmarkStart w:id="11" w:name="_Toc181363055"/>
       <w:r>
+        <w:lastRenderedPageBreak/>
         <w:t>An Electronic Voting Web Application with Facial Recognition Verification</w:t>
       </w:r>
       <w:bookmarkEnd w:id="11"/>
@@ -2187,11 +2429,7 @@
     </w:p>
     <w:p>
       <w:r>
-        <w:t xml:space="preserve">This purpose of this project is to have a web application that allows users to be verified using a picture of their face and a picture of their form of identification (Passport), then using image </w:t>
-      </w:r>
-      <w:r>
-        <w:lastRenderedPageBreak/>
-        <w:t>processing techniques to analyse the similarities of the two faces and if the faces have a match of 98% or higher and they do not already appear in the facial database then it casts their vote for the representative of their choice.</w:t>
+        <w:t>This purpose of this project is to have a web application that allows users to be verified using a picture of their face and a picture of their form of identification (Passport), then using image processing techniques to analyse the similarities of the two faces and if the faces have a match of 98% or higher and they do not already appear in the facial database then it casts their vote for the representative of their choice.</w:t>
       </w:r>
     </w:p>
     <w:p>
@@ -2306,11 +2544,9 @@
           <w:numId w:val="6"/>
         </w:numPr>
       </w:pPr>
-      <w:proofErr w:type="spellStart"/>
       <w:r>
         <w:t>Pygame</w:t>
       </w:r>
-      <w:proofErr w:type="spellEnd"/>
     </w:p>
     <w:p>
       <w:r>
@@ -2382,7 +2618,15 @@
         </w:numPr>
       </w:pPr>
       <w:r>
-        <w:t xml:space="preserve">Detect if users face is present with Haarcascade </w:t>
+        <w:t xml:space="preserve">Detect if users face is present with </w:t>
+      </w:r>
+      <w:proofErr w:type="spellStart"/>
+      <w:r>
+        <w:t>Haarcascade</w:t>
+      </w:r>
+      <w:proofErr w:type="spellEnd"/>
+      <w:r>
+        <w:t xml:space="preserve"> </w:t>
       </w:r>
     </w:p>
     <w:p>
@@ -2418,8 +2662,13 @@
         </w:numPr>
       </w:pPr>
       <w:r>
-        <w:t>Capture frame and save it as live_ID</w:t>
-      </w:r>
+        <w:t xml:space="preserve">Capture frame and save it as </w:t>
+      </w:r>
+      <w:proofErr w:type="spellStart"/>
+      <w:r>
+        <w:t>live_ID</w:t>
+      </w:r>
+      <w:proofErr w:type="spellEnd"/>
     </w:p>
     <w:p>
       <w:pPr>
@@ -2430,7 +2679,16 @@
         </w:numPr>
       </w:pPr>
       <w:r>
-        <w:t xml:space="preserve">Setup connection to AWS Rekognition </w:t>
+        <w:lastRenderedPageBreak/>
+        <w:t xml:space="preserve">Setup connection to AWS </w:t>
+      </w:r>
+      <w:proofErr w:type="spellStart"/>
+      <w:r>
+        <w:t>Rekognition</w:t>
+      </w:r>
+      <w:proofErr w:type="spellEnd"/>
+      <w:r>
+        <w:t xml:space="preserve"> </w:t>
       </w:r>
     </w:p>
     <w:p>
@@ -2454,13 +2712,28 @@
         </w:numPr>
       </w:pPr>
       <w:r>
-        <w:t>Store face to Rekognition collection</w:t>
-      </w:r>
-    </w:p>
-    <w:p>
-      <w:r>
-        <w:lastRenderedPageBreak/>
-        <w:t xml:space="preserve">Our project will perform similar functions such as using the Haarcascade as a way to detect the users face. Although this is considered a type of machine learning, it is also a </w:t>
+        <w:t xml:space="preserve">Store face to </w:t>
+      </w:r>
+      <w:proofErr w:type="spellStart"/>
+      <w:r>
+        <w:t>Rekognition</w:t>
+      </w:r>
+      <w:proofErr w:type="spellEnd"/>
+      <w:r>
+        <w:t xml:space="preserve"> collection</w:t>
+      </w:r>
+    </w:p>
+    <w:p>
+      <w:r>
+        <w:t xml:space="preserve">Our project will perform similar functions such as using the </w:t>
+      </w:r>
+      <w:proofErr w:type="spellStart"/>
+      <w:r>
+        <w:t>Haarcascade</w:t>
+      </w:r>
+      <w:proofErr w:type="spellEnd"/>
+      <w:r>
+        <w:t xml:space="preserve"> as a way to detect the users face. Although this is considered a type of machine learning, it is also a </w:t>
       </w:r>
       <w:r>
         <w:t>built-in</w:t>
@@ -2494,8 +2767,13 @@
         </w:numPr>
       </w:pPr>
       <w:r>
-        <w:t>Leveraging use of OpenCV pre-trained models for facial detection Haarcascade</w:t>
-      </w:r>
+        <w:t xml:space="preserve">Leveraging use of OpenCV pre-trained models for facial detection </w:t>
+      </w:r>
+      <w:proofErr w:type="spellStart"/>
+      <w:r>
+        <w:t>Haarcascade</w:t>
+      </w:r>
+      <w:proofErr w:type="spellEnd"/>
     </w:p>
     <w:p>
       <w:pPr>
@@ -2591,7 +2869,15 @@
         </w:numPr>
       </w:pPr>
       <w:r>
-        <w:t>Amazon Rekognition performs the similarity checks instead of using image processing techniques</w:t>
+        <w:t xml:space="preserve">Amazon </w:t>
+      </w:r>
+      <w:proofErr w:type="spellStart"/>
+      <w:r>
+        <w:t>Rekognition</w:t>
+      </w:r>
+      <w:proofErr w:type="spellEnd"/>
+      <w:r>
+        <w:t xml:space="preserve"> performs the similarity checks instead of using image processing techniques</w:t>
       </w:r>
     </w:p>
     <w:p>
@@ -2617,7 +2903,15 @@
         <w:t>The purpose of this project was to create a home security system that can be controlled from anywhere with an android device</w:t>
       </w:r>
       <w:r>
-        <w:t>. The person can grant access to any individual from the use of there android device, the person can view through the camera on the system who is at the door and can decide to remotely unlock the door giving access to that person. A facial recognition system will also be implemented through the camera, allowing inhabitants to gain access to the property by simply standing in front of the camera. Once the face is recognised as an inhabitant of the home or facility the door will unlock.</w:t>
+        <w:t xml:space="preserve">. The person can grant access to any individual from the use of </w:t>
+      </w:r>
+      <w:proofErr w:type="spellStart"/>
+      <w:r>
+        <w:t>there</w:t>
+      </w:r>
+      <w:proofErr w:type="spellEnd"/>
+      <w:r>
+        <w:t xml:space="preserve"> android device, the person can view through the camera on the system who is at the door and can decide to remotely unlock the door giving access to that person. A facial recognition system will also be implemented through the camera, allowing inhabitants to gain access to the property by simply standing in front of the camera. Once the face is recognised as an inhabitant of the home or facility the door will unlock.</w:t>
       </w:r>
     </w:p>
     <w:p>
@@ -2673,16 +2967,13 @@
         <w:pStyle w:val="Heading4"/>
       </w:pPr>
       <w:r>
+        <w:lastRenderedPageBreak/>
         <w:t>Architecture</w:t>
       </w:r>
     </w:p>
     <w:p>
       <w:r>
-        <w:t xml:space="preserve">The technical architecture of the Sam’s project involves multiple devices and databases all interacting with each other simultaneously. It begins with the mobile device communicating with the connect router. The device is under the client/server part of the architecture and uses </w:t>
-      </w:r>
-      <w:r>
-        <w:lastRenderedPageBreak/>
-        <w:t xml:space="preserve">Android Java programs to interact with the Webhost server of the application. The application then interacts with the PHP functions that call the User Pass Codes database and also the </w:t>
+        <w:t xml:space="preserve">The technical architecture of the Sam’s project involves multiple devices and databases all interacting with each other simultaneously. It begins with the mobile device communicating with the connect router. The device is under the client/server part of the architecture and uses Android Java programs to interact with the Webhost server of the application. The application then interacts with the PHP functions that call the User Pass Codes database and also the </w:t>
       </w:r>
       <w:r>
         <w:t>Facial Images database. This then confirms the user’s identity and replies back to the webhost server, which then communicates the users’ interactions to the router. The router then sends the interactions to the Arduino Printed Circuit Board which then controls the Camera, Door Lock and Security Alarm. These devices then send signals to the Arduino Circuit Board which then communicates the information back to the router and then to the webhost server which can then be interpreted on the user’s device allowing them to see the camera footage and be able to unlock their door and deactivate or activate their alarm.</w:t>
@@ -2781,14 +3072,27 @@
           <w:numId w:val="11"/>
         </w:numPr>
       </w:pPr>
-      <w:r>
-        <w:t xml:space="preserve">detectMultiScale(): This function is used to </w:t>
+      <w:proofErr w:type="spellStart"/>
+      <w:r>
+        <w:t>detectMultiScale</w:t>
+      </w:r>
+      <w:proofErr w:type="spellEnd"/>
+      <w:r>
+        <w:t xml:space="preserve">(): This function is used to </w:t>
       </w:r>
       <w:r>
         <w:t>detect</w:t>
       </w:r>
       <w:r>
-        <w:t xml:space="preserve"> objects at multiple scales (different sizes) in the image, which is helpful for detecting faces of carious sizes and distances from the camera. In this code, it’s used for both face and eye detection.</w:t>
+        <w:t xml:space="preserve"> objects at multiple scales (different sizes) in the image, which is helpful for detecting faces of </w:t>
+      </w:r>
+      <w:proofErr w:type="spellStart"/>
+      <w:r>
+        <w:t>carious</w:t>
+      </w:r>
+      <w:proofErr w:type="spellEnd"/>
+      <w:r>
+        <w:t xml:space="preserve"> sizes and distances from the camera. In this code, it’s used for both face and eye detection.</w:t>
       </w:r>
       <w:r>
         <w:br/>
@@ -2815,13 +3119,15 @@
         </w:numPr>
       </w:pPr>
       <w:r>
-        <w:t xml:space="preserve">Before detecting faces, the image is converted to grayscale using cvtColor(). This reduces computational complexity because </w:t>
-      </w:r>
-      <w:r>
-        <w:t>colour</w:t>
-      </w:r>
-      <w:r>
-        <w:t xml:space="preserve"> information is not necessary for face detection. </w:t>
+        <w:t xml:space="preserve">Before detecting faces, the image is converted to grayscale using </w:t>
+      </w:r>
+      <w:proofErr w:type="spellStart"/>
+      <w:r>
+        <w:t>cvtColor</w:t>
+      </w:r>
+      <w:proofErr w:type="spellEnd"/>
+      <w:r>
+        <w:t xml:space="preserve">(). This reduces computational complexity because colour information is not necessary for face detection. </w:t>
       </w:r>
     </w:p>
     <w:p>
@@ -2832,8 +3138,13 @@
           <w:numId w:val="12"/>
         </w:numPr>
       </w:pPr>
-      <w:r>
-        <w:t>equalizeHist() is used to normalize the image contrast, making it easier to detect features in varying lighting conditions.</w:t>
+      <w:proofErr w:type="spellStart"/>
+      <w:r>
+        <w:t>equalizeHist</w:t>
+      </w:r>
+      <w:proofErr w:type="spellEnd"/>
+      <w:r>
+        <w:t>() is used to normalize the image contrast, making it easier to detect features in varying lighting conditions.</w:t>
       </w:r>
       <w:r>
         <w:br/>
@@ -2865,12 +3176,12 @@
     </w:p>
     <w:p>
       <w:r>
+        <w:lastRenderedPageBreak/>
         <w:t xml:space="preserve">The facial recognition method in this system relies on Haar Cascade Classifiers for detecting faces and eyes, which is based on detecting Haar-like features across various scales in the image. </w:t>
       </w:r>
     </w:p>
     <w:p>
       <w:r>
-        <w:lastRenderedPageBreak/>
         <w:t xml:space="preserve">Another method that is within this project is the fact that this is actually not facial recognition but rather facial detection as </w:t>
       </w:r>
       <w:r>
@@ -2916,7 +3227,15 @@
         </w:numPr>
       </w:pPr>
       <w:r>
-        <w:t>The use of Haarcascade for facial feature detection leveraging a pretrained machine learning algorithm</w:t>
+        <w:t xml:space="preserve">The use of </w:t>
+      </w:r>
+      <w:proofErr w:type="spellStart"/>
+      <w:r>
+        <w:t>Haarcascade</w:t>
+      </w:r>
+      <w:proofErr w:type="spellEnd"/>
+      <w:r>
+        <w:t xml:space="preserve"> for facial feature detection leveraging a pretrained machine learning algorithm</w:t>
       </w:r>
     </w:p>
     <w:p>
@@ -2973,10 +3292,7 @@
         <w:pStyle w:val="Heading2"/>
       </w:pPr>
       <w:r>
-        <w:t xml:space="preserve">Research Paper - </w:t>
-      </w:r>
-      <w:r>
-        <w:t>Face Detection Techniques: A Review</w:t>
+        <w:t>Research Paper - Face Detection Techniques: A Review</w:t>
       </w:r>
     </w:p>
     <w:p>
@@ -3041,22 +3357,37 @@
       <w:pPr>
         <w:jc w:val="center"/>
       </w:pPr>
-      <w:r>
-        <w:t>Esnake = Einternal + Eexternal</w:t>
-      </w:r>
-    </w:p>
-    <w:p>
+      <w:proofErr w:type="spellStart"/>
+      <w:r>
+        <w:lastRenderedPageBreak/>
+        <w:t>Esnake</w:t>
+      </w:r>
+      <w:proofErr w:type="spellEnd"/>
+      <w:r>
+        <w:t xml:space="preserve"> = </w:t>
+      </w:r>
+      <w:proofErr w:type="spellStart"/>
       <w:r>
         <w:t>Einternal</w:t>
       </w:r>
-      <w:r>
-        <w:t xml:space="preserve"> and </w:t>
-      </w:r>
-      <w:r>
-        <w:t>External</w:t>
-      </w:r>
-      <w:r>
-        <w:t xml:space="preserve"> are internal and external energy functions</w:t>
+      <w:proofErr w:type="spellEnd"/>
+      <w:r>
+        <w:t xml:space="preserve"> + </w:t>
+      </w:r>
+      <w:proofErr w:type="spellStart"/>
+      <w:r>
+        <w:t>Eexternal</w:t>
+      </w:r>
+      <w:proofErr w:type="spellEnd"/>
+    </w:p>
+    <w:p>
+      <w:proofErr w:type="spellStart"/>
+      <w:r>
+        <w:t>Einternal</w:t>
+      </w:r>
+      <w:proofErr w:type="spellEnd"/>
+      <w:r>
+        <w:t xml:space="preserve"> and External are internal and external energy functions</w:t>
       </w:r>
     </w:p>
     <w:p>
@@ -3070,7 +3401,6 @@
           <w:b/>
           <w:bCs/>
         </w:rPr>
-        <w:lastRenderedPageBreak/>
         <w:t>Internal energy</w:t>
       </w:r>
       <w:r>
@@ -3233,8 +3563,13 @@
         <w:jc w:val="center"/>
       </w:pPr>
       <w:r>
-        <w:t>E = Ev + Ee + Ep + Ei + Einternal</w:t>
-      </w:r>
+        <w:t xml:space="preserve">E = Ev + Ee + Ep + Ei + </w:t>
+      </w:r>
+      <w:proofErr w:type="spellStart"/>
+      <w:r>
+        <w:t>Einternal</w:t>
+      </w:r>
+      <w:proofErr w:type="spellEnd"/>
     </w:p>
     <w:tbl>
       <w:tblPr>
@@ -3340,9 +3675,11 @@
             <w:tcW w:w="1068" w:type="dxa"/>
           </w:tcPr>
           <w:p>
+            <w:proofErr w:type="spellStart"/>
             <w:r>
               <w:t>Einternal</w:t>
             </w:r>
+            <w:proofErr w:type="spellEnd"/>
           </w:p>
         </w:tc>
         <w:tc>
@@ -3437,10 +3774,7 @@
     </w:p>
     <w:p>
       <w:r>
-        <w:t xml:space="preserve">The colour of a person’s </w:t>
-      </w:r>
-      <w:r>
-        <w:t>skin is a very important feature of their face. It has many benefits such as:</w:t>
+        <w:t>The colour of a person’s skin is a very important feature of their face. It has many benefits such as:</w:t>
       </w:r>
     </w:p>
     <w:p>
@@ -3515,6 +3849,7 @@
           <w:bCs/>
           <w:color w:val="FF0000"/>
         </w:rPr>
+        <w:lastRenderedPageBreak/>
         <w:t>Simplest skin-colour algorithms</w:t>
       </w:r>
       <w:r>
@@ -3533,14 +3868,7 @@
         <w:pStyle w:val="Heading4"/>
       </w:pPr>
       <w:r>
-        <w:lastRenderedPageBreak/>
-        <w:t xml:space="preserve">RGB – </w:t>
-      </w:r>
-      <w:r>
-        <w:t>RG</w:t>
-      </w:r>
-      <w:r>
-        <w:t xml:space="preserve"> Normalized Colour Conversion</w:t>
+        <w:t>RGB – RG Normalized Colour Conversion</w:t>
       </w:r>
     </w:p>
     <w:p>
@@ -3564,17 +3892,31 @@
       <w:pPr>
         <w:pStyle w:val="Heading4"/>
       </w:pPr>
-      <w:r>
-        <w:t>YCbCr Colour Space and Skin Detection</w:t>
-      </w:r>
-    </w:p>
-    <w:p>
+      <w:proofErr w:type="spellStart"/>
+      <w:r>
+        <w:t>YCbCr</w:t>
+      </w:r>
+      <w:proofErr w:type="spellEnd"/>
+      <w:r>
+        <w:t xml:space="preserve"> Colour Space and Skin Detection</w:t>
+      </w:r>
+    </w:p>
+    <w:p>
+      <w:proofErr w:type="spellStart"/>
       <w:r>
         <w:rPr>
           <w:b/>
           <w:bCs/>
         </w:rPr>
-        <w:t>YCbCr Colour Space</w:t>
+        <w:t>YCbCr</w:t>
+      </w:r>
+      <w:proofErr w:type="spellEnd"/>
+      <w:r>
+        <w:rPr>
+          <w:b/>
+          <w:bCs/>
+        </w:rPr>
+        <w:t xml:space="preserve"> Colour Space</w:t>
       </w:r>
       <w:r>
         <w:t xml:space="preserve"> separates an image into </w:t>
@@ -3594,20 +3936,49 @@
           <w:b/>
           <w:bCs/>
         </w:rPr>
-        <w:t>chrominance (Cb and Cr)</w:t>
-      </w:r>
-      <w:r>
-        <w:t xml:space="preserve"> components. Skin tones tend to cluster within specific ranges </w:t>
-      </w:r>
-      <w:r>
-        <w:t>of</w:t>
-      </w:r>
+        <w:t>chrominance (</w:t>
+      </w:r>
+      <w:proofErr w:type="spellStart"/>
       <w:r>
         <w:rPr>
           <w:b/>
           <w:bCs/>
         </w:rPr>
-        <w:t xml:space="preserve"> Cb (blue difference chroma)</w:t>
+        <w:t>Cb</w:t>
+      </w:r>
+      <w:proofErr w:type="spellEnd"/>
+      <w:r>
+        <w:rPr>
+          <w:b/>
+          <w:bCs/>
+        </w:rPr>
+        <w:t xml:space="preserve"> and Cr)</w:t>
+      </w:r>
+      <w:r>
+        <w:t xml:space="preserve"> components. Skin tones tend to cluster within specific ranges of</w:t>
+      </w:r>
+      <w:r>
+        <w:rPr>
+          <w:b/>
+          <w:bCs/>
+        </w:rPr>
+        <w:t xml:space="preserve"> </w:t>
+      </w:r>
+      <w:proofErr w:type="spellStart"/>
+      <w:r>
+        <w:rPr>
+          <w:b/>
+          <w:bCs/>
+        </w:rPr>
+        <w:t>Cb</w:t>
+      </w:r>
+      <w:proofErr w:type="spellEnd"/>
+      <w:r>
+        <w:rPr>
+          <w:b/>
+          <w:bCs/>
+        </w:rPr>
+        <w:t xml:space="preserve"> (blue difference chroma)</w:t>
       </w:r>
       <w:r>
         <w:t xml:space="preserve"> and </w:t>
@@ -3624,7 +3995,15 @@
       </w:r>
       <w:r>
         <w:br/>
-        <w:t>Using an algorithm to set Cr and Cb thresholds as [Cr1, Cr2] and [Cb1, Cb2] so if a pixel falls within those thresholds it’ll be classified as skin.</w:t>
+        <w:t xml:space="preserve">Using an algorithm to set Cr and </w:t>
+      </w:r>
+      <w:proofErr w:type="spellStart"/>
+      <w:r>
+        <w:t>Cb</w:t>
+      </w:r>
+      <w:proofErr w:type="spellEnd"/>
+      <w:r>
+        <w:t xml:space="preserve"> thresholds as [Cr1, Cr2] and [Cb1, Cb2] so if a pixel falls within those thresholds it’ll be classified as skin.</w:t>
       </w:r>
       <w:r>
         <w:br/>
@@ -3671,9 +4050,11 @@
           <w:numId w:val="21"/>
         </w:numPr>
       </w:pPr>
+      <w:proofErr w:type="spellStart"/>
       <w:r>
         <w:t>YCbCr</w:t>
       </w:r>
+      <w:proofErr w:type="spellEnd"/>
     </w:p>
     <w:p>
       <w:pPr>
@@ -3808,6 +4189,7 @@
         </w:numPr>
       </w:pPr>
       <w:r>
+        <w:lastRenderedPageBreak/>
         <w:t>Admired for face detection in real time</w:t>
       </w:r>
     </w:p>
@@ -3849,7 +4231,6 @@
     </w:p>
     <w:p>
       <w:r>
-        <w:lastRenderedPageBreak/>
         <w:t>Limitations:</w:t>
       </w:r>
     </w:p>
@@ -4115,7 +4496,21 @@
           <w:rFonts w:ascii="Aptos" w:hAnsi="Aptos"/>
         </w:rPr>
         <w:tab/>
-        <w:t>“Amazon Rekognition AWS.” Accessed: Nov. 01, 2024. [Online]. Available: https://aws.amazon.com/rekognition/</w:t>
+        <w:t xml:space="preserve">“Amazon </w:t>
+      </w:r>
+      <w:proofErr w:type="spellStart"/>
+      <w:r>
+        <w:rPr>
+          <w:rFonts w:ascii="Aptos" w:hAnsi="Aptos"/>
+        </w:rPr>
+        <w:t>Rekognition</w:t>
+      </w:r>
+      <w:proofErr w:type="spellEnd"/>
+      <w:r>
+        <w:rPr>
+          <w:rFonts w:ascii="Aptos" w:hAnsi="Aptos"/>
+        </w:rPr>
+        <w:t xml:space="preserve"> AWS.” Accessed: Nov. 01, 2024. [Online]. Available: https://aws.amazon.com/rekognition/</w:t>
       </w:r>
     </w:p>
     <w:p>
@@ -4136,7 +4531,21 @@
           <w:rFonts w:ascii="Aptos" w:hAnsi="Aptos"/>
         </w:rPr>
         <w:tab/>
-        <w:t>“Karlo Bozic Passwordless Authentication FYP.” Accessed: Oct. 29, 2024. [Online]. Available: https://library.tudublin.ie/articles/5683285.6340/1.PDF</w:t>
+        <w:t xml:space="preserve">“Karlo Bozic </w:t>
+      </w:r>
+      <w:proofErr w:type="spellStart"/>
+      <w:r>
+        <w:rPr>
+          <w:rFonts w:ascii="Aptos" w:hAnsi="Aptos"/>
+        </w:rPr>
+        <w:t>Passwordless</w:t>
+      </w:r>
+      <w:proofErr w:type="spellEnd"/>
+      <w:r>
+        <w:rPr>
+          <w:rFonts w:ascii="Aptos" w:hAnsi="Aptos"/>
+        </w:rPr>
+        <w:t xml:space="preserve"> Authentication FYP.” Accessed: Oct. 29, 2024. [Online]. Available: https://library.tudublin.ie/articles/5683285.6340/1.PDF</w:t>
       </w:r>
     </w:p>
     <w:p>
@@ -4240,6 +4649,7 @@
         <w:rPr>
           <w:rFonts w:ascii="Aptos" w:hAnsi="Aptos"/>
         </w:rPr>
+        <w:lastRenderedPageBreak/>
         <w:t>[7]</w:t>
       </w:r>
       <w:r>
@@ -7585,6 +7995,9 @@
   <w:style w:type="paragraph" w:default="1" w:styleId="Normal">
     <w:name w:val="Normal"/>
     <w:qFormat/>
+    <w:rPr>
+      <w:lang w:val="en-GB"/>
+    </w:rPr>
   </w:style>
   <w:style w:type="paragraph" w:styleId="Heading1">
     <w:name w:val="heading 1"/>
@@ -7784,6 +8197,7 @@
   <w:style w:type="character" w:default="1" w:styleId="DefaultParagraphFont">
     <w:name w:val="Default Paragraph Font"/>
     <w:uiPriority w:val="1"/>
+    <w:semiHidden/>
     <w:unhideWhenUsed/>
   </w:style>
   <w:style w:type="table" w:default="1" w:styleId="TableNormal">

--- a/Documentation/Research.docx
+++ b/Documentation/Research.docx
@@ -10,10 +10,12 @@
           <w:docPartUnique/>
         </w:docPartObj>
       </w:sdtPr>
-      <w:sdtEndPr/>
       <w:sdtContent>
         <w:p>
           <w:r>
+            <w:rPr>
+              <w:noProof/>
+            </w:rPr>
             <mc:AlternateContent>
               <mc:Choice Requires="wpg">
                 <w:drawing>
@@ -131,7 +133,6 @@
                                     <w:dataBinding w:prefixMappings="xmlns:ns0='http://purl.org/dc/elements/1.1/' xmlns:ns1='http://schemas.openxmlformats.org/package/2006/metadata/core-properties' " w:xpath="/ns1:coreProperties[1]/ns0:creator[1]" w:storeItemID="{6C3C8BC8-F283-45AE-878A-BAB7291924A1}"/>
                                     <w:text/>
                                   </w:sdtPr>
-                                  <w:sdtEndPr/>
                                   <w:sdtContent>
                                     <w:p>
                                       <w:pPr>
@@ -176,7 +177,6 @@
                                       <w:dataBinding w:prefixMappings="xmlns:ns0='http://schemas.openxmlformats.org/officeDocument/2006/extended-properties' " w:xpath="/ns0:Properties[1]/ns0:Company[1]" w:storeItemID="{6668398D-A668-4E3E-A5EB-62B293D839F1}"/>
                                       <w:text/>
                                     </w:sdtPr>
-                                    <w:sdtEndPr/>
                                     <w:sdtContent>
                                       <w:r>
                                         <w:rPr>
@@ -208,7 +208,6 @@
                                       <w:dataBinding w:prefixMappings="xmlns:ns0='http://schemas.microsoft.com/office/2006/coverPageProps' " w:xpath="/ns0:CoverPageProperties[1]/ns0:CompanyAddress[1]" w:storeItemID="{55AF091B-3C7A-41E3-B477-F2FDAA23CFDA}"/>
                                       <w:text/>
                                     </w:sdtPr>
-                                    <w:sdtEndPr/>
                                     <w:sdtContent>
                                       <w:r>
                                         <w:rPr>
@@ -280,7 +279,6 @@
                                     <w:dataBinding w:prefixMappings="xmlns:ns0='http://purl.org/dc/elements/1.1/' xmlns:ns1='http://schemas.openxmlformats.org/package/2006/metadata/core-properties' " w:xpath="/ns1:coreProperties[1]/ns0:title[1]" w:storeItemID="{6C3C8BC8-F283-45AE-878A-BAB7291924A1}"/>
                                     <w:text/>
                                   </w:sdtPr>
-                                  <w:sdtEndPr/>
                                   <w:sdtContent>
                                     <w:p>
                                       <w:pPr>
@@ -349,7 +347,6 @@
                               <w:dataBinding w:prefixMappings="xmlns:ns0='http://purl.org/dc/elements/1.1/' xmlns:ns1='http://schemas.openxmlformats.org/package/2006/metadata/core-properties' " w:xpath="/ns1:coreProperties[1]/ns0:creator[1]" w:storeItemID="{6C3C8BC8-F283-45AE-878A-BAB7291924A1}"/>
                               <w:text/>
                             </w:sdtPr>
-                            <w:sdtEndPr/>
                             <w:sdtContent>
                               <w:p>
                                 <w:pPr>
@@ -394,7 +391,6 @@
                                 <w:dataBinding w:prefixMappings="xmlns:ns0='http://schemas.openxmlformats.org/officeDocument/2006/extended-properties' " w:xpath="/ns0:Properties[1]/ns0:Company[1]" w:storeItemID="{6668398D-A668-4E3E-A5EB-62B293D839F1}"/>
                                 <w:text/>
                               </w:sdtPr>
-                              <w:sdtEndPr/>
                               <w:sdtContent>
                                 <w:r>
                                   <w:rPr>
@@ -426,7 +422,6 @@
                                 <w:dataBinding w:prefixMappings="xmlns:ns0='http://schemas.microsoft.com/office/2006/coverPageProps' " w:xpath="/ns0:CoverPageProperties[1]/ns0:CompanyAddress[1]" w:storeItemID="{55AF091B-3C7A-41E3-B477-F2FDAA23CFDA}"/>
                                 <w:text/>
                               </w:sdtPr>
-                              <w:sdtEndPr/>
                               <w:sdtContent>
                                 <w:r>
                                   <w:rPr>
@@ -464,7 +459,6 @@
                               <w:dataBinding w:prefixMappings="xmlns:ns0='http://purl.org/dc/elements/1.1/' xmlns:ns1='http://schemas.openxmlformats.org/package/2006/metadata/core-properties' " w:xpath="/ns1:coreProperties[1]/ns0:title[1]" w:storeItemID="{6C3C8BC8-F283-45AE-878A-BAB7291924A1}"/>
                               <w:text/>
                             </w:sdtPr>
-                            <w:sdtEndPr/>
                             <w:sdtContent>
                               <w:p>
                                 <w:pPr>
@@ -1473,7 +1467,13 @@
     </w:p>
     <w:p>
       <w:r>
-        <w:t>The second section will cover the list of competitors with similar ideas. Understanding what features they provide</w:t>
+        <w:t xml:space="preserve">The second section will cover the list of competitors with similar ideas. Understanding what </w:t>
+      </w:r>
+      <w:r>
+        <w:t>features,</w:t>
+      </w:r>
+      <w:r>
+        <w:t xml:space="preserve"> they provide</w:t>
       </w:r>
       <w:r>
         <w:t xml:space="preserve">, </w:t>
@@ -1491,7 +1491,10 @@
         <w:t xml:space="preserve"> </w:t>
       </w:r>
       <w:r>
-        <w:t>The section will identify the architecture used to make the project, the image processing techniques implemented</w:t>
+        <w:t xml:space="preserve">It </w:t>
+      </w:r>
+      <w:r>
+        <w:t>will identify the architecture used to make the project, the image processing techniques implemented</w:t>
       </w:r>
       <w:r>
         <w:t>,</w:t>
@@ -1523,59 +1526,24 @@
     </w:p>
     <w:p>
       <w:r>
-        <w:t>The third section will cover the techniques that are</w:t>
-      </w:r>
-      <w:r>
-        <w:t xml:space="preserve"> implemented</w:t>
-      </w:r>
-      <w:r>
-        <w:t xml:space="preserve"> in research documents that have been identified as potentially useful for the development process of this </w:t>
+        <w:t xml:space="preserve">Finally, the </w:t>
+      </w:r>
+      <w:r>
+        <w:t>third</w:t>
+      </w:r>
+      <w:r>
+        <w:t xml:space="preserve"> section will cover the risk assessment of the </w:t>
       </w:r>
       <w:r>
         <w:t>project</w:t>
       </w:r>
       <w:r>
-        <w:t>. Th</w:t>
-      </w:r>
-      <w:r>
-        <w:t>is</w:t>
-      </w:r>
-      <w:r>
-        <w:t xml:space="preserve"> section will identify the relevance of the techniques</w:t>
-      </w:r>
-      <w:r>
-        <w:t xml:space="preserve"> regarding the</w:t>
-      </w:r>
-      <w:r>
-        <w:t xml:space="preserve"> functions </w:t>
-      </w:r>
-      <w:r>
-        <w:t xml:space="preserve">we plan on </w:t>
-      </w:r>
-      <w:r>
-        <w:t>the application</w:t>
-      </w:r>
-      <w:r>
-        <w:t xml:space="preserve"> having</w:t>
-      </w:r>
-      <w:r>
-        <w:t>.</w:t>
-      </w:r>
-    </w:p>
-    <w:p>
-      <w:r>
-        <w:t xml:space="preserve">Finally, the fourth section will cover the risk assessment of the </w:t>
+        <w:t xml:space="preserve">. Identifying the potential risks of the </w:t>
       </w:r>
       <w:r>
         <w:t>project</w:t>
       </w:r>
       <w:r>
-        <w:t xml:space="preserve">. Identifying the potential risks of the </w:t>
-      </w:r>
-      <w:r>
-        <w:t>project</w:t>
-      </w:r>
-      <w:r>
         <w:t>,</w:t>
       </w:r>
       <w:r>
@@ -1721,11 +1689,7 @@
     </w:p>
     <w:p>
       <w:r>
-        <w:t xml:space="preserve">It can be further built upon or implemented in future applications for helping a system identify key features regarding individuals faces and help AI systems understand or be able to describe </w:t>
-      </w:r>
-      <w:r>
-        <w:lastRenderedPageBreak/>
-        <w:t xml:space="preserve">and compare different individuals better. Building upon this system can also </w:t>
+        <w:t xml:space="preserve">It can be further built upon or implemented in future applications for helping a system identify key features regarding individuals faces and help AI systems understand or be able to describe and compare different individuals better. Building upon this system can also </w:t>
       </w:r>
       <w:r>
         <w:t>be used to track changes in features and movements to identify potential health risks, aging patterns</w:t>
@@ -1744,6 +1708,7 @@
       <w:bookmarkStart w:id="5" w:name="_Toc181363049"/>
       <w:bookmarkEnd w:id="3"/>
       <w:r>
+        <w:lastRenderedPageBreak/>
         <w:t xml:space="preserve">Section 2: </w:t>
       </w:r>
       <w:bookmarkEnd w:id="5"/>
@@ -1783,10 +1748,7 @@
         <w:t xml:space="preserve">, </w:t>
       </w:r>
       <w:r>
-        <w:t>and one key research paper</w:t>
-      </w:r>
-      <w:r>
-        <w:t xml:space="preserve"> </w:t>
+        <w:t xml:space="preserve">and one key research paper </w:t>
       </w:r>
       <w:r>
         <w:t xml:space="preserve">with similar implementation of features </w:t>
@@ -1943,14 +1905,9 @@
       </w:pPr>
       <w:bookmarkStart w:id="8" w:name="_Toc181363052"/>
       <w:r>
-        <w:t xml:space="preserve">Amazon </w:t>
-      </w:r>
-      <w:proofErr w:type="spellStart"/>
-      <w:r>
-        <w:t>Rekognition</w:t>
+        <w:t>Amazon Rekognition</w:t>
       </w:r>
       <w:bookmarkEnd w:id="8"/>
-      <w:proofErr w:type="spellEnd"/>
     </w:p>
     <w:p>
       <w:r>
@@ -2041,13 +1998,8 @@
         <w:pStyle w:val="Heading3"/>
       </w:pPr>
       <w:bookmarkStart w:id="10" w:name="_Toc181363054"/>
-      <w:proofErr w:type="spellStart"/>
-      <w:r>
-        <w:t>Passwordless</w:t>
-      </w:r>
-      <w:proofErr w:type="spellEnd"/>
-      <w:r>
-        <w:t xml:space="preserve"> Authentication using Facial Recognition for Websites</w:t>
+      <w:r>
+        <w:t>Passwordless Authentication using Facial Recognition for Websites</w:t>
       </w:r>
       <w:bookmarkEnd w:id="10"/>
     </w:p>
@@ -2097,7 +2049,6 @@
         <w:pStyle w:val="Heading4"/>
       </w:pPr>
       <w:r>
-        <w:lastRenderedPageBreak/>
         <w:t>Architecture</w:t>
       </w:r>
     </w:p>
@@ -2112,7 +2063,11 @@
         <w:t>rd</w:t>
       </w:r>
       <w:r>
-        <w:t xml:space="preserve"> party websites which held the Front-end and back-end code. This would then gather the necessary information and preform the necessary functions which are then sent to the cloud service. The cloud service contains the login/register page which runs on the Flask server, this calls the Facial Recognition API which then preforms the necessary image processing functions and compares the taken photo with the image stored in the Postgres SQL database and if a match, confirms the </w:t>
+        <w:t xml:space="preserve"> party websites which held the Front-end and back-end code. This would then gather the necessary information and preform the necessary functions which are then sent to the cloud service. The cloud service contains the login/register page which runs on the Flask server, this calls the Facial Recognition API which then preforms the </w:t>
+      </w:r>
+      <w:r>
+        <w:lastRenderedPageBreak/>
+        <w:t xml:space="preserve">necessary image processing functions and compares the taken photo with the image stored in the Postgres SQL database and if a match, confirms the </w:t>
       </w:r>
       <w:r>
         <w:t>user’s</w:t>
@@ -2414,29 +2369,29 @@
       </w:pPr>
       <w:bookmarkStart w:id="11" w:name="_Toc181363055"/>
       <w:r>
+        <w:t>An Electronic Voting Web Application with Facial Recognition Verification</w:t>
+      </w:r>
+      <w:bookmarkEnd w:id="11"/>
+    </w:p>
+    <w:p>
+      <w:pPr>
+        <w:pStyle w:val="Heading4"/>
+      </w:pPr>
+      <w:r>
+        <w:t>Description</w:t>
+      </w:r>
+    </w:p>
+    <w:p>
+      <w:r>
+        <w:t>This purpose of this project is to have a web application that allows users to be verified using a picture of their face and a picture of their form of identification (Passport), then using image processing techniques to analyse the similarities of the two faces and if the faces have a match of 98% or higher and they do not already appear in the facial database then it casts their vote for the representative of their choice.</w:t>
+      </w:r>
+    </w:p>
+    <w:p>
+      <w:pPr>
+        <w:pStyle w:val="Heading4"/>
+      </w:pPr>
+      <w:r>
         <w:lastRenderedPageBreak/>
-        <w:t>An Electronic Voting Web Application with Facial Recognition Verification</w:t>
-      </w:r>
-      <w:bookmarkEnd w:id="11"/>
-    </w:p>
-    <w:p>
-      <w:pPr>
-        <w:pStyle w:val="Heading4"/>
-      </w:pPr>
-      <w:r>
-        <w:t>Description</w:t>
-      </w:r>
-    </w:p>
-    <w:p>
-      <w:r>
-        <w:t>This purpose of this project is to have a web application that allows users to be verified using a picture of their face and a picture of their form of identification (Passport), then using image processing techniques to analyse the similarities of the two faces and if the faces have a match of 98% or higher and they do not already appear in the facial database then it casts their vote for the representative of their choice.</w:t>
-      </w:r>
-    </w:p>
-    <w:p>
-      <w:pPr>
-        <w:pStyle w:val="Heading4"/>
-      </w:pPr>
-      <w:r>
         <w:t>Methodology</w:t>
       </w:r>
     </w:p>
@@ -2618,15 +2573,7 @@
         </w:numPr>
       </w:pPr>
       <w:r>
-        <w:t xml:space="preserve">Detect if users face is present with </w:t>
-      </w:r>
-      <w:proofErr w:type="spellStart"/>
-      <w:r>
-        <w:t>Haarcascade</w:t>
-      </w:r>
-      <w:proofErr w:type="spellEnd"/>
-      <w:r>
-        <w:t xml:space="preserve"> </w:t>
+        <w:t xml:space="preserve">Detect if users face is present with Haarcascade </w:t>
       </w:r>
     </w:p>
     <w:p>
@@ -2679,16 +2626,7 @@
         </w:numPr>
       </w:pPr>
       <w:r>
-        <w:lastRenderedPageBreak/>
-        <w:t xml:space="preserve">Setup connection to AWS </w:t>
-      </w:r>
-      <w:proofErr w:type="spellStart"/>
-      <w:r>
-        <w:t>Rekognition</w:t>
-      </w:r>
-      <w:proofErr w:type="spellEnd"/>
-      <w:r>
-        <w:t xml:space="preserve"> </w:t>
+        <w:t xml:space="preserve">Setup connection to AWS Rekognition </w:t>
       </w:r>
     </w:p>
     <w:p>
@@ -2712,28 +2650,12 @@
         </w:numPr>
       </w:pPr>
       <w:r>
-        <w:t xml:space="preserve">Store face to </w:t>
-      </w:r>
-      <w:proofErr w:type="spellStart"/>
-      <w:r>
-        <w:t>Rekognition</w:t>
-      </w:r>
-      <w:proofErr w:type="spellEnd"/>
-      <w:r>
-        <w:t xml:space="preserve"> collection</w:t>
-      </w:r>
-    </w:p>
-    <w:p>
-      <w:r>
-        <w:t xml:space="preserve">Our project will perform similar functions such as using the </w:t>
-      </w:r>
-      <w:proofErr w:type="spellStart"/>
-      <w:r>
-        <w:t>Haarcascade</w:t>
-      </w:r>
-      <w:proofErr w:type="spellEnd"/>
-      <w:r>
-        <w:t xml:space="preserve"> as a way to detect the users face. Although this is considered a type of machine learning, it is also a </w:t>
+        <w:t>Store face to Rekognition collection</w:t>
+      </w:r>
+    </w:p>
+    <w:p>
+      <w:r>
+        <w:t xml:space="preserve">Our project will perform similar functions such as using the Haarcascade as a way to detect the users face. Although this is considered a type of machine learning, it is also a </w:t>
       </w:r>
       <w:r>
         <w:t>built-in</w:t>
@@ -2750,6 +2672,7 @@
         <w:pStyle w:val="Heading4"/>
       </w:pPr>
       <w:r>
+        <w:lastRenderedPageBreak/>
         <w:t>Strengths</w:t>
       </w:r>
     </w:p>
@@ -2767,13 +2690,8 @@
         </w:numPr>
       </w:pPr>
       <w:r>
-        <w:t xml:space="preserve">Leveraging use of OpenCV pre-trained models for facial detection </w:t>
-      </w:r>
-      <w:proofErr w:type="spellStart"/>
-      <w:r>
-        <w:t>Haarcascade</w:t>
-      </w:r>
-      <w:proofErr w:type="spellEnd"/>
+        <w:t>Leveraging use of OpenCV pre-trained models for facial detection Haarcascade</w:t>
+      </w:r>
     </w:p>
     <w:p>
       <w:pPr>
@@ -2869,15 +2787,7 @@
         </w:numPr>
       </w:pPr>
       <w:r>
-        <w:t xml:space="preserve">Amazon </w:t>
-      </w:r>
-      <w:proofErr w:type="spellStart"/>
-      <w:r>
-        <w:t>Rekognition</w:t>
-      </w:r>
-      <w:proofErr w:type="spellEnd"/>
-      <w:r>
-        <w:t xml:space="preserve"> performs the similarity checks instead of using image processing techniques</w:t>
+        <w:t>Amazon Rekognition performs the similarity checks instead of using image processing techniques</w:t>
       </w:r>
     </w:p>
     <w:p>
@@ -2967,16 +2877,19 @@
         <w:pStyle w:val="Heading4"/>
       </w:pPr>
       <w:r>
+        <w:t>Architecture</w:t>
+      </w:r>
+    </w:p>
+    <w:p>
+      <w:r>
+        <w:t xml:space="preserve">The technical architecture of the Sam’s project involves multiple devices and databases all interacting with each other simultaneously. It begins with the mobile device communicating with the connect router. The device is under the client/server part of the architecture and uses Android Java programs to interact with the Webhost server of the application. The application then interacts with the PHP functions that call the User Pass Codes database and also the </w:t>
+      </w:r>
+      <w:r>
+        <w:t xml:space="preserve">Facial Images database. This then confirms the user’s identity and replies back to the webhost server, which then communicates the users’ interactions to the router. The router then sends the interactions to the Arduino Printed Circuit Board which then controls the Camera, Door Lock and Security Alarm. These devices then send signals to the Arduino Circuit Board which then </w:t>
+      </w:r>
+      <w:r>
         <w:lastRenderedPageBreak/>
-        <w:t>Architecture</w:t>
-      </w:r>
-    </w:p>
-    <w:p>
-      <w:r>
-        <w:t xml:space="preserve">The technical architecture of the Sam’s project involves multiple devices and databases all interacting with each other simultaneously. It begins with the mobile device communicating with the connect router. The device is under the client/server part of the architecture and uses Android Java programs to interact with the Webhost server of the application. The application then interacts with the PHP functions that call the User Pass Codes database and also the </w:t>
-      </w:r>
-      <w:r>
-        <w:t>Facial Images database. This then confirms the user’s identity and replies back to the webhost server, which then communicates the users’ interactions to the router. The router then sends the interactions to the Arduino Printed Circuit Board which then controls the Camera, Door Lock and Security Alarm. These devices then send signals to the Arduino Circuit Board which then communicates the information back to the router and then to the webhost server which can then be interpreted on the user’s device allowing them to see the camera footage and be able to unlock their door and deactivate or activate their alarm.</w:t>
+        <w:t>communicates the information back to the router and then to the webhost server which can then be interpreted on the user’s device allowing them to see the camera footage and be able to unlock their door and deactivate or activate their alarm.</w:t>
       </w:r>
     </w:p>
     <w:p>
@@ -3072,13 +2985,8 @@
           <w:numId w:val="11"/>
         </w:numPr>
       </w:pPr>
-      <w:proofErr w:type="spellStart"/>
-      <w:r>
-        <w:t>detectMultiScale</w:t>
-      </w:r>
-      <w:proofErr w:type="spellEnd"/>
-      <w:r>
-        <w:t xml:space="preserve">(): This function is used to </w:t>
+      <w:r>
+        <w:t xml:space="preserve">detectMultiScale(): This function is used to </w:t>
       </w:r>
       <w:r>
         <w:t>detect</w:t>
@@ -3119,15 +3027,7 @@
         </w:numPr>
       </w:pPr>
       <w:r>
-        <w:t xml:space="preserve">Before detecting faces, the image is converted to grayscale using </w:t>
-      </w:r>
-      <w:proofErr w:type="spellStart"/>
-      <w:r>
-        <w:t>cvtColor</w:t>
-      </w:r>
-      <w:proofErr w:type="spellEnd"/>
-      <w:r>
-        <w:t xml:space="preserve">(). This reduces computational complexity because colour information is not necessary for face detection. </w:t>
+        <w:t xml:space="preserve">Before detecting faces, the image is converted to grayscale using cvtColor(). This reduces computational complexity because colour information is not necessary for face detection. </w:t>
       </w:r>
     </w:p>
     <w:p>
@@ -3138,13 +3038,8 @@
           <w:numId w:val="12"/>
         </w:numPr>
       </w:pPr>
-      <w:proofErr w:type="spellStart"/>
-      <w:r>
-        <w:t>equalizeHist</w:t>
-      </w:r>
-      <w:proofErr w:type="spellEnd"/>
-      <w:r>
-        <w:t>() is used to normalize the image contrast, making it easier to detect features in varying lighting conditions.</w:t>
+      <w:r>
+        <w:t>equalizeHist() is used to normalize the image contrast, making it easier to detect features in varying lighting conditions.</w:t>
       </w:r>
       <w:r>
         <w:br/>
@@ -3176,21 +3071,24 @@
     </w:p>
     <w:p>
       <w:r>
+        <w:t xml:space="preserve">The facial recognition method in this system relies on Haar Cascade Classifiers for detecting faces and eyes, which is based on detecting Haar-like features across various scales in the image. </w:t>
+      </w:r>
+    </w:p>
+    <w:p>
+      <w:r>
+        <w:t xml:space="preserve">Another method that is within this project is the fact that this is actually not facial recognition but rather facial detection as </w:t>
+      </w:r>
+      <w:r>
+        <w:t xml:space="preserve">the projects database would have contained the authorized users faces. </w:t>
+      </w:r>
+    </w:p>
+    <w:p>
+      <w:r>
+        <w:t xml:space="preserve">Our project will be implementing these facial identification features to be able, to isolate key features on faces, so that our functions can then proceed to analyse the features. Using the </w:t>
+      </w:r>
+      <w:r>
         <w:lastRenderedPageBreak/>
-        <w:t xml:space="preserve">The facial recognition method in this system relies on Haar Cascade Classifiers for detecting faces and eyes, which is based on detecting Haar-like features across various scales in the image. </w:t>
-      </w:r>
-    </w:p>
-    <w:p>
-      <w:r>
-        <w:t xml:space="preserve">Another method that is within this project is the fact that this is actually not facial recognition but rather facial detection as </w:t>
-      </w:r>
-      <w:r>
-        <w:t xml:space="preserve">the projects database would have contained the authorized users faces. </w:t>
-      </w:r>
-    </w:p>
-    <w:p>
-      <w:r>
-        <w:t>Our project will be implementing these facial identification features to be able, to isolate key features on faces, so that our functions can then proceed to analyse the features. Using the Grayscale conversion and Histogram might also be a viable option to regulate saturation of the image for more features to be identified in detail.</w:t>
+        <w:t>Grayscale conversion and Histogram might also be a viable option to regulate saturation of the image for more features to be identified in detail.</w:t>
       </w:r>
     </w:p>
     <w:p>
@@ -3227,15 +3125,7 @@
         </w:numPr>
       </w:pPr>
       <w:r>
-        <w:t xml:space="preserve">The use of </w:t>
-      </w:r>
-      <w:proofErr w:type="spellStart"/>
-      <w:r>
-        <w:t>Haarcascade</w:t>
-      </w:r>
-      <w:proofErr w:type="spellEnd"/>
-      <w:r>
-        <w:t xml:space="preserve"> for facial feature detection leveraging a pretrained machine learning algorithm</w:t>
+        <w:t>The use of Haarcascade for facial feature detection leveraging a pretrained machine learning algorithm</w:t>
       </w:r>
     </w:p>
     <w:p>
@@ -3357,37 +3247,13 @@
       <w:pPr>
         <w:jc w:val="center"/>
       </w:pPr>
-      <w:proofErr w:type="spellStart"/>
-      <w:r>
-        <w:lastRenderedPageBreak/>
-        <w:t>Esnake</w:t>
-      </w:r>
-      <w:proofErr w:type="spellEnd"/>
-      <w:r>
-        <w:t xml:space="preserve"> = </w:t>
-      </w:r>
-      <w:proofErr w:type="spellStart"/>
-      <w:r>
-        <w:t>Einternal</w:t>
-      </w:r>
-      <w:proofErr w:type="spellEnd"/>
-      <w:r>
-        <w:t xml:space="preserve"> + </w:t>
-      </w:r>
-      <w:proofErr w:type="spellStart"/>
-      <w:r>
-        <w:t>Eexternal</w:t>
-      </w:r>
-      <w:proofErr w:type="spellEnd"/>
-    </w:p>
-    <w:p>
-      <w:proofErr w:type="spellStart"/>
-      <w:r>
-        <w:t>Einternal</w:t>
-      </w:r>
-      <w:proofErr w:type="spellEnd"/>
-      <w:r>
-        <w:t xml:space="preserve"> and External are internal and external energy functions</w:t>
+      <w:r>
+        <w:t>Esnake = Einternal + Eexternal</w:t>
+      </w:r>
+    </w:p>
+    <w:p>
+      <w:r>
+        <w:t>Einternal and External are internal and external energy functions</w:t>
       </w:r>
     </w:p>
     <w:p>
@@ -3413,6 +3279,7 @@
           <w:b/>
           <w:bCs/>
         </w:rPr>
+        <w:lastRenderedPageBreak/>
         <w:t xml:space="preserve">External energy </w:t>
       </w:r>
       <w:r>
@@ -3563,13 +3430,8 @@
         <w:jc w:val="center"/>
       </w:pPr>
       <w:r>
-        <w:t xml:space="preserve">E = Ev + Ee + Ep + Ei + </w:t>
-      </w:r>
-      <w:proofErr w:type="spellStart"/>
-      <w:r>
-        <w:t>Einternal</w:t>
-      </w:r>
-      <w:proofErr w:type="spellEnd"/>
+        <w:t>E = Ev + Ee + Ep + Ei + Einternal</w:t>
+      </w:r>
     </w:p>
     <w:tbl>
       <w:tblPr>
@@ -3675,11 +3537,9 @@
             <w:tcW w:w="1068" w:type="dxa"/>
           </w:tcPr>
           <w:p>
-            <w:proofErr w:type="spellStart"/>
             <w:r>
               <w:t>Einternal</w:t>
             </w:r>
-            <w:proofErr w:type="spellEnd"/>
           </w:p>
         </w:tc>
         <w:tc>
@@ -3849,7 +3709,6 @@
           <w:bCs/>
           <w:color w:val="FF0000"/>
         </w:rPr>
-        <w:lastRenderedPageBreak/>
         <w:t>Simplest skin-colour algorithms</w:t>
       </w:r>
       <w:r>
@@ -3868,6 +3727,7 @@
         <w:pStyle w:val="Heading4"/>
       </w:pPr>
       <w:r>
+        <w:lastRenderedPageBreak/>
         <w:t>RGB – RG Normalized Colour Conversion</w:t>
       </w:r>
     </w:p>
@@ -3892,31 +3752,17 @@
       <w:pPr>
         <w:pStyle w:val="Heading4"/>
       </w:pPr>
-      <w:proofErr w:type="spellStart"/>
-      <w:r>
-        <w:t>YCbCr</w:t>
-      </w:r>
-      <w:proofErr w:type="spellEnd"/>
-      <w:r>
-        <w:t xml:space="preserve"> Colour Space and Skin Detection</w:t>
-      </w:r>
-    </w:p>
-    <w:p>
-      <w:proofErr w:type="spellStart"/>
+      <w:r>
+        <w:t>YCbCr Colour Space and Skin Detection</w:t>
+      </w:r>
+    </w:p>
+    <w:p>
       <w:r>
         <w:rPr>
           <w:b/>
           <w:bCs/>
         </w:rPr>
-        <w:t>YCbCr</w:t>
-      </w:r>
-      <w:proofErr w:type="spellEnd"/>
-      <w:r>
-        <w:rPr>
-          <w:b/>
-          <w:bCs/>
-        </w:rPr>
-        <w:t xml:space="preserve"> Colour Space</w:t>
+        <w:t>YCbCr Colour Space</w:t>
       </w:r>
       <w:r>
         <w:t xml:space="preserve"> separates an image into </w:t>
@@ -3936,49 +3782,17 @@
           <w:b/>
           <w:bCs/>
         </w:rPr>
-        <w:t>chrominance (</w:t>
-      </w:r>
-      <w:proofErr w:type="spellStart"/>
+        <w:t>chrominance (Cb and Cr)</w:t>
+      </w:r>
+      <w:r>
+        <w:t xml:space="preserve"> components. Skin tones tend to cluster within specific ranges of</w:t>
+      </w:r>
       <w:r>
         <w:rPr>
           <w:b/>
           <w:bCs/>
         </w:rPr>
-        <w:t>Cb</w:t>
-      </w:r>
-      <w:proofErr w:type="spellEnd"/>
-      <w:r>
-        <w:rPr>
-          <w:b/>
-          <w:bCs/>
-        </w:rPr>
-        <w:t xml:space="preserve"> and Cr)</w:t>
-      </w:r>
-      <w:r>
-        <w:t xml:space="preserve"> components. Skin tones tend to cluster within specific ranges of</w:t>
-      </w:r>
-      <w:r>
-        <w:rPr>
-          <w:b/>
-          <w:bCs/>
-        </w:rPr>
-        <w:t xml:space="preserve"> </w:t>
-      </w:r>
-      <w:proofErr w:type="spellStart"/>
-      <w:r>
-        <w:rPr>
-          <w:b/>
-          <w:bCs/>
-        </w:rPr>
-        <w:t>Cb</w:t>
-      </w:r>
-      <w:proofErr w:type="spellEnd"/>
-      <w:r>
-        <w:rPr>
-          <w:b/>
-          <w:bCs/>
-        </w:rPr>
-        <w:t xml:space="preserve"> (blue difference chroma)</w:t>
+        <w:t xml:space="preserve"> Cb (blue difference chroma)</w:t>
       </w:r>
       <w:r>
         <w:t xml:space="preserve"> and </w:t>
@@ -3995,15 +3809,7 @@
       </w:r>
       <w:r>
         <w:br/>
-        <w:t xml:space="preserve">Using an algorithm to set Cr and </w:t>
-      </w:r>
-      <w:proofErr w:type="spellStart"/>
-      <w:r>
-        <w:t>Cb</w:t>
-      </w:r>
-      <w:proofErr w:type="spellEnd"/>
-      <w:r>
-        <w:t xml:space="preserve"> thresholds as [Cr1, Cr2] and [Cb1, Cb2] so if a pixel falls within those thresholds it’ll be classified as skin.</w:t>
+        <w:t>Using an algorithm to set Cr and Cb thresholds as [Cr1, Cr2] and [Cb1, Cb2] so if a pixel falls within those thresholds it’ll be classified as skin.</w:t>
       </w:r>
       <w:r>
         <w:br/>
@@ -4050,11 +3856,9 @@
           <w:numId w:val="21"/>
         </w:numPr>
       </w:pPr>
-      <w:proofErr w:type="spellStart"/>
       <w:r>
         <w:t>YCbCr</w:t>
       </w:r>
-      <w:proofErr w:type="spellEnd"/>
     </w:p>
     <w:p>
       <w:pPr>
@@ -4189,7 +3993,6 @@
         </w:numPr>
       </w:pPr>
       <w:r>
-        <w:lastRenderedPageBreak/>
         <w:t>Admired for face detection in real time</w:t>
       </w:r>
     </w:p>
@@ -4231,6 +4034,7 @@
     </w:p>
     <w:p>
       <w:r>
+        <w:lastRenderedPageBreak/>
         <w:t>Limitations:</w:t>
       </w:r>
     </w:p>
@@ -4437,12 +4241,3071 @@
         <w:t xml:space="preserve"> images</w:t>
       </w:r>
     </w:p>
+    <w:p>
+      <w:pPr>
+        <w:pStyle w:val="Heading1"/>
+      </w:pPr>
+      <w:r>
+        <w:t>Risks and Mitigation</w:t>
+      </w:r>
+    </w:p>
+    <w:p>
+      <w:r>
+        <w:t xml:space="preserve">This section will cover the potential risks that are associated with our group project. The risks will be assigned a priority level on their impact on the system. Additionally, the probability of occurrence will also be provided. Following the identification of risks, mitigation techniques will be discussed on what are team will implement into the development cycle to either prevent or reduce the likelihood of </w:t>
+      </w:r>
+      <w:r>
+        <w:t>these risks occurring.</w:t>
+      </w:r>
+    </w:p>
+    <w:p>
+      <w:pPr>
+        <w:pStyle w:val="Heading2"/>
+      </w:pPr>
+      <w:r>
+        <w:t>Severity of Risks</w:t>
+      </w:r>
+    </w:p>
+    <w:p>
+      <w:pPr>
+        <w:rPr>
+          <w:lang w:val="en-US"/>
+        </w:rPr>
+      </w:pPr>
+      <w:r>
+        <w:rPr>
+          <w:b/>
+          <w:bCs/>
+          <w:u w:val="single"/>
+          <w:lang w:val="en-US"/>
+        </w:rPr>
+        <w:t>Impact Levels</w:t>
+      </w:r>
+      <w:r>
+        <w:rPr>
+          <w:lang w:val="en-US"/>
+        </w:rPr>
+        <w:t> </w:t>
+      </w:r>
+    </w:p>
+    <w:p>
+      <w:pPr>
+        <w:numPr>
+          <w:ilvl w:val="0"/>
+          <w:numId w:val="27"/>
+        </w:numPr>
+        <w:rPr>
+          <w:lang w:val="en-US"/>
+        </w:rPr>
+      </w:pPr>
+      <w:r>
+        <w:rPr>
+          <w:b/>
+          <w:bCs/>
+          <w:lang w:val="en-US"/>
+        </w:rPr>
+        <w:t xml:space="preserve">Negligible: </w:t>
+      </w:r>
+      <w:r>
+        <w:rPr>
+          <w:lang w:val="en-US"/>
+        </w:rPr>
+        <w:t>little to no effect</w:t>
+      </w:r>
+      <w:r>
+        <w:rPr>
+          <w:b/>
+          <w:bCs/>
+          <w:lang w:val="en-US"/>
+        </w:rPr>
+        <w:t xml:space="preserve"> </w:t>
+      </w:r>
+      <w:r>
+        <w:rPr>
+          <w:lang w:val="en-US"/>
+        </w:rPr>
+        <w:t> </w:t>
+      </w:r>
+    </w:p>
+    <w:p>
+      <w:pPr>
+        <w:numPr>
+          <w:ilvl w:val="0"/>
+          <w:numId w:val="28"/>
+        </w:numPr>
+        <w:rPr>
+          <w:lang w:val="en-US"/>
+        </w:rPr>
+      </w:pPr>
+      <w:r>
+        <w:rPr>
+          <w:b/>
+          <w:bCs/>
+          <w:lang w:val="en-US"/>
+        </w:rPr>
+        <w:t>Low</w:t>
+      </w:r>
+      <w:r>
+        <w:rPr>
+          <w:lang w:val="en-US"/>
+        </w:rPr>
+        <w:t>: Minor inconvenience or minor data privacy issue. No significant harm/potential impact </w:t>
+      </w:r>
+    </w:p>
+    <w:p>
+      <w:pPr>
+        <w:numPr>
+          <w:ilvl w:val="0"/>
+          <w:numId w:val="29"/>
+        </w:numPr>
+        <w:rPr>
+          <w:lang w:val="en-US"/>
+        </w:rPr>
+      </w:pPr>
+      <w:r>
+        <w:rPr>
+          <w:b/>
+          <w:bCs/>
+          <w:lang w:val="en-US"/>
+        </w:rPr>
+        <w:t>Moderate</w:t>
+      </w:r>
+      <w:r>
+        <w:rPr>
+          <w:lang w:val="en-US"/>
+        </w:rPr>
+        <w:t>: Problematic, privacy concerns, biased outputs. Could harm user trust or cause regulatory issues </w:t>
+      </w:r>
+    </w:p>
+    <w:p>
+      <w:pPr>
+        <w:numPr>
+          <w:ilvl w:val="0"/>
+          <w:numId w:val="30"/>
+        </w:numPr>
+        <w:rPr>
+          <w:lang w:val="en-US"/>
+        </w:rPr>
+      </w:pPr>
+      <w:r>
+        <w:rPr>
+          <w:b/>
+          <w:bCs/>
+          <w:lang w:val="en-US"/>
+        </w:rPr>
+        <w:t>High</w:t>
+      </w:r>
+      <w:r>
+        <w:rPr>
+          <w:lang w:val="en-US"/>
+        </w:rPr>
+        <w:t>: Significant issues, large scale data breach/ severe bias causing harm to certain user groups. Potential legal penalties </w:t>
+      </w:r>
+    </w:p>
+    <w:p>
+      <w:pPr>
+        <w:numPr>
+          <w:ilvl w:val="0"/>
+          <w:numId w:val="31"/>
+        </w:numPr>
+        <w:rPr>
+          <w:lang w:val="en-US"/>
+        </w:rPr>
+      </w:pPr>
+      <w:r>
+        <w:rPr>
+          <w:b/>
+          <w:bCs/>
+          <w:lang w:val="en-US"/>
+        </w:rPr>
+        <w:t>Catastrophic</w:t>
+      </w:r>
+      <w:r>
+        <w:rPr>
+          <w:lang w:val="en-US"/>
+        </w:rPr>
+        <w:t>: Catastrophic effect on individuals, widespread identity theft, public backlash, significant ethical violations, or severe legal consequences leading to program shutdown. </w:t>
+      </w:r>
+    </w:p>
+    <w:p>
+      <w:pPr>
+        <w:rPr>
+          <w:lang w:val="en-US"/>
+        </w:rPr>
+      </w:pPr>
+      <w:r>
+        <w:rPr>
+          <w:b/>
+          <w:bCs/>
+          <w:u w:val="single"/>
+          <w:lang w:val="en-US"/>
+        </w:rPr>
+        <w:lastRenderedPageBreak/>
+        <w:t>Likelihood levels:</w:t>
+      </w:r>
+      <w:r>
+        <w:rPr>
+          <w:lang w:val="en-US"/>
+        </w:rPr>
+        <w:t> </w:t>
+      </w:r>
+    </w:p>
+    <w:p>
+      <w:pPr>
+        <w:numPr>
+          <w:ilvl w:val="0"/>
+          <w:numId w:val="32"/>
+        </w:numPr>
+        <w:rPr>
+          <w:lang w:val="en-US"/>
+        </w:rPr>
+      </w:pPr>
+      <w:r>
+        <w:rPr>
+          <w:lang w:val="en-US"/>
+        </w:rPr>
+        <w:t>Highly Unlikely &lt;11% </w:t>
+      </w:r>
+    </w:p>
+    <w:p>
+      <w:pPr>
+        <w:numPr>
+          <w:ilvl w:val="0"/>
+          <w:numId w:val="33"/>
+        </w:numPr>
+        <w:rPr>
+          <w:lang w:val="en-US"/>
+        </w:rPr>
+      </w:pPr>
+      <w:r>
+        <w:rPr>
+          <w:lang w:val="en-US"/>
+        </w:rPr>
+        <w:t>Unlikely 11-40% </w:t>
+      </w:r>
+    </w:p>
+    <w:p>
+      <w:pPr>
+        <w:numPr>
+          <w:ilvl w:val="0"/>
+          <w:numId w:val="34"/>
+        </w:numPr>
+        <w:rPr>
+          <w:lang w:val="en-US"/>
+        </w:rPr>
+      </w:pPr>
+      <w:r>
+        <w:rPr>
+          <w:lang w:val="en-US"/>
+        </w:rPr>
+        <w:t>Possible 41-60% </w:t>
+      </w:r>
+    </w:p>
+    <w:p>
+      <w:pPr>
+        <w:numPr>
+          <w:ilvl w:val="0"/>
+          <w:numId w:val="35"/>
+        </w:numPr>
+        <w:rPr>
+          <w:lang w:val="en-US"/>
+        </w:rPr>
+      </w:pPr>
+      <w:r>
+        <w:rPr>
+          <w:lang w:val="en-US"/>
+        </w:rPr>
+        <w:t>Likely 61-80% </w:t>
+      </w:r>
+    </w:p>
+    <w:p>
+      <w:pPr>
+        <w:numPr>
+          <w:ilvl w:val="0"/>
+          <w:numId w:val="36"/>
+        </w:numPr>
+        <w:rPr>
+          <w:lang w:val="en-US"/>
+        </w:rPr>
+      </w:pPr>
+      <w:r>
+        <w:rPr>
+          <w:lang w:val="en-US"/>
+        </w:rPr>
+        <w:t>Highly Likely &gt;91% </w:t>
+      </w:r>
+    </w:p>
+    <w:p>
+      <w:pPr>
+        <w:rPr>
+          <w:lang w:val="en-US"/>
+        </w:rPr>
+      </w:pPr>
+      <w:r>
+        <w:rPr>
+          <w:b/>
+          <w:bCs/>
+          <w:lang w:val="en-US"/>
+        </w:rPr>
+        <w:t>Risk Assessment Matrix</w:t>
+      </w:r>
+      <w:r>
+        <w:rPr>
+          <w:lang w:val="en-US"/>
+        </w:rPr>
+        <w:t> </w:t>
+      </w:r>
+    </w:p>
+    <w:tbl>
+      <w:tblPr>
+        <w:tblW w:w="0" w:type="dxa"/>
+        <w:tblBorders>
+          <w:top w:val="outset" w:sz="6" w:space="0" w:color="auto"/>
+          <w:left w:val="outset" w:sz="6" w:space="0" w:color="auto"/>
+          <w:bottom w:val="outset" w:sz="6" w:space="0" w:color="auto"/>
+          <w:right w:val="outset" w:sz="6" w:space="0" w:color="auto"/>
+        </w:tblBorders>
+        <w:tblCellMar>
+          <w:left w:w="0" w:type="dxa"/>
+          <w:right w:w="0" w:type="dxa"/>
+        </w:tblCellMar>
+        <w:tblLook w:val="04A0" w:firstRow="1" w:lastRow="0" w:firstColumn="1" w:lastColumn="0" w:noHBand="0" w:noVBand="1"/>
+      </w:tblPr>
+      <w:tblGrid>
+        <w:gridCol w:w="1636"/>
+        <w:gridCol w:w="1391"/>
+        <w:gridCol w:w="1502"/>
+        <w:gridCol w:w="1505"/>
+        <w:gridCol w:w="1486"/>
+        <w:gridCol w:w="1490"/>
+      </w:tblGrid>
+      <w:tr>
+        <w:trPr>
+          <w:trHeight w:val="300"/>
+        </w:trPr>
+        <w:tc>
+          <w:tcPr>
+            <w:tcW w:w="1665" w:type="dxa"/>
+            <w:tcBorders>
+              <w:top w:val="single" w:sz="6" w:space="0" w:color="auto"/>
+              <w:left w:val="single" w:sz="6" w:space="0" w:color="auto"/>
+              <w:bottom w:val="single" w:sz="6" w:space="0" w:color="auto"/>
+              <w:right w:val="single" w:sz="6" w:space="0" w:color="auto"/>
+            </w:tcBorders>
+            <w:shd w:val="clear" w:color="auto" w:fill="auto"/>
+            <w:hideMark/>
+          </w:tcPr>
+          <w:p>
+            <w:pPr>
+              <w:rPr>
+                <w:lang w:val="en-US"/>
+              </w:rPr>
+            </w:pPr>
+            <w:r>
+              <w:rPr>
+                <w:lang w:val="en-US"/>
+              </w:rPr>
+              <w:t>Likelihood/ Impact </w:t>
+            </w:r>
+          </w:p>
+        </w:tc>
+        <w:tc>
+          <w:tcPr>
+            <w:tcW w:w="1440" w:type="dxa"/>
+            <w:tcBorders>
+              <w:top w:val="single" w:sz="6" w:space="0" w:color="auto"/>
+              <w:left w:val="single" w:sz="6" w:space="0" w:color="auto"/>
+              <w:bottom w:val="single" w:sz="6" w:space="0" w:color="auto"/>
+              <w:right w:val="single" w:sz="6" w:space="0" w:color="auto"/>
+            </w:tcBorders>
+            <w:shd w:val="clear" w:color="auto" w:fill="auto"/>
+            <w:hideMark/>
+          </w:tcPr>
+          <w:p>
+            <w:pPr>
+              <w:rPr>
+                <w:lang w:val="en-US"/>
+              </w:rPr>
+            </w:pPr>
+            <w:r>
+              <w:rPr>
+                <w:lang w:val="en-US"/>
+              </w:rPr>
+              <w:t>Highly Unlikely (1) </w:t>
+            </w:r>
+          </w:p>
+        </w:tc>
+        <w:tc>
+          <w:tcPr>
+            <w:tcW w:w="1560" w:type="dxa"/>
+            <w:tcBorders>
+              <w:top w:val="single" w:sz="6" w:space="0" w:color="auto"/>
+              <w:left w:val="single" w:sz="6" w:space="0" w:color="auto"/>
+              <w:bottom w:val="single" w:sz="6" w:space="0" w:color="auto"/>
+              <w:right w:val="single" w:sz="6" w:space="0" w:color="auto"/>
+            </w:tcBorders>
+            <w:shd w:val="clear" w:color="auto" w:fill="auto"/>
+            <w:hideMark/>
+          </w:tcPr>
+          <w:p>
+            <w:pPr>
+              <w:rPr>
+                <w:lang w:val="en-US"/>
+              </w:rPr>
+            </w:pPr>
+            <w:r>
+              <w:rPr>
+                <w:lang w:val="en-US"/>
+              </w:rPr>
+              <w:t>Unlikely (2) </w:t>
+            </w:r>
+          </w:p>
+        </w:tc>
+        <w:tc>
+          <w:tcPr>
+            <w:tcW w:w="1560" w:type="dxa"/>
+            <w:tcBorders>
+              <w:top w:val="single" w:sz="6" w:space="0" w:color="auto"/>
+              <w:left w:val="single" w:sz="6" w:space="0" w:color="auto"/>
+              <w:bottom w:val="single" w:sz="6" w:space="0" w:color="auto"/>
+              <w:right w:val="single" w:sz="6" w:space="0" w:color="auto"/>
+            </w:tcBorders>
+            <w:shd w:val="clear" w:color="auto" w:fill="auto"/>
+            <w:hideMark/>
+          </w:tcPr>
+          <w:p>
+            <w:pPr>
+              <w:rPr>
+                <w:lang w:val="en-US"/>
+              </w:rPr>
+            </w:pPr>
+            <w:r>
+              <w:rPr>
+                <w:lang w:val="en-US"/>
+              </w:rPr>
+              <w:t>Possible (3) </w:t>
+            </w:r>
+          </w:p>
+        </w:tc>
+        <w:tc>
+          <w:tcPr>
+            <w:tcW w:w="1560" w:type="dxa"/>
+            <w:tcBorders>
+              <w:top w:val="single" w:sz="6" w:space="0" w:color="auto"/>
+              <w:left w:val="single" w:sz="6" w:space="0" w:color="auto"/>
+              <w:bottom w:val="single" w:sz="6" w:space="0" w:color="auto"/>
+              <w:right w:val="single" w:sz="6" w:space="0" w:color="auto"/>
+            </w:tcBorders>
+            <w:shd w:val="clear" w:color="auto" w:fill="auto"/>
+            <w:hideMark/>
+          </w:tcPr>
+          <w:p>
+            <w:pPr>
+              <w:rPr>
+                <w:lang w:val="en-US"/>
+              </w:rPr>
+            </w:pPr>
+            <w:r>
+              <w:rPr>
+                <w:lang w:val="en-US"/>
+              </w:rPr>
+              <w:t>Likely (4) </w:t>
+            </w:r>
+          </w:p>
+        </w:tc>
+        <w:tc>
+          <w:tcPr>
+            <w:tcW w:w="1560" w:type="dxa"/>
+            <w:tcBorders>
+              <w:top w:val="single" w:sz="6" w:space="0" w:color="auto"/>
+              <w:left w:val="single" w:sz="6" w:space="0" w:color="auto"/>
+              <w:bottom w:val="single" w:sz="6" w:space="0" w:color="auto"/>
+              <w:right w:val="single" w:sz="6" w:space="0" w:color="auto"/>
+            </w:tcBorders>
+            <w:shd w:val="clear" w:color="auto" w:fill="auto"/>
+            <w:hideMark/>
+          </w:tcPr>
+          <w:p>
+            <w:pPr>
+              <w:rPr>
+                <w:lang w:val="en-US"/>
+              </w:rPr>
+            </w:pPr>
+            <w:r>
+              <w:rPr>
+                <w:lang w:val="en-US"/>
+              </w:rPr>
+              <w:t>Highly Likely (5) </w:t>
+            </w:r>
+          </w:p>
+        </w:tc>
+      </w:tr>
+      <w:tr>
+        <w:trPr>
+          <w:trHeight w:val="300"/>
+        </w:trPr>
+        <w:tc>
+          <w:tcPr>
+            <w:tcW w:w="1665" w:type="dxa"/>
+            <w:tcBorders>
+              <w:top w:val="single" w:sz="6" w:space="0" w:color="auto"/>
+              <w:left w:val="single" w:sz="6" w:space="0" w:color="auto"/>
+              <w:bottom w:val="single" w:sz="6" w:space="0" w:color="auto"/>
+              <w:right w:val="single" w:sz="6" w:space="0" w:color="auto"/>
+            </w:tcBorders>
+            <w:shd w:val="clear" w:color="auto" w:fill="auto"/>
+            <w:hideMark/>
+          </w:tcPr>
+          <w:p>
+            <w:pPr>
+              <w:rPr>
+                <w:lang w:val="en-US"/>
+              </w:rPr>
+            </w:pPr>
+            <w:r>
+              <w:rPr>
+                <w:lang w:val="en-US"/>
+              </w:rPr>
+              <w:t>Negligible (1) </w:t>
+            </w:r>
+          </w:p>
+        </w:tc>
+        <w:tc>
+          <w:tcPr>
+            <w:tcW w:w="1440" w:type="dxa"/>
+            <w:tcBorders>
+              <w:top w:val="single" w:sz="6" w:space="0" w:color="auto"/>
+              <w:left w:val="single" w:sz="6" w:space="0" w:color="auto"/>
+              <w:bottom w:val="single" w:sz="6" w:space="0" w:color="auto"/>
+              <w:right w:val="single" w:sz="6" w:space="0" w:color="auto"/>
+            </w:tcBorders>
+            <w:shd w:val="clear" w:color="auto" w:fill="auto"/>
+            <w:hideMark/>
+          </w:tcPr>
+          <w:p>
+            <w:pPr>
+              <w:rPr>
+                <w:lang w:val="en-US"/>
+              </w:rPr>
+            </w:pPr>
+            <w:r>
+              <w:rPr>
+                <w:lang w:val="en-US"/>
+              </w:rPr>
+              <w:t>1 </w:t>
+            </w:r>
+          </w:p>
+        </w:tc>
+        <w:tc>
+          <w:tcPr>
+            <w:tcW w:w="1560" w:type="dxa"/>
+            <w:tcBorders>
+              <w:top w:val="single" w:sz="6" w:space="0" w:color="auto"/>
+              <w:left w:val="single" w:sz="6" w:space="0" w:color="auto"/>
+              <w:bottom w:val="single" w:sz="6" w:space="0" w:color="auto"/>
+              <w:right w:val="single" w:sz="6" w:space="0" w:color="auto"/>
+            </w:tcBorders>
+            <w:shd w:val="clear" w:color="auto" w:fill="auto"/>
+            <w:hideMark/>
+          </w:tcPr>
+          <w:p>
+            <w:pPr>
+              <w:rPr>
+                <w:lang w:val="en-US"/>
+              </w:rPr>
+            </w:pPr>
+            <w:r>
+              <w:rPr>
+                <w:lang w:val="en-US"/>
+              </w:rPr>
+              <w:t> </w:t>
+            </w:r>
+          </w:p>
+        </w:tc>
+        <w:tc>
+          <w:tcPr>
+            <w:tcW w:w="1560" w:type="dxa"/>
+            <w:tcBorders>
+              <w:top w:val="single" w:sz="6" w:space="0" w:color="auto"/>
+              <w:left w:val="single" w:sz="6" w:space="0" w:color="auto"/>
+              <w:bottom w:val="single" w:sz="6" w:space="0" w:color="auto"/>
+              <w:right w:val="single" w:sz="6" w:space="0" w:color="auto"/>
+            </w:tcBorders>
+            <w:shd w:val="clear" w:color="auto" w:fill="auto"/>
+            <w:hideMark/>
+          </w:tcPr>
+          <w:p>
+            <w:pPr>
+              <w:rPr>
+                <w:lang w:val="en-US"/>
+              </w:rPr>
+            </w:pPr>
+            <w:r>
+              <w:rPr>
+                <w:lang w:val="en-US"/>
+              </w:rPr>
+              <w:t> </w:t>
+            </w:r>
+          </w:p>
+        </w:tc>
+        <w:tc>
+          <w:tcPr>
+            <w:tcW w:w="1560" w:type="dxa"/>
+            <w:tcBorders>
+              <w:top w:val="single" w:sz="6" w:space="0" w:color="auto"/>
+              <w:left w:val="single" w:sz="6" w:space="0" w:color="auto"/>
+              <w:bottom w:val="single" w:sz="6" w:space="0" w:color="auto"/>
+              <w:right w:val="single" w:sz="6" w:space="0" w:color="auto"/>
+            </w:tcBorders>
+            <w:shd w:val="clear" w:color="auto" w:fill="auto"/>
+            <w:hideMark/>
+          </w:tcPr>
+          <w:p>
+            <w:pPr>
+              <w:rPr>
+                <w:lang w:val="en-US"/>
+              </w:rPr>
+            </w:pPr>
+            <w:r>
+              <w:rPr>
+                <w:lang w:val="en-US"/>
+              </w:rPr>
+              <w:t> </w:t>
+            </w:r>
+          </w:p>
+        </w:tc>
+        <w:tc>
+          <w:tcPr>
+            <w:tcW w:w="1560" w:type="dxa"/>
+            <w:tcBorders>
+              <w:top w:val="single" w:sz="6" w:space="0" w:color="auto"/>
+              <w:left w:val="single" w:sz="6" w:space="0" w:color="auto"/>
+              <w:bottom w:val="single" w:sz="6" w:space="0" w:color="auto"/>
+              <w:right w:val="single" w:sz="6" w:space="0" w:color="auto"/>
+            </w:tcBorders>
+            <w:shd w:val="clear" w:color="auto" w:fill="auto"/>
+            <w:hideMark/>
+          </w:tcPr>
+          <w:p>
+            <w:pPr>
+              <w:rPr>
+                <w:lang w:val="en-US"/>
+              </w:rPr>
+            </w:pPr>
+            <w:r>
+              <w:rPr>
+                <w:lang w:val="en-US"/>
+              </w:rPr>
+              <w:t> </w:t>
+            </w:r>
+          </w:p>
+        </w:tc>
+      </w:tr>
+      <w:tr>
+        <w:trPr>
+          <w:trHeight w:val="300"/>
+        </w:trPr>
+        <w:tc>
+          <w:tcPr>
+            <w:tcW w:w="1665" w:type="dxa"/>
+            <w:tcBorders>
+              <w:top w:val="single" w:sz="6" w:space="0" w:color="auto"/>
+              <w:left w:val="single" w:sz="6" w:space="0" w:color="auto"/>
+              <w:bottom w:val="single" w:sz="6" w:space="0" w:color="auto"/>
+              <w:right w:val="single" w:sz="6" w:space="0" w:color="auto"/>
+            </w:tcBorders>
+            <w:shd w:val="clear" w:color="auto" w:fill="auto"/>
+            <w:hideMark/>
+          </w:tcPr>
+          <w:p>
+            <w:pPr>
+              <w:rPr>
+                <w:lang w:val="en-US"/>
+              </w:rPr>
+            </w:pPr>
+            <w:r>
+              <w:rPr>
+                <w:lang w:val="en-US"/>
+              </w:rPr>
+              <w:t>Low (2) </w:t>
+            </w:r>
+          </w:p>
+        </w:tc>
+        <w:tc>
+          <w:tcPr>
+            <w:tcW w:w="1440" w:type="dxa"/>
+            <w:tcBorders>
+              <w:top w:val="single" w:sz="6" w:space="0" w:color="auto"/>
+              <w:left w:val="single" w:sz="6" w:space="0" w:color="auto"/>
+              <w:bottom w:val="single" w:sz="6" w:space="0" w:color="auto"/>
+              <w:right w:val="single" w:sz="6" w:space="0" w:color="auto"/>
+            </w:tcBorders>
+            <w:shd w:val="clear" w:color="auto" w:fill="auto"/>
+            <w:hideMark/>
+          </w:tcPr>
+          <w:p>
+            <w:pPr>
+              <w:rPr>
+                <w:lang w:val="en-US"/>
+              </w:rPr>
+            </w:pPr>
+            <w:r>
+              <w:rPr>
+                <w:lang w:val="en-US"/>
+              </w:rPr>
+              <w:t> </w:t>
+            </w:r>
+          </w:p>
+        </w:tc>
+        <w:tc>
+          <w:tcPr>
+            <w:tcW w:w="1560" w:type="dxa"/>
+            <w:tcBorders>
+              <w:top w:val="single" w:sz="6" w:space="0" w:color="auto"/>
+              <w:left w:val="single" w:sz="6" w:space="0" w:color="auto"/>
+              <w:bottom w:val="single" w:sz="6" w:space="0" w:color="auto"/>
+              <w:right w:val="single" w:sz="6" w:space="0" w:color="auto"/>
+            </w:tcBorders>
+            <w:shd w:val="clear" w:color="auto" w:fill="auto"/>
+            <w:hideMark/>
+          </w:tcPr>
+          <w:p>
+            <w:pPr>
+              <w:rPr>
+                <w:lang w:val="en-US"/>
+              </w:rPr>
+            </w:pPr>
+            <w:r>
+              <w:rPr>
+                <w:lang w:val="en-US"/>
+              </w:rPr>
+              <w:t>4 </w:t>
+            </w:r>
+          </w:p>
+        </w:tc>
+        <w:tc>
+          <w:tcPr>
+            <w:tcW w:w="1560" w:type="dxa"/>
+            <w:tcBorders>
+              <w:top w:val="single" w:sz="6" w:space="0" w:color="auto"/>
+              <w:left w:val="single" w:sz="6" w:space="0" w:color="auto"/>
+              <w:bottom w:val="single" w:sz="6" w:space="0" w:color="auto"/>
+              <w:right w:val="single" w:sz="6" w:space="0" w:color="auto"/>
+            </w:tcBorders>
+            <w:shd w:val="clear" w:color="auto" w:fill="auto"/>
+            <w:hideMark/>
+          </w:tcPr>
+          <w:p>
+            <w:pPr>
+              <w:rPr>
+                <w:lang w:val="en-US"/>
+              </w:rPr>
+            </w:pPr>
+            <w:r>
+              <w:rPr>
+                <w:lang w:val="en-US"/>
+              </w:rPr>
+              <w:t>6 </w:t>
+            </w:r>
+          </w:p>
+        </w:tc>
+        <w:tc>
+          <w:tcPr>
+            <w:tcW w:w="1560" w:type="dxa"/>
+            <w:tcBorders>
+              <w:top w:val="single" w:sz="6" w:space="0" w:color="auto"/>
+              <w:left w:val="single" w:sz="6" w:space="0" w:color="auto"/>
+              <w:bottom w:val="single" w:sz="6" w:space="0" w:color="auto"/>
+              <w:right w:val="single" w:sz="6" w:space="0" w:color="auto"/>
+            </w:tcBorders>
+            <w:shd w:val="clear" w:color="auto" w:fill="auto"/>
+            <w:hideMark/>
+          </w:tcPr>
+          <w:p>
+            <w:pPr>
+              <w:rPr>
+                <w:lang w:val="en-US"/>
+              </w:rPr>
+            </w:pPr>
+            <w:r>
+              <w:rPr>
+                <w:lang w:val="en-US"/>
+              </w:rPr>
+              <w:t> </w:t>
+            </w:r>
+          </w:p>
+        </w:tc>
+        <w:tc>
+          <w:tcPr>
+            <w:tcW w:w="1560" w:type="dxa"/>
+            <w:tcBorders>
+              <w:top w:val="single" w:sz="6" w:space="0" w:color="auto"/>
+              <w:left w:val="single" w:sz="6" w:space="0" w:color="auto"/>
+              <w:bottom w:val="single" w:sz="6" w:space="0" w:color="auto"/>
+              <w:right w:val="single" w:sz="6" w:space="0" w:color="auto"/>
+            </w:tcBorders>
+            <w:shd w:val="clear" w:color="auto" w:fill="auto"/>
+            <w:hideMark/>
+          </w:tcPr>
+          <w:p>
+            <w:pPr>
+              <w:rPr>
+                <w:lang w:val="en-US"/>
+              </w:rPr>
+            </w:pPr>
+            <w:r>
+              <w:rPr>
+                <w:lang w:val="en-US"/>
+              </w:rPr>
+              <w:t> </w:t>
+            </w:r>
+          </w:p>
+        </w:tc>
+      </w:tr>
+      <w:tr>
+        <w:trPr>
+          <w:trHeight w:val="300"/>
+        </w:trPr>
+        <w:tc>
+          <w:tcPr>
+            <w:tcW w:w="1665" w:type="dxa"/>
+            <w:tcBorders>
+              <w:top w:val="single" w:sz="6" w:space="0" w:color="auto"/>
+              <w:left w:val="single" w:sz="6" w:space="0" w:color="auto"/>
+              <w:bottom w:val="single" w:sz="6" w:space="0" w:color="auto"/>
+              <w:right w:val="single" w:sz="6" w:space="0" w:color="auto"/>
+            </w:tcBorders>
+            <w:shd w:val="clear" w:color="auto" w:fill="auto"/>
+            <w:hideMark/>
+          </w:tcPr>
+          <w:p>
+            <w:pPr>
+              <w:rPr>
+                <w:lang w:val="en-US"/>
+              </w:rPr>
+            </w:pPr>
+            <w:r>
+              <w:rPr>
+                <w:lang w:val="en-US"/>
+              </w:rPr>
+              <w:t>Moderate (2) </w:t>
+            </w:r>
+          </w:p>
+        </w:tc>
+        <w:tc>
+          <w:tcPr>
+            <w:tcW w:w="1440" w:type="dxa"/>
+            <w:tcBorders>
+              <w:top w:val="single" w:sz="6" w:space="0" w:color="auto"/>
+              <w:left w:val="single" w:sz="6" w:space="0" w:color="auto"/>
+              <w:bottom w:val="single" w:sz="6" w:space="0" w:color="auto"/>
+              <w:right w:val="single" w:sz="6" w:space="0" w:color="auto"/>
+            </w:tcBorders>
+            <w:shd w:val="clear" w:color="auto" w:fill="auto"/>
+            <w:hideMark/>
+          </w:tcPr>
+          <w:p>
+            <w:pPr>
+              <w:rPr>
+                <w:lang w:val="en-US"/>
+              </w:rPr>
+            </w:pPr>
+            <w:r>
+              <w:rPr>
+                <w:lang w:val="en-US"/>
+              </w:rPr>
+              <w:t> </w:t>
+            </w:r>
+          </w:p>
+        </w:tc>
+        <w:tc>
+          <w:tcPr>
+            <w:tcW w:w="1560" w:type="dxa"/>
+            <w:tcBorders>
+              <w:top w:val="single" w:sz="6" w:space="0" w:color="auto"/>
+              <w:left w:val="single" w:sz="6" w:space="0" w:color="auto"/>
+              <w:bottom w:val="single" w:sz="6" w:space="0" w:color="auto"/>
+              <w:right w:val="single" w:sz="6" w:space="0" w:color="auto"/>
+            </w:tcBorders>
+            <w:shd w:val="clear" w:color="auto" w:fill="auto"/>
+            <w:hideMark/>
+          </w:tcPr>
+          <w:p>
+            <w:pPr>
+              <w:rPr>
+                <w:lang w:val="en-US"/>
+              </w:rPr>
+            </w:pPr>
+            <w:r>
+              <w:rPr>
+                <w:lang w:val="en-US"/>
+              </w:rPr>
+              <w:t> </w:t>
+            </w:r>
+          </w:p>
+        </w:tc>
+        <w:tc>
+          <w:tcPr>
+            <w:tcW w:w="1560" w:type="dxa"/>
+            <w:tcBorders>
+              <w:top w:val="single" w:sz="6" w:space="0" w:color="auto"/>
+              <w:left w:val="single" w:sz="6" w:space="0" w:color="auto"/>
+              <w:bottom w:val="single" w:sz="6" w:space="0" w:color="auto"/>
+              <w:right w:val="single" w:sz="6" w:space="0" w:color="auto"/>
+            </w:tcBorders>
+            <w:shd w:val="clear" w:color="auto" w:fill="auto"/>
+            <w:hideMark/>
+          </w:tcPr>
+          <w:p>
+            <w:pPr>
+              <w:rPr>
+                <w:lang w:val="en-US"/>
+              </w:rPr>
+            </w:pPr>
+            <w:r>
+              <w:rPr>
+                <w:lang w:val="en-US"/>
+              </w:rPr>
+              <w:t>9 </w:t>
+            </w:r>
+          </w:p>
+        </w:tc>
+        <w:tc>
+          <w:tcPr>
+            <w:tcW w:w="1560" w:type="dxa"/>
+            <w:tcBorders>
+              <w:top w:val="single" w:sz="6" w:space="0" w:color="auto"/>
+              <w:left w:val="single" w:sz="6" w:space="0" w:color="auto"/>
+              <w:bottom w:val="single" w:sz="6" w:space="0" w:color="auto"/>
+              <w:right w:val="single" w:sz="6" w:space="0" w:color="auto"/>
+            </w:tcBorders>
+            <w:shd w:val="clear" w:color="auto" w:fill="auto"/>
+            <w:hideMark/>
+          </w:tcPr>
+          <w:p>
+            <w:pPr>
+              <w:rPr>
+                <w:lang w:val="en-US"/>
+              </w:rPr>
+            </w:pPr>
+            <w:r>
+              <w:rPr>
+                <w:lang w:val="en-US"/>
+              </w:rPr>
+              <w:t> </w:t>
+            </w:r>
+          </w:p>
+        </w:tc>
+        <w:tc>
+          <w:tcPr>
+            <w:tcW w:w="1560" w:type="dxa"/>
+            <w:tcBorders>
+              <w:top w:val="single" w:sz="6" w:space="0" w:color="auto"/>
+              <w:left w:val="single" w:sz="6" w:space="0" w:color="auto"/>
+              <w:bottom w:val="single" w:sz="6" w:space="0" w:color="auto"/>
+              <w:right w:val="single" w:sz="6" w:space="0" w:color="auto"/>
+            </w:tcBorders>
+            <w:shd w:val="clear" w:color="auto" w:fill="auto"/>
+            <w:hideMark/>
+          </w:tcPr>
+          <w:p>
+            <w:pPr>
+              <w:rPr>
+                <w:lang w:val="en-US"/>
+              </w:rPr>
+            </w:pPr>
+            <w:r>
+              <w:rPr>
+                <w:lang w:val="en-US"/>
+              </w:rPr>
+              <w:t> </w:t>
+            </w:r>
+          </w:p>
+        </w:tc>
+      </w:tr>
+      <w:tr>
+        <w:trPr>
+          <w:trHeight w:val="300"/>
+        </w:trPr>
+        <w:tc>
+          <w:tcPr>
+            <w:tcW w:w="1665" w:type="dxa"/>
+            <w:tcBorders>
+              <w:top w:val="single" w:sz="6" w:space="0" w:color="auto"/>
+              <w:left w:val="single" w:sz="6" w:space="0" w:color="auto"/>
+              <w:bottom w:val="single" w:sz="6" w:space="0" w:color="auto"/>
+              <w:right w:val="single" w:sz="6" w:space="0" w:color="auto"/>
+            </w:tcBorders>
+            <w:shd w:val="clear" w:color="auto" w:fill="auto"/>
+            <w:hideMark/>
+          </w:tcPr>
+          <w:p>
+            <w:pPr>
+              <w:rPr>
+                <w:lang w:val="en-US"/>
+              </w:rPr>
+            </w:pPr>
+            <w:r>
+              <w:rPr>
+                <w:lang w:val="en-US"/>
+              </w:rPr>
+              <w:t>High (3) </w:t>
+            </w:r>
+          </w:p>
+        </w:tc>
+        <w:tc>
+          <w:tcPr>
+            <w:tcW w:w="1440" w:type="dxa"/>
+            <w:tcBorders>
+              <w:top w:val="single" w:sz="6" w:space="0" w:color="auto"/>
+              <w:left w:val="single" w:sz="6" w:space="0" w:color="auto"/>
+              <w:bottom w:val="single" w:sz="6" w:space="0" w:color="auto"/>
+              <w:right w:val="single" w:sz="6" w:space="0" w:color="auto"/>
+            </w:tcBorders>
+            <w:shd w:val="clear" w:color="auto" w:fill="auto"/>
+            <w:hideMark/>
+          </w:tcPr>
+          <w:p>
+            <w:pPr>
+              <w:rPr>
+                <w:lang w:val="en-US"/>
+              </w:rPr>
+            </w:pPr>
+            <w:r>
+              <w:rPr>
+                <w:lang w:val="en-US"/>
+              </w:rPr>
+              <w:t> </w:t>
+            </w:r>
+          </w:p>
+        </w:tc>
+        <w:tc>
+          <w:tcPr>
+            <w:tcW w:w="1560" w:type="dxa"/>
+            <w:tcBorders>
+              <w:top w:val="single" w:sz="6" w:space="0" w:color="auto"/>
+              <w:left w:val="single" w:sz="6" w:space="0" w:color="auto"/>
+              <w:bottom w:val="single" w:sz="6" w:space="0" w:color="auto"/>
+              <w:right w:val="single" w:sz="6" w:space="0" w:color="auto"/>
+            </w:tcBorders>
+            <w:shd w:val="clear" w:color="auto" w:fill="auto"/>
+            <w:hideMark/>
+          </w:tcPr>
+          <w:p>
+            <w:pPr>
+              <w:rPr>
+                <w:lang w:val="en-US"/>
+              </w:rPr>
+            </w:pPr>
+            <w:r>
+              <w:rPr>
+                <w:lang w:val="en-US"/>
+              </w:rPr>
+              <w:t> </w:t>
+            </w:r>
+          </w:p>
+        </w:tc>
+        <w:tc>
+          <w:tcPr>
+            <w:tcW w:w="1560" w:type="dxa"/>
+            <w:tcBorders>
+              <w:top w:val="single" w:sz="6" w:space="0" w:color="auto"/>
+              <w:left w:val="single" w:sz="6" w:space="0" w:color="auto"/>
+              <w:bottom w:val="single" w:sz="6" w:space="0" w:color="auto"/>
+              <w:right w:val="single" w:sz="6" w:space="0" w:color="auto"/>
+            </w:tcBorders>
+            <w:shd w:val="clear" w:color="auto" w:fill="auto"/>
+            <w:hideMark/>
+          </w:tcPr>
+          <w:p>
+            <w:pPr>
+              <w:rPr>
+                <w:lang w:val="en-US"/>
+              </w:rPr>
+            </w:pPr>
+            <w:r>
+              <w:rPr>
+                <w:lang w:val="en-US"/>
+              </w:rPr>
+              <w:t> </w:t>
+            </w:r>
+          </w:p>
+        </w:tc>
+        <w:tc>
+          <w:tcPr>
+            <w:tcW w:w="1560" w:type="dxa"/>
+            <w:tcBorders>
+              <w:top w:val="single" w:sz="6" w:space="0" w:color="auto"/>
+              <w:left w:val="single" w:sz="6" w:space="0" w:color="auto"/>
+              <w:bottom w:val="single" w:sz="6" w:space="0" w:color="auto"/>
+              <w:right w:val="single" w:sz="6" w:space="0" w:color="auto"/>
+            </w:tcBorders>
+            <w:shd w:val="clear" w:color="auto" w:fill="auto"/>
+            <w:hideMark/>
+          </w:tcPr>
+          <w:p>
+            <w:pPr>
+              <w:rPr>
+                <w:lang w:val="en-US"/>
+              </w:rPr>
+            </w:pPr>
+            <w:r>
+              <w:rPr>
+                <w:lang w:val="en-US"/>
+              </w:rPr>
+              <w:t>16 </w:t>
+            </w:r>
+          </w:p>
+        </w:tc>
+        <w:tc>
+          <w:tcPr>
+            <w:tcW w:w="1560" w:type="dxa"/>
+            <w:tcBorders>
+              <w:top w:val="single" w:sz="6" w:space="0" w:color="auto"/>
+              <w:left w:val="single" w:sz="6" w:space="0" w:color="auto"/>
+              <w:bottom w:val="single" w:sz="6" w:space="0" w:color="auto"/>
+              <w:right w:val="single" w:sz="6" w:space="0" w:color="auto"/>
+            </w:tcBorders>
+            <w:shd w:val="clear" w:color="auto" w:fill="auto"/>
+            <w:hideMark/>
+          </w:tcPr>
+          <w:p>
+            <w:pPr>
+              <w:rPr>
+                <w:lang w:val="en-US"/>
+              </w:rPr>
+            </w:pPr>
+            <w:r>
+              <w:rPr>
+                <w:lang w:val="en-US"/>
+              </w:rPr>
+              <w:t> </w:t>
+            </w:r>
+          </w:p>
+        </w:tc>
+      </w:tr>
+      <w:tr>
+        <w:trPr>
+          <w:trHeight w:val="300"/>
+        </w:trPr>
+        <w:tc>
+          <w:tcPr>
+            <w:tcW w:w="1665" w:type="dxa"/>
+            <w:tcBorders>
+              <w:top w:val="single" w:sz="6" w:space="0" w:color="auto"/>
+              <w:left w:val="single" w:sz="6" w:space="0" w:color="auto"/>
+              <w:bottom w:val="single" w:sz="6" w:space="0" w:color="auto"/>
+              <w:right w:val="single" w:sz="6" w:space="0" w:color="auto"/>
+            </w:tcBorders>
+            <w:shd w:val="clear" w:color="auto" w:fill="auto"/>
+            <w:hideMark/>
+          </w:tcPr>
+          <w:p>
+            <w:pPr>
+              <w:rPr>
+                <w:lang w:val="en-US"/>
+              </w:rPr>
+            </w:pPr>
+            <w:r>
+              <w:rPr>
+                <w:lang w:val="en-US"/>
+              </w:rPr>
+              <w:t>Catastrophic (4) </w:t>
+            </w:r>
+          </w:p>
+        </w:tc>
+        <w:tc>
+          <w:tcPr>
+            <w:tcW w:w="1440" w:type="dxa"/>
+            <w:tcBorders>
+              <w:top w:val="single" w:sz="6" w:space="0" w:color="auto"/>
+              <w:left w:val="single" w:sz="6" w:space="0" w:color="auto"/>
+              <w:bottom w:val="single" w:sz="6" w:space="0" w:color="auto"/>
+              <w:right w:val="single" w:sz="6" w:space="0" w:color="auto"/>
+            </w:tcBorders>
+            <w:shd w:val="clear" w:color="auto" w:fill="auto"/>
+            <w:hideMark/>
+          </w:tcPr>
+          <w:p>
+            <w:pPr>
+              <w:rPr>
+                <w:lang w:val="en-US"/>
+              </w:rPr>
+            </w:pPr>
+            <w:r>
+              <w:rPr>
+                <w:lang w:val="en-US"/>
+              </w:rPr>
+              <w:t> </w:t>
+            </w:r>
+          </w:p>
+        </w:tc>
+        <w:tc>
+          <w:tcPr>
+            <w:tcW w:w="1560" w:type="dxa"/>
+            <w:tcBorders>
+              <w:top w:val="single" w:sz="6" w:space="0" w:color="auto"/>
+              <w:left w:val="single" w:sz="6" w:space="0" w:color="auto"/>
+              <w:bottom w:val="single" w:sz="6" w:space="0" w:color="auto"/>
+              <w:right w:val="single" w:sz="6" w:space="0" w:color="auto"/>
+            </w:tcBorders>
+            <w:shd w:val="clear" w:color="auto" w:fill="auto"/>
+            <w:hideMark/>
+          </w:tcPr>
+          <w:p>
+            <w:pPr>
+              <w:rPr>
+                <w:lang w:val="en-US"/>
+              </w:rPr>
+            </w:pPr>
+            <w:r>
+              <w:rPr>
+                <w:lang w:val="en-US"/>
+              </w:rPr>
+              <w:t> </w:t>
+            </w:r>
+          </w:p>
+        </w:tc>
+        <w:tc>
+          <w:tcPr>
+            <w:tcW w:w="1560" w:type="dxa"/>
+            <w:tcBorders>
+              <w:top w:val="single" w:sz="6" w:space="0" w:color="auto"/>
+              <w:left w:val="single" w:sz="6" w:space="0" w:color="auto"/>
+              <w:bottom w:val="single" w:sz="6" w:space="0" w:color="auto"/>
+              <w:right w:val="single" w:sz="6" w:space="0" w:color="auto"/>
+            </w:tcBorders>
+            <w:shd w:val="clear" w:color="auto" w:fill="auto"/>
+            <w:hideMark/>
+          </w:tcPr>
+          <w:p>
+            <w:pPr>
+              <w:rPr>
+                <w:lang w:val="en-US"/>
+              </w:rPr>
+            </w:pPr>
+            <w:r>
+              <w:rPr>
+                <w:lang w:val="en-US"/>
+              </w:rPr>
+              <w:t> </w:t>
+            </w:r>
+          </w:p>
+        </w:tc>
+        <w:tc>
+          <w:tcPr>
+            <w:tcW w:w="1560" w:type="dxa"/>
+            <w:tcBorders>
+              <w:top w:val="single" w:sz="6" w:space="0" w:color="auto"/>
+              <w:left w:val="single" w:sz="6" w:space="0" w:color="auto"/>
+              <w:bottom w:val="single" w:sz="6" w:space="0" w:color="auto"/>
+              <w:right w:val="single" w:sz="6" w:space="0" w:color="auto"/>
+            </w:tcBorders>
+            <w:shd w:val="clear" w:color="auto" w:fill="auto"/>
+            <w:hideMark/>
+          </w:tcPr>
+          <w:p>
+            <w:pPr>
+              <w:rPr>
+                <w:lang w:val="en-US"/>
+              </w:rPr>
+            </w:pPr>
+            <w:r>
+              <w:rPr>
+                <w:lang w:val="en-US"/>
+              </w:rPr>
+              <w:t> </w:t>
+            </w:r>
+          </w:p>
+        </w:tc>
+        <w:tc>
+          <w:tcPr>
+            <w:tcW w:w="1560" w:type="dxa"/>
+            <w:tcBorders>
+              <w:top w:val="single" w:sz="6" w:space="0" w:color="auto"/>
+              <w:left w:val="single" w:sz="6" w:space="0" w:color="auto"/>
+              <w:bottom w:val="single" w:sz="6" w:space="0" w:color="auto"/>
+              <w:right w:val="single" w:sz="6" w:space="0" w:color="auto"/>
+            </w:tcBorders>
+            <w:shd w:val="clear" w:color="auto" w:fill="auto"/>
+            <w:hideMark/>
+          </w:tcPr>
+          <w:p>
+            <w:pPr>
+              <w:rPr>
+                <w:lang w:val="en-US"/>
+              </w:rPr>
+            </w:pPr>
+            <w:r>
+              <w:rPr>
+                <w:lang w:val="en-US"/>
+              </w:rPr>
+              <w:t>25 </w:t>
+            </w:r>
+          </w:p>
+        </w:tc>
+      </w:tr>
+    </w:tbl>
     <w:p/>
     <w:p>
       <w:pPr>
+        <w:pStyle w:val="Heading2"/>
+      </w:pPr>
+      <w:r>
+        <w:t>Risks</w:t>
+      </w:r>
+    </w:p>
+    <w:tbl>
+      <w:tblPr>
+        <w:tblW w:w="0" w:type="dxa"/>
+        <w:tblInd w:w="90" w:type="dxa"/>
+        <w:tblCellMar>
+          <w:left w:w="0" w:type="dxa"/>
+          <w:right w:w="0" w:type="dxa"/>
+        </w:tblCellMar>
+        <w:tblLook w:val="04A0" w:firstRow="1" w:lastRow="0" w:firstColumn="1" w:lastColumn="0" w:noHBand="0" w:noVBand="1"/>
+      </w:tblPr>
+      <w:tblGrid>
+        <w:gridCol w:w="635"/>
+        <w:gridCol w:w="1550"/>
+        <w:gridCol w:w="4233"/>
+        <w:gridCol w:w="1251"/>
+        <w:gridCol w:w="1244"/>
+      </w:tblGrid>
+      <w:tr>
+        <w:trPr>
+          <w:trHeight w:val="315"/>
+        </w:trPr>
+        <w:tc>
+          <w:tcPr>
+            <w:tcW w:w="660" w:type="dxa"/>
+            <w:tcBorders>
+              <w:top w:val="single" w:sz="12" w:space="0" w:color="auto"/>
+              <w:left w:val="single" w:sz="12" w:space="0" w:color="auto"/>
+              <w:bottom w:val="single" w:sz="6" w:space="0" w:color="auto"/>
+              <w:right w:val="single" w:sz="6" w:space="0" w:color="auto"/>
+            </w:tcBorders>
+            <w:shd w:val="clear" w:color="auto" w:fill="FFFF00"/>
+            <w:vAlign w:val="bottom"/>
+            <w:hideMark/>
+          </w:tcPr>
+          <w:p>
+            <w:pPr>
+              <w:rPr>
+                <w:lang w:val="en-US"/>
+              </w:rPr>
+            </w:pPr>
+            <w:r>
+              <w:rPr>
+                <w:b/>
+                <w:bCs/>
+                <w:lang w:val="en-US"/>
+              </w:rPr>
+              <w:t>Risk ID</w:t>
+            </w:r>
+            <w:r>
+              <w:rPr>
+                <w:lang w:val="en-US"/>
+              </w:rPr>
+              <w:t> </w:t>
+            </w:r>
+          </w:p>
+        </w:tc>
+        <w:tc>
+          <w:tcPr>
+            <w:tcW w:w="1560" w:type="dxa"/>
+            <w:tcBorders>
+              <w:top w:val="single" w:sz="12" w:space="0" w:color="auto"/>
+              <w:left w:val="single" w:sz="6" w:space="0" w:color="auto"/>
+              <w:bottom w:val="single" w:sz="6" w:space="0" w:color="auto"/>
+              <w:right w:val="single" w:sz="6" w:space="0" w:color="auto"/>
+            </w:tcBorders>
+            <w:shd w:val="clear" w:color="auto" w:fill="FFFF00"/>
+            <w:vAlign w:val="bottom"/>
+            <w:hideMark/>
+          </w:tcPr>
+          <w:p>
+            <w:pPr>
+              <w:rPr>
+                <w:lang w:val="en-US"/>
+              </w:rPr>
+            </w:pPr>
+            <w:r>
+              <w:rPr>
+                <w:b/>
+                <w:bCs/>
+                <w:lang w:val="en-US"/>
+              </w:rPr>
+              <w:t>Name of Risk</w:t>
+            </w:r>
+            <w:r>
+              <w:rPr>
+                <w:lang w:val="en-US"/>
+              </w:rPr>
+              <w:t> </w:t>
+            </w:r>
+          </w:p>
+        </w:tc>
+        <w:tc>
+          <w:tcPr>
+            <w:tcW w:w="4635" w:type="dxa"/>
+            <w:tcBorders>
+              <w:top w:val="single" w:sz="12" w:space="0" w:color="auto"/>
+              <w:left w:val="single" w:sz="6" w:space="0" w:color="auto"/>
+              <w:bottom w:val="single" w:sz="6" w:space="0" w:color="auto"/>
+              <w:right w:val="single" w:sz="6" w:space="0" w:color="auto"/>
+            </w:tcBorders>
+            <w:shd w:val="clear" w:color="auto" w:fill="FFFF00"/>
+            <w:vAlign w:val="bottom"/>
+            <w:hideMark/>
+          </w:tcPr>
+          <w:p>
+            <w:pPr>
+              <w:rPr>
+                <w:lang w:val="en-US"/>
+              </w:rPr>
+            </w:pPr>
+            <w:r>
+              <w:rPr>
+                <w:b/>
+                <w:bCs/>
+                <w:lang w:val="en-US"/>
+              </w:rPr>
+              <w:t>Description</w:t>
+            </w:r>
+            <w:r>
+              <w:rPr>
+                <w:lang w:val="en-US"/>
+              </w:rPr>
+              <w:t> </w:t>
+            </w:r>
+          </w:p>
+        </w:tc>
+        <w:tc>
+          <w:tcPr>
+            <w:tcW w:w="1290" w:type="dxa"/>
+            <w:tcBorders>
+              <w:top w:val="single" w:sz="12" w:space="0" w:color="auto"/>
+              <w:left w:val="single" w:sz="6" w:space="0" w:color="auto"/>
+              <w:bottom w:val="single" w:sz="6" w:space="0" w:color="auto"/>
+              <w:right w:val="single" w:sz="6" w:space="0" w:color="auto"/>
+            </w:tcBorders>
+            <w:shd w:val="clear" w:color="auto" w:fill="FFFF00"/>
+            <w:vAlign w:val="bottom"/>
+            <w:hideMark/>
+          </w:tcPr>
+          <w:p>
+            <w:pPr>
+              <w:rPr>
+                <w:lang w:val="en-US"/>
+              </w:rPr>
+            </w:pPr>
+            <w:r>
+              <w:rPr>
+                <w:b/>
+                <w:bCs/>
+                <w:lang w:val="en-US"/>
+              </w:rPr>
+              <w:t>Priority</w:t>
+            </w:r>
+            <w:r>
+              <w:rPr>
+                <w:lang w:val="en-US"/>
+              </w:rPr>
+              <w:t> </w:t>
+            </w:r>
+          </w:p>
+        </w:tc>
+        <w:tc>
+          <w:tcPr>
+            <w:tcW w:w="1230" w:type="dxa"/>
+            <w:tcBorders>
+              <w:top w:val="single" w:sz="12" w:space="0" w:color="auto"/>
+              <w:left w:val="single" w:sz="6" w:space="0" w:color="auto"/>
+              <w:bottom w:val="single" w:sz="6" w:space="0" w:color="auto"/>
+              <w:right w:val="single" w:sz="6" w:space="0" w:color="auto"/>
+            </w:tcBorders>
+            <w:shd w:val="clear" w:color="auto" w:fill="FFFF00"/>
+            <w:vAlign w:val="bottom"/>
+            <w:hideMark/>
+          </w:tcPr>
+          <w:p>
+            <w:pPr>
+              <w:rPr>
+                <w:lang w:val="en-US"/>
+              </w:rPr>
+            </w:pPr>
+            <w:r>
+              <w:rPr>
+                <w:b/>
+                <w:bCs/>
+                <w:lang w:val="en-US"/>
+              </w:rPr>
+              <w:t>Chance of Occurrence</w:t>
+            </w:r>
+            <w:r>
+              <w:rPr>
+                <w:lang w:val="en-US"/>
+              </w:rPr>
+              <w:t> </w:t>
+            </w:r>
+          </w:p>
+        </w:tc>
+      </w:tr>
+      <w:tr>
+        <w:trPr>
+          <w:trHeight w:val="1140"/>
+        </w:trPr>
+        <w:tc>
+          <w:tcPr>
+            <w:tcW w:w="660" w:type="dxa"/>
+            <w:tcBorders>
+              <w:top w:val="single" w:sz="6" w:space="0" w:color="auto"/>
+              <w:left w:val="single" w:sz="12" w:space="0" w:color="auto"/>
+              <w:bottom w:val="single" w:sz="6" w:space="0" w:color="auto"/>
+              <w:right w:val="single" w:sz="6" w:space="0" w:color="auto"/>
+            </w:tcBorders>
+            <w:shd w:val="clear" w:color="auto" w:fill="auto"/>
+            <w:vAlign w:val="bottom"/>
+            <w:hideMark/>
+          </w:tcPr>
+          <w:p>
+            <w:pPr>
+              <w:rPr>
+                <w:lang w:val="en-US"/>
+              </w:rPr>
+            </w:pPr>
+            <w:r>
+              <w:rPr>
+                <w:lang w:val="en-US"/>
+              </w:rPr>
+              <w:t> 1 </w:t>
+            </w:r>
+          </w:p>
+        </w:tc>
+        <w:tc>
+          <w:tcPr>
+            <w:tcW w:w="1560" w:type="dxa"/>
+            <w:tcBorders>
+              <w:top w:val="single" w:sz="6" w:space="0" w:color="auto"/>
+              <w:left w:val="single" w:sz="6" w:space="0" w:color="auto"/>
+              <w:bottom w:val="single" w:sz="6" w:space="0" w:color="auto"/>
+              <w:right w:val="single" w:sz="6" w:space="0" w:color="auto"/>
+            </w:tcBorders>
+            <w:shd w:val="clear" w:color="auto" w:fill="auto"/>
+            <w:vAlign w:val="bottom"/>
+            <w:hideMark/>
+          </w:tcPr>
+          <w:p>
+            <w:pPr>
+              <w:rPr>
+                <w:lang w:val="en-US"/>
+              </w:rPr>
+            </w:pPr>
+            <w:r>
+              <w:rPr>
+                <w:lang w:val="en-US"/>
+              </w:rPr>
+              <w:t>Lack of Scalability </w:t>
+            </w:r>
+          </w:p>
+        </w:tc>
+        <w:tc>
+          <w:tcPr>
+            <w:tcW w:w="4635" w:type="dxa"/>
+            <w:tcBorders>
+              <w:top w:val="single" w:sz="6" w:space="0" w:color="auto"/>
+              <w:left w:val="single" w:sz="6" w:space="0" w:color="auto"/>
+              <w:bottom w:val="single" w:sz="6" w:space="0" w:color="auto"/>
+              <w:right w:val="single" w:sz="6" w:space="0" w:color="auto"/>
+            </w:tcBorders>
+            <w:shd w:val="clear" w:color="auto" w:fill="auto"/>
+            <w:vAlign w:val="bottom"/>
+            <w:hideMark/>
+          </w:tcPr>
+          <w:p>
+            <w:pPr>
+              <w:rPr>
+                <w:lang w:val="en-US"/>
+              </w:rPr>
+            </w:pPr>
+            <w:r>
+              <w:rPr>
+                <w:lang w:val="en-US"/>
+              </w:rPr>
+              <w:t>The ability for a program to handle multiple users at once and be able to scale for future growth </w:t>
+            </w:r>
+          </w:p>
+        </w:tc>
+        <w:tc>
+          <w:tcPr>
+            <w:tcW w:w="1290" w:type="dxa"/>
+            <w:tcBorders>
+              <w:top w:val="single" w:sz="6" w:space="0" w:color="auto"/>
+              <w:left w:val="single" w:sz="6" w:space="0" w:color="auto"/>
+              <w:bottom w:val="single" w:sz="6" w:space="0" w:color="auto"/>
+              <w:right w:val="single" w:sz="6" w:space="0" w:color="auto"/>
+            </w:tcBorders>
+            <w:shd w:val="clear" w:color="auto" w:fill="auto"/>
+            <w:vAlign w:val="bottom"/>
+            <w:hideMark/>
+          </w:tcPr>
+          <w:p>
+            <w:pPr>
+              <w:rPr>
+                <w:lang w:val="en-US"/>
+              </w:rPr>
+            </w:pPr>
+            <w:r>
+              <w:rPr>
+                <w:lang w:val="en-US"/>
+              </w:rPr>
+              <w:t>Low </w:t>
+            </w:r>
+          </w:p>
+        </w:tc>
+        <w:tc>
+          <w:tcPr>
+            <w:tcW w:w="1230" w:type="dxa"/>
+            <w:tcBorders>
+              <w:top w:val="single" w:sz="6" w:space="0" w:color="auto"/>
+              <w:left w:val="single" w:sz="6" w:space="0" w:color="auto"/>
+              <w:bottom w:val="single" w:sz="6" w:space="0" w:color="auto"/>
+              <w:right w:val="single" w:sz="6" w:space="0" w:color="auto"/>
+            </w:tcBorders>
+            <w:shd w:val="clear" w:color="auto" w:fill="auto"/>
+            <w:vAlign w:val="bottom"/>
+            <w:hideMark/>
+          </w:tcPr>
+          <w:p>
+            <w:pPr>
+              <w:rPr>
+                <w:lang w:val="en-US"/>
+              </w:rPr>
+            </w:pPr>
+            <w:r>
+              <w:rPr>
+                <w:lang w:val="en-US"/>
+              </w:rPr>
+              <w:t>Unlikely  </w:t>
+            </w:r>
+          </w:p>
+        </w:tc>
+      </w:tr>
+      <w:tr>
+        <w:trPr>
+          <w:trHeight w:val="1140"/>
+        </w:trPr>
+        <w:tc>
+          <w:tcPr>
+            <w:tcW w:w="660" w:type="dxa"/>
+            <w:tcBorders>
+              <w:top w:val="single" w:sz="6" w:space="0" w:color="auto"/>
+              <w:left w:val="single" w:sz="12" w:space="0" w:color="auto"/>
+              <w:bottom w:val="single" w:sz="6" w:space="0" w:color="auto"/>
+              <w:right w:val="single" w:sz="6" w:space="0" w:color="auto"/>
+            </w:tcBorders>
+            <w:shd w:val="clear" w:color="auto" w:fill="auto"/>
+            <w:vAlign w:val="bottom"/>
+            <w:hideMark/>
+          </w:tcPr>
+          <w:p>
+            <w:pPr>
+              <w:rPr>
+                <w:lang w:val="en-US"/>
+              </w:rPr>
+            </w:pPr>
+            <w:r>
+              <w:rPr>
+                <w:lang w:val="en-US"/>
+              </w:rPr>
+              <w:t>2  </w:t>
+            </w:r>
+          </w:p>
+        </w:tc>
+        <w:tc>
+          <w:tcPr>
+            <w:tcW w:w="1560" w:type="dxa"/>
+            <w:tcBorders>
+              <w:top w:val="single" w:sz="6" w:space="0" w:color="auto"/>
+              <w:left w:val="single" w:sz="6" w:space="0" w:color="auto"/>
+              <w:bottom w:val="single" w:sz="6" w:space="0" w:color="auto"/>
+              <w:right w:val="single" w:sz="6" w:space="0" w:color="auto"/>
+            </w:tcBorders>
+            <w:shd w:val="clear" w:color="auto" w:fill="auto"/>
+            <w:vAlign w:val="bottom"/>
+            <w:hideMark/>
+          </w:tcPr>
+          <w:p>
+            <w:pPr>
+              <w:rPr>
+                <w:lang w:val="en-US"/>
+              </w:rPr>
+            </w:pPr>
+            <w:r>
+              <w:rPr>
+                <w:lang w:val="en-US"/>
+              </w:rPr>
+              <w:t>Slow Performance </w:t>
+            </w:r>
+          </w:p>
+        </w:tc>
+        <w:tc>
+          <w:tcPr>
+            <w:tcW w:w="4635" w:type="dxa"/>
+            <w:tcBorders>
+              <w:top w:val="single" w:sz="6" w:space="0" w:color="auto"/>
+              <w:left w:val="single" w:sz="6" w:space="0" w:color="auto"/>
+              <w:bottom w:val="single" w:sz="6" w:space="0" w:color="auto"/>
+              <w:right w:val="single" w:sz="6" w:space="0" w:color="auto"/>
+            </w:tcBorders>
+            <w:shd w:val="clear" w:color="auto" w:fill="auto"/>
+            <w:vAlign w:val="bottom"/>
+            <w:hideMark/>
+          </w:tcPr>
+          <w:p>
+            <w:pPr>
+              <w:rPr>
+                <w:lang w:val="en-US"/>
+              </w:rPr>
+            </w:pPr>
+            <w:r>
+              <w:rPr>
+                <w:lang w:val="en-US"/>
+              </w:rPr>
+              <w:t>The system runs at a barely runnable performance for execution of functions </w:t>
+            </w:r>
+          </w:p>
+        </w:tc>
+        <w:tc>
+          <w:tcPr>
+            <w:tcW w:w="1290" w:type="dxa"/>
+            <w:tcBorders>
+              <w:top w:val="single" w:sz="6" w:space="0" w:color="auto"/>
+              <w:left w:val="single" w:sz="6" w:space="0" w:color="auto"/>
+              <w:bottom w:val="single" w:sz="6" w:space="0" w:color="auto"/>
+              <w:right w:val="single" w:sz="6" w:space="0" w:color="auto"/>
+            </w:tcBorders>
+            <w:shd w:val="clear" w:color="auto" w:fill="auto"/>
+            <w:vAlign w:val="bottom"/>
+            <w:hideMark/>
+          </w:tcPr>
+          <w:p>
+            <w:pPr>
+              <w:rPr>
+                <w:lang w:val="en-US"/>
+              </w:rPr>
+            </w:pPr>
+            <w:r>
+              <w:rPr>
+                <w:lang w:val="en-US"/>
+              </w:rPr>
+              <w:t>Moderate </w:t>
+            </w:r>
+          </w:p>
+        </w:tc>
+        <w:tc>
+          <w:tcPr>
+            <w:tcW w:w="1230" w:type="dxa"/>
+            <w:tcBorders>
+              <w:top w:val="single" w:sz="6" w:space="0" w:color="auto"/>
+              <w:left w:val="single" w:sz="6" w:space="0" w:color="auto"/>
+              <w:bottom w:val="single" w:sz="6" w:space="0" w:color="auto"/>
+              <w:right w:val="single" w:sz="6" w:space="0" w:color="auto"/>
+            </w:tcBorders>
+            <w:shd w:val="clear" w:color="auto" w:fill="auto"/>
+            <w:vAlign w:val="bottom"/>
+            <w:hideMark/>
+          </w:tcPr>
+          <w:p>
+            <w:pPr>
+              <w:rPr>
+                <w:lang w:val="en-US"/>
+              </w:rPr>
+            </w:pPr>
+            <w:r>
+              <w:rPr>
+                <w:lang w:val="en-US"/>
+              </w:rPr>
+              <w:t>Highly Unlikely </w:t>
+            </w:r>
+          </w:p>
+          <w:p>
+            <w:pPr>
+              <w:rPr>
+                <w:lang w:val="en-US"/>
+              </w:rPr>
+            </w:pPr>
+            <w:r>
+              <w:rPr>
+                <w:lang w:val="en-US"/>
+              </w:rPr>
+              <w:t> </w:t>
+            </w:r>
+          </w:p>
+        </w:tc>
+      </w:tr>
+      <w:tr>
+        <w:trPr>
+          <w:trHeight w:val="1140"/>
+        </w:trPr>
+        <w:tc>
+          <w:tcPr>
+            <w:tcW w:w="660" w:type="dxa"/>
+            <w:tcBorders>
+              <w:top w:val="single" w:sz="6" w:space="0" w:color="auto"/>
+              <w:left w:val="single" w:sz="12" w:space="0" w:color="auto"/>
+              <w:bottom w:val="single" w:sz="6" w:space="0" w:color="auto"/>
+              <w:right w:val="single" w:sz="6" w:space="0" w:color="auto"/>
+            </w:tcBorders>
+            <w:shd w:val="clear" w:color="auto" w:fill="auto"/>
+            <w:vAlign w:val="bottom"/>
+            <w:hideMark/>
+          </w:tcPr>
+          <w:p>
+            <w:pPr>
+              <w:rPr>
+                <w:lang w:val="en-US"/>
+              </w:rPr>
+            </w:pPr>
+            <w:r>
+              <w:rPr>
+                <w:lang w:val="en-US"/>
+              </w:rPr>
+              <w:t>3 </w:t>
+            </w:r>
+          </w:p>
+        </w:tc>
+        <w:tc>
+          <w:tcPr>
+            <w:tcW w:w="1560" w:type="dxa"/>
+            <w:tcBorders>
+              <w:top w:val="single" w:sz="6" w:space="0" w:color="auto"/>
+              <w:left w:val="single" w:sz="6" w:space="0" w:color="auto"/>
+              <w:bottom w:val="single" w:sz="6" w:space="0" w:color="auto"/>
+              <w:right w:val="single" w:sz="6" w:space="0" w:color="auto"/>
+            </w:tcBorders>
+            <w:shd w:val="clear" w:color="auto" w:fill="auto"/>
+            <w:vAlign w:val="bottom"/>
+            <w:hideMark/>
+          </w:tcPr>
+          <w:p>
+            <w:pPr>
+              <w:rPr>
+                <w:lang w:val="en-US"/>
+              </w:rPr>
+            </w:pPr>
+            <w:r>
+              <w:rPr>
+                <w:lang w:val="en-US"/>
+              </w:rPr>
+              <w:t>Breach of Data </w:t>
+            </w:r>
+          </w:p>
+        </w:tc>
+        <w:tc>
+          <w:tcPr>
+            <w:tcW w:w="4635" w:type="dxa"/>
+            <w:tcBorders>
+              <w:top w:val="single" w:sz="6" w:space="0" w:color="auto"/>
+              <w:left w:val="single" w:sz="6" w:space="0" w:color="auto"/>
+              <w:bottom w:val="single" w:sz="6" w:space="0" w:color="auto"/>
+              <w:right w:val="single" w:sz="6" w:space="0" w:color="auto"/>
+            </w:tcBorders>
+            <w:shd w:val="clear" w:color="auto" w:fill="auto"/>
+            <w:vAlign w:val="bottom"/>
+            <w:hideMark/>
+          </w:tcPr>
+          <w:p>
+            <w:pPr>
+              <w:rPr>
+                <w:lang w:val="en-US"/>
+              </w:rPr>
+            </w:pPr>
+            <w:r>
+              <w:rPr>
+                <w:lang w:val="en-US"/>
+              </w:rPr>
+              <w:t>The system does not store the user's sensitive data properly in relation to GDPR and unauthorized users gain access </w:t>
+            </w:r>
+          </w:p>
+        </w:tc>
+        <w:tc>
+          <w:tcPr>
+            <w:tcW w:w="1290" w:type="dxa"/>
+            <w:tcBorders>
+              <w:top w:val="single" w:sz="6" w:space="0" w:color="auto"/>
+              <w:left w:val="single" w:sz="6" w:space="0" w:color="auto"/>
+              <w:bottom w:val="single" w:sz="6" w:space="0" w:color="auto"/>
+              <w:right w:val="single" w:sz="6" w:space="0" w:color="auto"/>
+            </w:tcBorders>
+            <w:shd w:val="clear" w:color="auto" w:fill="auto"/>
+            <w:vAlign w:val="bottom"/>
+            <w:hideMark/>
+          </w:tcPr>
+          <w:p>
+            <w:pPr>
+              <w:rPr>
+                <w:lang w:val="en-US"/>
+              </w:rPr>
+            </w:pPr>
+            <w:r>
+              <w:rPr>
+                <w:lang w:val="en-US"/>
+              </w:rPr>
+              <w:t>High </w:t>
+            </w:r>
+          </w:p>
+        </w:tc>
+        <w:tc>
+          <w:tcPr>
+            <w:tcW w:w="1230" w:type="dxa"/>
+            <w:tcBorders>
+              <w:top w:val="single" w:sz="6" w:space="0" w:color="auto"/>
+              <w:left w:val="single" w:sz="6" w:space="0" w:color="auto"/>
+              <w:bottom w:val="single" w:sz="6" w:space="0" w:color="auto"/>
+              <w:right w:val="single" w:sz="6" w:space="0" w:color="auto"/>
+            </w:tcBorders>
+            <w:shd w:val="clear" w:color="auto" w:fill="auto"/>
+            <w:vAlign w:val="bottom"/>
+            <w:hideMark/>
+          </w:tcPr>
+          <w:p>
+            <w:pPr>
+              <w:rPr>
+                <w:lang w:val="en-US"/>
+              </w:rPr>
+            </w:pPr>
+            <w:r>
+              <w:rPr>
+                <w:lang w:val="en-US"/>
+              </w:rPr>
+              <w:t>Likely </w:t>
+            </w:r>
+          </w:p>
+        </w:tc>
+      </w:tr>
+      <w:tr>
+        <w:trPr>
+          <w:trHeight w:val="1140"/>
+        </w:trPr>
+        <w:tc>
+          <w:tcPr>
+            <w:tcW w:w="660" w:type="dxa"/>
+            <w:tcBorders>
+              <w:top w:val="single" w:sz="6" w:space="0" w:color="auto"/>
+              <w:left w:val="single" w:sz="12" w:space="0" w:color="auto"/>
+              <w:bottom w:val="single" w:sz="6" w:space="0" w:color="auto"/>
+              <w:right w:val="single" w:sz="6" w:space="0" w:color="auto"/>
+            </w:tcBorders>
+            <w:shd w:val="clear" w:color="auto" w:fill="auto"/>
+            <w:vAlign w:val="bottom"/>
+            <w:hideMark/>
+          </w:tcPr>
+          <w:p>
+            <w:pPr>
+              <w:rPr>
+                <w:lang w:val="en-US"/>
+              </w:rPr>
+            </w:pPr>
+            <w:r>
+              <w:rPr>
+                <w:lang w:val="en-US"/>
+              </w:rPr>
+              <w:t>4 </w:t>
+            </w:r>
+          </w:p>
+        </w:tc>
+        <w:tc>
+          <w:tcPr>
+            <w:tcW w:w="1560" w:type="dxa"/>
+            <w:tcBorders>
+              <w:top w:val="single" w:sz="6" w:space="0" w:color="auto"/>
+              <w:left w:val="single" w:sz="6" w:space="0" w:color="auto"/>
+              <w:bottom w:val="single" w:sz="6" w:space="0" w:color="auto"/>
+              <w:right w:val="single" w:sz="6" w:space="0" w:color="auto"/>
+            </w:tcBorders>
+            <w:shd w:val="clear" w:color="auto" w:fill="auto"/>
+            <w:vAlign w:val="bottom"/>
+            <w:hideMark/>
+          </w:tcPr>
+          <w:p>
+            <w:pPr>
+              <w:rPr>
+                <w:lang w:val="en-US"/>
+              </w:rPr>
+            </w:pPr>
+            <w:r>
+              <w:rPr>
+                <w:lang w:val="en-US"/>
+              </w:rPr>
+              <w:t>System incompatibility </w:t>
+            </w:r>
+          </w:p>
+        </w:tc>
+        <w:tc>
+          <w:tcPr>
+            <w:tcW w:w="4635" w:type="dxa"/>
+            <w:tcBorders>
+              <w:top w:val="single" w:sz="6" w:space="0" w:color="auto"/>
+              <w:left w:val="single" w:sz="6" w:space="0" w:color="auto"/>
+              <w:bottom w:val="single" w:sz="6" w:space="0" w:color="auto"/>
+              <w:right w:val="single" w:sz="6" w:space="0" w:color="auto"/>
+            </w:tcBorders>
+            <w:shd w:val="clear" w:color="auto" w:fill="auto"/>
+            <w:vAlign w:val="bottom"/>
+            <w:hideMark/>
+          </w:tcPr>
+          <w:p>
+            <w:pPr>
+              <w:rPr>
+                <w:lang w:val="en-US"/>
+              </w:rPr>
+            </w:pPr>
+            <w:r>
+              <w:rPr>
+                <w:lang w:val="en-US"/>
+              </w:rPr>
+              <w:t>The application is unable to run on the system for certain individuals </w:t>
+            </w:r>
+          </w:p>
+        </w:tc>
+        <w:tc>
+          <w:tcPr>
+            <w:tcW w:w="1290" w:type="dxa"/>
+            <w:tcBorders>
+              <w:top w:val="single" w:sz="6" w:space="0" w:color="auto"/>
+              <w:left w:val="single" w:sz="6" w:space="0" w:color="auto"/>
+              <w:bottom w:val="single" w:sz="6" w:space="0" w:color="auto"/>
+              <w:right w:val="single" w:sz="6" w:space="0" w:color="auto"/>
+            </w:tcBorders>
+            <w:shd w:val="clear" w:color="auto" w:fill="auto"/>
+            <w:vAlign w:val="bottom"/>
+            <w:hideMark/>
+          </w:tcPr>
+          <w:p>
+            <w:pPr>
+              <w:rPr>
+                <w:lang w:val="en-US"/>
+              </w:rPr>
+            </w:pPr>
+            <w:r>
+              <w:rPr>
+                <w:lang w:val="en-US"/>
+              </w:rPr>
+              <w:t>High </w:t>
+            </w:r>
+          </w:p>
+        </w:tc>
+        <w:tc>
+          <w:tcPr>
+            <w:tcW w:w="1230" w:type="dxa"/>
+            <w:tcBorders>
+              <w:top w:val="single" w:sz="6" w:space="0" w:color="auto"/>
+              <w:left w:val="single" w:sz="6" w:space="0" w:color="auto"/>
+              <w:bottom w:val="single" w:sz="6" w:space="0" w:color="auto"/>
+              <w:right w:val="single" w:sz="6" w:space="0" w:color="auto"/>
+            </w:tcBorders>
+            <w:shd w:val="clear" w:color="auto" w:fill="auto"/>
+            <w:vAlign w:val="bottom"/>
+            <w:hideMark/>
+          </w:tcPr>
+          <w:p>
+            <w:pPr>
+              <w:rPr>
+                <w:lang w:val="en-US"/>
+              </w:rPr>
+            </w:pPr>
+            <w:r>
+              <w:rPr>
+                <w:lang w:val="en-US"/>
+              </w:rPr>
+              <w:t>Unlikely </w:t>
+            </w:r>
+          </w:p>
+        </w:tc>
+      </w:tr>
+      <w:tr>
+        <w:trPr>
+          <w:trHeight w:val="1140"/>
+        </w:trPr>
+        <w:tc>
+          <w:tcPr>
+            <w:tcW w:w="660" w:type="dxa"/>
+            <w:tcBorders>
+              <w:top w:val="single" w:sz="6" w:space="0" w:color="auto"/>
+              <w:left w:val="single" w:sz="12" w:space="0" w:color="auto"/>
+              <w:bottom w:val="single" w:sz="6" w:space="0" w:color="auto"/>
+              <w:right w:val="single" w:sz="6" w:space="0" w:color="auto"/>
+            </w:tcBorders>
+            <w:shd w:val="clear" w:color="auto" w:fill="auto"/>
+            <w:vAlign w:val="bottom"/>
+            <w:hideMark/>
+          </w:tcPr>
+          <w:p>
+            <w:pPr>
+              <w:rPr>
+                <w:lang w:val="en-US"/>
+              </w:rPr>
+            </w:pPr>
+            <w:r>
+              <w:rPr>
+                <w:lang w:val="en-US"/>
+              </w:rPr>
+              <w:t>5 </w:t>
+            </w:r>
+          </w:p>
+        </w:tc>
+        <w:tc>
+          <w:tcPr>
+            <w:tcW w:w="1560" w:type="dxa"/>
+            <w:tcBorders>
+              <w:top w:val="single" w:sz="6" w:space="0" w:color="auto"/>
+              <w:left w:val="single" w:sz="6" w:space="0" w:color="auto"/>
+              <w:bottom w:val="single" w:sz="6" w:space="0" w:color="auto"/>
+              <w:right w:val="single" w:sz="6" w:space="0" w:color="auto"/>
+            </w:tcBorders>
+            <w:shd w:val="clear" w:color="auto" w:fill="auto"/>
+            <w:vAlign w:val="bottom"/>
+            <w:hideMark/>
+          </w:tcPr>
+          <w:p>
+            <w:pPr>
+              <w:rPr>
+                <w:lang w:val="en-US"/>
+              </w:rPr>
+            </w:pPr>
+            <w:r>
+              <w:rPr>
+                <w:lang w:val="en-US"/>
+              </w:rPr>
+              <w:t>Can’t identify face </w:t>
+            </w:r>
+          </w:p>
+        </w:tc>
+        <w:tc>
+          <w:tcPr>
+            <w:tcW w:w="4635" w:type="dxa"/>
+            <w:tcBorders>
+              <w:top w:val="single" w:sz="6" w:space="0" w:color="auto"/>
+              <w:left w:val="single" w:sz="6" w:space="0" w:color="auto"/>
+              <w:bottom w:val="single" w:sz="6" w:space="0" w:color="auto"/>
+              <w:right w:val="single" w:sz="6" w:space="0" w:color="auto"/>
+            </w:tcBorders>
+            <w:shd w:val="clear" w:color="auto" w:fill="auto"/>
+            <w:vAlign w:val="bottom"/>
+            <w:hideMark/>
+          </w:tcPr>
+          <w:p>
+            <w:pPr>
+              <w:rPr>
+                <w:lang w:val="en-US"/>
+              </w:rPr>
+            </w:pPr>
+            <w:r>
+              <w:rPr>
+                <w:lang w:val="en-US"/>
+              </w:rPr>
+              <w:t>The application is unable to identify a user's face  </w:t>
+            </w:r>
+          </w:p>
+        </w:tc>
+        <w:tc>
+          <w:tcPr>
+            <w:tcW w:w="1290" w:type="dxa"/>
+            <w:tcBorders>
+              <w:top w:val="single" w:sz="6" w:space="0" w:color="auto"/>
+              <w:left w:val="single" w:sz="6" w:space="0" w:color="auto"/>
+              <w:bottom w:val="single" w:sz="6" w:space="0" w:color="auto"/>
+              <w:right w:val="single" w:sz="6" w:space="0" w:color="auto"/>
+            </w:tcBorders>
+            <w:shd w:val="clear" w:color="auto" w:fill="auto"/>
+            <w:vAlign w:val="bottom"/>
+            <w:hideMark/>
+          </w:tcPr>
+          <w:p>
+            <w:pPr>
+              <w:rPr>
+                <w:lang w:val="en-US"/>
+              </w:rPr>
+            </w:pPr>
+            <w:r>
+              <w:rPr>
+                <w:lang w:val="en-US"/>
+              </w:rPr>
+              <w:t>High </w:t>
+            </w:r>
+          </w:p>
+        </w:tc>
+        <w:tc>
+          <w:tcPr>
+            <w:tcW w:w="1230" w:type="dxa"/>
+            <w:tcBorders>
+              <w:top w:val="single" w:sz="6" w:space="0" w:color="auto"/>
+              <w:left w:val="single" w:sz="6" w:space="0" w:color="auto"/>
+              <w:bottom w:val="single" w:sz="6" w:space="0" w:color="auto"/>
+              <w:right w:val="single" w:sz="6" w:space="0" w:color="auto"/>
+            </w:tcBorders>
+            <w:shd w:val="clear" w:color="auto" w:fill="auto"/>
+            <w:vAlign w:val="bottom"/>
+            <w:hideMark/>
+          </w:tcPr>
+          <w:p>
+            <w:pPr>
+              <w:rPr>
+                <w:lang w:val="en-US"/>
+              </w:rPr>
+            </w:pPr>
+            <w:r>
+              <w:rPr>
+                <w:lang w:val="en-US"/>
+              </w:rPr>
+              <w:t>Highly Unlikely </w:t>
+            </w:r>
+          </w:p>
+        </w:tc>
+      </w:tr>
+      <w:tr>
+        <w:trPr>
+          <w:trHeight w:val="1140"/>
+        </w:trPr>
+        <w:tc>
+          <w:tcPr>
+            <w:tcW w:w="660" w:type="dxa"/>
+            <w:tcBorders>
+              <w:top w:val="single" w:sz="6" w:space="0" w:color="auto"/>
+              <w:left w:val="single" w:sz="12" w:space="0" w:color="auto"/>
+              <w:bottom w:val="single" w:sz="6" w:space="0" w:color="auto"/>
+              <w:right w:val="single" w:sz="6" w:space="0" w:color="auto"/>
+            </w:tcBorders>
+            <w:shd w:val="clear" w:color="auto" w:fill="auto"/>
+            <w:vAlign w:val="bottom"/>
+            <w:hideMark/>
+          </w:tcPr>
+          <w:p>
+            <w:pPr>
+              <w:rPr>
+                <w:lang w:val="en-US"/>
+              </w:rPr>
+            </w:pPr>
+            <w:r>
+              <w:rPr>
+                <w:lang w:val="en-US"/>
+              </w:rPr>
+              <w:lastRenderedPageBreak/>
+              <w:t>6 </w:t>
+            </w:r>
+          </w:p>
+        </w:tc>
+        <w:tc>
+          <w:tcPr>
+            <w:tcW w:w="1560" w:type="dxa"/>
+            <w:tcBorders>
+              <w:top w:val="single" w:sz="6" w:space="0" w:color="auto"/>
+              <w:left w:val="single" w:sz="6" w:space="0" w:color="auto"/>
+              <w:bottom w:val="single" w:sz="6" w:space="0" w:color="auto"/>
+              <w:right w:val="single" w:sz="6" w:space="0" w:color="auto"/>
+            </w:tcBorders>
+            <w:shd w:val="clear" w:color="auto" w:fill="auto"/>
+            <w:vAlign w:val="bottom"/>
+            <w:hideMark/>
+          </w:tcPr>
+          <w:p>
+            <w:pPr>
+              <w:rPr>
+                <w:lang w:val="en-US"/>
+              </w:rPr>
+            </w:pPr>
+            <w:r>
+              <w:rPr>
+                <w:lang w:val="en-US"/>
+              </w:rPr>
+              <w:t>Malicious</w:t>
+            </w:r>
+            <w:r>
+              <w:rPr>
+                <w:lang w:val="en-US"/>
+              </w:rPr>
+              <w:t xml:space="preserve"> repurpose of code </w:t>
+            </w:r>
+          </w:p>
+        </w:tc>
+        <w:tc>
+          <w:tcPr>
+            <w:tcW w:w="4635" w:type="dxa"/>
+            <w:tcBorders>
+              <w:top w:val="single" w:sz="6" w:space="0" w:color="auto"/>
+              <w:left w:val="single" w:sz="6" w:space="0" w:color="auto"/>
+              <w:bottom w:val="single" w:sz="6" w:space="0" w:color="auto"/>
+              <w:right w:val="single" w:sz="6" w:space="0" w:color="auto"/>
+            </w:tcBorders>
+            <w:shd w:val="clear" w:color="auto" w:fill="auto"/>
+            <w:vAlign w:val="bottom"/>
+            <w:hideMark/>
+          </w:tcPr>
+          <w:p>
+            <w:pPr>
+              <w:rPr>
+                <w:lang w:val="en-US"/>
+              </w:rPr>
+            </w:pPr>
+            <w:r>
+              <w:rPr>
+                <w:lang w:val="en-US"/>
+              </w:rPr>
+              <w:t>The source code is repurposed in a negative way that was not the intended use of the code </w:t>
+            </w:r>
+          </w:p>
+        </w:tc>
+        <w:tc>
+          <w:tcPr>
+            <w:tcW w:w="1290" w:type="dxa"/>
+            <w:tcBorders>
+              <w:top w:val="single" w:sz="6" w:space="0" w:color="auto"/>
+              <w:left w:val="single" w:sz="6" w:space="0" w:color="auto"/>
+              <w:bottom w:val="single" w:sz="6" w:space="0" w:color="auto"/>
+              <w:right w:val="single" w:sz="6" w:space="0" w:color="auto"/>
+            </w:tcBorders>
+            <w:shd w:val="clear" w:color="auto" w:fill="auto"/>
+            <w:vAlign w:val="bottom"/>
+            <w:hideMark/>
+          </w:tcPr>
+          <w:p>
+            <w:pPr>
+              <w:rPr>
+                <w:lang w:val="en-US"/>
+              </w:rPr>
+            </w:pPr>
+            <w:r>
+              <w:rPr>
+                <w:lang w:val="en-US"/>
+              </w:rPr>
+              <w:t>High </w:t>
+            </w:r>
+          </w:p>
+        </w:tc>
+        <w:tc>
+          <w:tcPr>
+            <w:tcW w:w="1230" w:type="dxa"/>
+            <w:tcBorders>
+              <w:top w:val="single" w:sz="6" w:space="0" w:color="auto"/>
+              <w:left w:val="single" w:sz="6" w:space="0" w:color="auto"/>
+              <w:bottom w:val="single" w:sz="6" w:space="0" w:color="auto"/>
+              <w:right w:val="single" w:sz="6" w:space="0" w:color="auto"/>
+            </w:tcBorders>
+            <w:shd w:val="clear" w:color="auto" w:fill="auto"/>
+            <w:vAlign w:val="bottom"/>
+            <w:hideMark/>
+          </w:tcPr>
+          <w:p>
+            <w:pPr>
+              <w:rPr>
+                <w:lang w:val="en-US"/>
+              </w:rPr>
+            </w:pPr>
+            <w:proofErr w:type="spellStart"/>
+            <w:r>
+              <w:rPr>
+                <w:lang w:val="en-US"/>
+              </w:rPr>
+              <w:t>Negligble</w:t>
+            </w:r>
+            <w:proofErr w:type="spellEnd"/>
+            <w:r>
+              <w:rPr>
+                <w:lang w:val="en-US"/>
+              </w:rPr>
+              <w:t> </w:t>
+            </w:r>
+          </w:p>
+        </w:tc>
+      </w:tr>
+      <w:tr>
+        <w:trPr>
+          <w:trHeight w:val="1140"/>
+        </w:trPr>
+        <w:tc>
+          <w:tcPr>
+            <w:tcW w:w="660" w:type="dxa"/>
+            <w:tcBorders>
+              <w:top w:val="single" w:sz="6" w:space="0" w:color="auto"/>
+              <w:left w:val="single" w:sz="12" w:space="0" w:color="auto"/>
+              <w:bottom w:val="single" w:sz="12" w:space="0" w:color="auto"/>
+              <w:right w:val="single" w:sz="6" w:space="0" w:color="auto"/>
+            </w:tcBorders>
+            <w:shd w:val="clear" w:color="auto" w:fill="auto"/>
+            <w:vAlign w:val="bottom"/>
+            <w:hideMark/>
+          </w:tcPr>
+          <w:p>
+            <w:pPr>
+              <w:rPr>
+                <w:lang w:val="en-US"/>
+              </w:rPr>
+            </w:pPr>
+            <w:r>
+              <w:rPr>
+                <w:lang w:val="en-US"/>
+              </w:rPr>
+              <w:t>7 </w:t>
+            </w:r>
+          </w:p>
+        </w:tc>
+        <w:tc>
+          <w:tcPr>
+            <w:tcW w:w="1560" w:type="dxa"/>
+            <w:tcBorders>
+              <w:top w:val="single" w:sz="6" w:space="0" w:color="auto"/>
+              <w:left w:val="single" w:sz="6" w:space="0" w:color="auto"/>
+              <w:bottom w:val="single" w:sz="12" w:space="0" w:color="auto"/>
+              <w:right w:val="single" w:sz="6" w:space="0" w:color="auto"/>
+            </w:tcBorders>
+            <w:shd w:val="clear" w:color="auto" w:fill="auto"/>
+            <w:vAlign w:val="bottom"/>
+            <w:hideMark/>
+          </w:tcPr>
+          <w:p>
+            <w:pPr>
+              <w:rPr>
+                <w:lang w:val="en-US"/>
+              </w:rPr>
+            </w:pPr>
+            <w:r>
+              <w:rPr>
+                <w:lang w:val="en-US"/>
+              </w:rPr>
+              <w:t>The feature identification fails </w:t>
+            </w:r>
+          </w:p>
+        </w:tc>
+        <w:tc>
+          <w:tcPr>
+            <w:tcW w:w="4635" w:type="dxa"/>
+            <w:tcBorders>
+              <w:top w:val="single" w:sz="6" w:space="0" w:color="auto"/>
+              <w:left w:val="single" w:sz="6" w:space="0" w:color="auto"/>
+              <w:bottom w:val="single" w:sz="12" w:space="0" w:color="auto"/>
+              <w:right w:val="single" w:sz="6" w:space="0" w:color="auto"/>
+            </w:tcBorders>
+            <w:shd w:val="clear" w:color="auto" w:fill="auto"/>
+            <w:vAlign w:val="bottom"/>
+            <w:hideMark/>
+          </w:tcPr>
+          <w:p>
+            <w:pPr>
+              <w:rPr>
+                <w:lang w:val="en-US"/>
+              </w:rPr>
+            </w:pPr>
+            <w:r>
+              <w:rPr>
+                <w:lang w:val="en-US"/>
+              </w:rPr>
+              <w:t>The application is unable to identify users features </w:t>
+            </w:r>
+          </w:p>
+        </w:tc>
+        <w:tc>
+          <w:tcPr>
+            <w:tcW w:w="1290" w:type="dxa"/>
+            <w:tcBorders>
+              <w:top w:val="single" w:sz="6" w:space="0" w:color="auto"/>
+              <w:left w:val="single" w:sz="6" w:space="0" w:color="auto"/>
+              <w:bottom w:val="single" w:sz="12" w:space="0" w:color="auto"/>
+              <w:right w:val="single" w:sz="6" w:space="0" w:color="auto"/>
+            </w:tcBorders>
+            <w:shd w:val="clear" w:color="auto" w:fill="auto"/>
+            <w:vAlign w:val="bottom"/>
+            <w:hideMark/>
+          </w:tcPr>
+          <w:p>
+            <w:pPr>
+              <w:rPr>
+                <w:lang w:val="en-US"/>
+              </w:rPr>
+            </w:pPr>
+            <w:r>
+              <w:rPr>
+                <w:lang w:val="en-US"/>
+              </w:rPr>
+              <w:t>Moderate</w:t>
+            </w:r>
+          </w:p>
+        </w:tc>
+        <w:tc>
+          <w:tcPr>
+            <w:tcW w:w="1230" w:type="dxa"/>
+            <w:tcBorders>
+              <w:top w:val="single" w:sz="6" w:space="0" w:color="auto"/>
+              <w:left w:val="single" w:sz="6" w:space="0" w:color="auto"/>
+              <w:bottom w:val="single" w:sz="12" w:space="0" w:color="auto"/>
+              <w:right w:val="single" w:sz="6" w:space="0" w:color="auto"/>
+            </w:tcBorders>
+            <w:shd w:val="clear" w:color="auto" w:fill="auto"/>
+            <w:vAlign w:val="bottom"/>
+            <w:hideMark/>
+          </w:tcPr>
+          <w:p>
+            <w:pPr>
+              <w:rPr>
+                <w:lang w:val="en-US"/>
+              </w:rPr>
+            </w:pPr>
+            <w:r>
+              <w:rPr>
+                <w:lang w:val="en-US"/>
+              </w:rPr>
+              <w:t>Unlikely </w:t>
+            </w:r>
+          </w:p>
+        </w:tc>
+      </w:tr>
+      <w:tr>
+        <w:trPr>
+          <w:trHeight w:val="1140"/>
+        </w:trPr>
+        <w:tc>
+          <w:tcPr>
+            <w:tcW w:w="660" w:type="dxa"/>
+            <w:tcBorders>
+              <w:top w:val="single" w:sz="12" w:space="0" w:color="auto"/>
+              <w:left w:val="single" w:sz="12" w:space="0" w:color="auto"/>
+              <w:bottom w:val="single" w:sz="12" w:space="0" w:color="auto"/>
+              <w:right w:val="single" w:sz="6" w:space="0" w:color="auto"/>
+            </w:tcBorders>
+            <w:shd w:val="clear" w:color="auto" w:fill="auto"/>
+            <w:vAlign w:val="bottom"/>
+            <w:hideMark/>
+          </w:tcPr>
+          <w:p>
+            <w:pPr>
+              <w:rPr>
+                <w:lang w:val="en-US"/>
+              </w:rPr>
+            </w:pPr>
+            <w:r>
+              <w:rPr>
+                <w:lang w:val="en-US"/>
+              </w:rPr>
+              <w:t>8 </w:t>
+            </w:r>
+          </w:p>
+        </w:tc>
+        <w:tc>
+          <w:tcPr>
+            <w:tcW w:w="1560" w:type="dxa"/>
+            <w:tcBorders>
+              <w:top w:val="single" w:sz="12" w:space="0" w:color="auto"/>
+              <w:left w:val="single" w:sz="6" w:space="0" w:color="auto"/>
+              <w:bottom w:val="single" w:sz="12" w:space="0" w:color="auto"/>
+              <w:right w:val="single" w:sz="6" w:space="0" w:color="auto"/>
+            </w:tcBorders>
+            <w:shd w:val="clear" w:color="auto" w:fill="auto"/>
+            <w:vAlign w:val="bottom"/>
+            <w:hideMark/>
+          </w:tcPr>
+          <w:p>
+            <w:pPr>
+              <w:rPr>
+                <w:lang w:val="en-US"/>
+              </w:rPr>
+            </w:pPr>
+            <w:r>
+              <w:rPr>
+                <w:lang w:val="en-US"/>
+              </w:rPr>
+              <w:t>Low Accuracy </w:t>
+            </w:r>
+          </w:p>
+        </w:tc>
+        <w:tc>
+          <w:tcPr>
+            <w:tcW w:w="4635" w:type="dxa"/>
+            <w:tcBorders>
+              <w:top w:val="single" w:sz="12" w:space="0" w:color="auto"/>
+              <w:left w:val="single" w:sz="6" w:space="0" w:color="auto"/>
+              <w:bottom w:val="single" w:sz="12" w:space="0" w:color="auto"/>
+              <w:right w:val="single" w:sz="6" w:space="0" w:color="auto"/>
+            </w:tcBorders>
+            <w:shd w:val="clear" w:color="auto" w:fill="auto"/>
+            <w:vAlign w:val="bottom"/>
+            <w:hideMark/>
+          </w:tcPr>
+          <w:p>
+            <w:pPr>
+              <w:rPr>
+                <w:lang w:val="en-US"/>
+              </w:rPr>
+            </w:pPr>
+            <w:r>
+              <w:rPr>
+                <w:lang w:val="en-US"/>
+              </w:rPr>
+              <w:t xml:space="preserve">The application outputs are inaccurate to the </w:t>
+            </w:r>
+            <w:proofErr w:type="spellStart"/>
+            <w:r>
+              <w:rPr>
+                <w:lang w:val="en-US"/>
+              </w:rPr>
+              <w:t>desciption</w:t>
+            </w:r>
+            <w:proofErr w:type="spellEnd"/>
+            <w:r>
+              <w:rPr>
+                <w:lang w:val="en-US"/>
+              </w:rPr>
+              <w:t xml:space="preserve"> of the user </w:t>
+            </w:r>
+          </w:p>
+        </w:tc>
+        <w:tc>
+          <w:tcPr>
+            <w:tcW w:w="1290" w:type="dxa"/>
+            <w:tcBorders>
+              <w:top w:val="single" w:sz="12" w:space="0" w:color="auto"/>
+              <w:left w:val="single" w:sz="6" w:space="0" w:color="auto"/>
+              <w:bottom w:val="single" w:sz="12" w:space="0" w:color="auto"/>
+              <w:right w:val="single" w:sz="6" w:space="0" w:color="auto"/>
+            </w:tcBorders>
+            <w:shd w:val="clear" w:color="auto" w:fill="auto"/>
+            <w:vAlign w:val="bottom"/>
+            <w:hideMark/>
+          </w:tcPr>
+          <w:p>
+            <w:pPr>
+              <w:rPr>
+                <w:lang w:val="en-US"/>
+              </w:rPr>
+            </w:pPr>
+            <w:r>
+              <w:rPr>
+                <w:lang w:val="en-US"/>
+              </w:rPr>
+              <w:t>Low </w:t>
+            </w:r>
+          </w:p>
+        </w:tc>
+        <w:tc>
+          <w:tcPr>
+            <w:tcW w:w="1230" w:type="dxa"/>
+            <w:tcBorders>
+              <w:top w:val="single" w:sz="12" w:space="0" w:color="auto"/>
+              <w:left w:val="single" w:sz="6" w:space="0" w:color="auto"/>
+              <w:bottom w:val="single" w:sz="12" w:space="0" w:color="auto"/>
+              <w:right w:val="single" w:sz="6" w:space="0" w:color="auto"/>
+            </w:tcBorders>
+            <w:shd w:val="clear" w:color="auto" w:fill="auto"/>
+            <w:vAlign w:val="bottom"/>
+            <w:hideMark/>
+          </w:tcPr>
+          <w:p>
+            <w:pPr>
+              <w:rPr>
+                <w:lang w:val="en-US"/>
+              </w:rPr>
+            </w:pPr>
+            <w:r>
+              <w:rPr>
+                <w:lang w:val="en-US"/>
+              </w:rPr>
+              <w:t>Likely </w:t>
+            </w:r>
+          </w:p>
+        </w:tc>
+      </w:tr>
+      <w:tr>
+        <w:trPr>
+          <w:trHeight w:val="1140"/>
+        </w:trPr>
+        <w:tc>
+          <w:tcPr>
+            <w:tcW w:w="660" w:type="dxa"/>
+            <w:tcBorders>
+              <w:top w:val="single" w:sz="12" w:space="0" w:color="auto"/>
+              <w:left w:val="single" w:sz="12" w:space="0" w:color="auto"/>
+              <w:bottom w:val="single" w:sz="12" w:space="0" w:color="auto"/>
+              <w:right w:val="single" w:sz="6" w:space="0" w:color="auto"/>
+            </w:tcBorders>
+            <w:shd w:val="clear" w:color="auto" w:fill="auto"/>
+            <w:vAlign w:val="bottom"/>
+          </w:tcPr>
+          <w:p>
+            <w:pPr>
+              <w:rPr>
+                <w:lang w:val="en-US"/>
+              </w:rPr>
+            </w:pPr>
+            <w:r>
+              <w:rPr>
+                <w:lang w:val="en-US"/>
+              </w:rPr>
+              <w:t>9</w:t>
+            </w:r>
+          </w:p>
+        </w:tc>
+        <w:tc>
+          <w:tcPr>
+            <w:tcW w:w="1560" w:type="dxa"/>
+            <w:tcBorders>
+              <w:top w:val="single" w:sz="12" w:space="0" w:color="auto"/>
+              <w:left w:val="single" w:sz="6" w:space="0" w:color="auto"/>
+              <w:bottom w:val="single" w:sz="12" w:space="0" w:color="auto"/>
+              <w:right w:val="single" w:sz="6" w:space="0" w:color="auto"/>
+            </w:tcBorders>
+            <w:shd w:val="clear" w:color="auto" w:fill="auto"/>
+            <w:vAlign w:val="bottom"/>
+          </w:tcPr>
+          <w:p>
+            <w:pPr>
+              <w:rPr>
+                <w:lang w:val="en-US"/>
+              </w:rPr>
+            </w:pPr>
+            <w:r>
+              <w:rPr>
+                <w:lang w:val="en-US"/>
+              </w:rPr>
+              <w:t>Bias</w:t>
+            </w:r>
+          </w:p>
+        </w:tc>
+        <w:tc>
+          <w:tcPr>
+            <w:tcW w:w="4635" w:type="dxa"/>
+            <w:tcBorders>
+              <w:top w:val="single" w:sz="12" w:space="0" w:color="auto"/>
+              <w:left w:val="single" w:sz="6" w:space="0" w:color="auto"/>
+              <w:bottom w:val="single" w:sz="12" w:space="0" w:color="auto"/>
+              <w:right w:val="single" w:sz="6" w:space="0" w:color="auto"/>
+            </w:tcBorders>
+            <w:shd w:val="clear" w:color="auto" w:fill="auto"/>
+            <w:vAlign w:val="bottom"/>
+          </w:tcPr>
+          <w:p>
+            <w:pPr>
+              <w:rPr>
+                <w:lang w:val="en-US"/>
+              </w:rPr>
+            </w:pPr>
+            <w:r>
+              <w:rPr>
+                <w:lang w:val="en-US"/>
+              </w:rPr>
+              <w:t xml:space="preserve">The project can be </w:t>
+            </w:r>
+            <w:proofErr w:type="gramStart"/>
+            <w:r>
+              <w:rPr>
+                <w:lang w:val="en-US"/>
+              </w:rPr>
+              <w:t>bias</w:t>
+            </w:r>
+            <w:proofErr w:type="gramEnd"/>
+            <w:r>
+              <w:rPr>
+                <w:lang w:val="en-US"/>
+              </w:rPr>
+              <w:t xml:space="preserve"> to a specific demographic of users.</w:t>
+            </w:r>
+          </w:p>
+        </w:tc>
+        <w:tc>
+          <w:tcPr>
+            <w:tcW w:w="1290" w:type="dxa"/>
+            <w:tcBorders>
+              <w:top w:val="single" w:sz="12" w:space="0" w:color="auto"/>
+              <w:left w:val="single" w:sz="6" w:space="0" w:color="auto"/>
+              <w:bottom w:val="single" w:sz="12" w:space="0" w:color="auto"/>
+              <w:right w:val="single" w:sz="6" w:space="0" w:color="auto"/>
+            </w:tcBorders>
+            <w:shd w:val="clear" w:color="auto" w:fill="auto"/>
+            <w:vAlign w:val="bottom"/>
+          </w:tcPr>
+          <w:p>
+            <w:pPr>
+              <w:rPr>
+                <w:lang w:val="en-US"/>
+              </w:rPr>
+            </w:pPr>
+            <w:r>
+              <w:rPr>
+                <w:lang w:val="en-US"/>
+              </w:rPr>
+              <w:t>Moderate</w:t>
+            </w:r>
+          </w:p>
+        </w:tc>
+        <w:tc>
+          <w:tcPr>
+            <w:tcW w:w="1230" w:type="dxa"/>
+            <w:tcBorders>
+              <w:top w:val="single" w:sz="12" w:space="0" w:color="auto"/>
+              <w:left w:val="single" w:sz="6" w:space="0" w:color="auto"/>
+              <w:bottom w:val="single" w:sz="12" w:space="0" w:color="auto"/>
+              <w:right w:val="single" w:sz="6" w:space="0" w:color="auto"/>
+            </w:tcBorders>
+            <w:shd w:val="clear" w:color="auto" w:fill="auto"/>
+            <w:vAlign w:val="bottom"/>
+          </w:tcPr>
+          <w:p>
+            <w:pPr>
+              <w:rPr>
+                <w:lang w:val="en-US"/>
+              </w:rPr>
+            </w:pPr>
+            <w:r>
+              <w:rPr>
+                <w:lang w:val="en-US"/>
+              </w:rPr>
+              <w:t>Likely</w:t>
+            </w:r>
+          </w:p>
+        </w:tc>
+      </w:tr>
+    </w:tbl>
+    <w:p>
+      <w:pPr>
+        <w:pStyle w:val="Heading2"/>
+      </w:pPr>
+      <w:r>
+        <w:t>Mitigation</w:t>
+      </w:r>
+    </w:p>
+    <w:p>
+      <w:pPr>
+        <w:pStyle w:val="ListParagraph"/>
+        <w:numPr>
+          <w:ilvl w:val="0"/>
+          <w:numId w:val="37"/>
+        </w:numPr>
+      </w:pPr>
+      <w:r>
+        <w:t>Scalability: using an IaaS platform.</w:t>
+      </w:r>
+    </w:p>
+    <w:p>
+      <w:pPr>
+        <w:pStyle w:val="ListParagraph"/>
+        <w:numPr>
+          <w:ilvl w:val="0"/>
+          <w:numId w:val="37"/>
+        </w:numPr>
+      </w:pPr>
+      <w:r>
+        <w:t>Performance: ensuring the machine running the application is sufficiently powerful.</w:t>
+      </w:r>
+    </w:p>
+    <w:p>
+      <w:pPr>
+        <w:pStyle w:val="ListParagraph"/>
+        <w:numPr>
+          <w:ilvl w:val="0"/>
+          <w:numId w:val="37"/>
+        </w:numPr>
+      </w:pPr>
+      <w:r>
+        <w:t>Breach of Data: can be mitigated by not storing any user of the program, ensuring they are aware of how their data will be used, stored and processed.</w:t>
+      </w:r>
+    </w:p>
+    <w:p>
+      <w:pPr>
+        <w:pStyle w:val="ListParagraph"/>
+        <w:numPr>
+          <w:ilvl w:val="0"/>
+          <w:numId w:val="37"/>
+        </w:numPr>
+      </w:pPr>
+      <w:r>
+        <w:t>System Incompatibility: can be mitigated by using a coding language that is compatible with all systems (python).</w:t>
+      </w:r>
+    </w:p>
+    <w:p>
+      <w:pPr>
+        <w:pStyle w:val="ListParagraph"/>
+        <w:numPr>
+          <w:ilvl w:val="0"/>
+          <w:numId w:val="37"/>
+        </w:numPr>
+      </w:pPr>
+      <w:r>
+        <w:t>Unable to identify face: use of</w:t>
+      </w:r>
+      <w:r>
+        <w:rPr>
+          <w:lang w:val="en-US"/>
+        </w:rPr>
+        <w:t xml:space="preserve"> </w:t>
+      </w:r>
+      <w:r>
+        <w:rPr>
+          <w:lang w:val="en-US"/>
+        </w:rPr>
+        <w:t>high-quality</w:t>
+      </w:r>
+      <w:r>
+        <w:rPr>
+          <w:lang w:val="en-US"/>
+        </w:rPr>
+        <w:t xml:space="preserve"> inputs could be </w:t>
+      </w:r>
+      <w:r>
+        <w:rPr>
+          <w:lang w:val="en-US"/>
+        </w:rPr>
+        <w:t>implemented,</w:t>
+      </w:r>
+      <w:r>
+        <w:rPr>
+          <w:lang w:val="en-US"/>
+        </w:rPr>
+        <w:t xml:space="preserve"> using image processing techniques like noise reduction, sharpening </w:t>
+      </w:r>
+      <w:r>
+        <w:rPr>
+          <w:lang w:val="en-US"/>
+        </w:rPr>
+        <w:t>kernels</w:t>
+      </w:r>
+      <w:r>
+        <w:rPr>
+          <w:lang w:val="en-US"/>
+        </w:rPr>
+        <w:t xml:space="preserve">, adaptive thresholding for lighting adjustment or </w:t>
+      </w:r>
+      <w:r>
+        <w:rPr>
+          <w:lang w:val="en-US"/>
+        </w:rPr>
+        <w:t>equalize</w:t>
+      </w:r>
+      <w:r>
+        <w:rPr>
+          <w:lang w:val="en-US"/>
+        </w:rPr>
+        <w:t xml:space="preserve"> histogram</w:t>
+      </w:r>
+      <w:r>
+        <w:rPr>
+          <w:lang w:val="en-US"/>
+        </w:rPr>
+        <w:t>. Additionally, when</w:t>
+      </w:r>
+      <w:r>
+        <w:rPr>
+          <w:lang w:val="en-US"/>
+        </w:rPr>
+        <w:t xml:space="preserve"> the image is being extracted from a video, weighted images could be used to reduce motion blur</w:t>
+      </w:r>
+      <w:r>
+        <w:t>.</w:t>
+      </w:r>
+    </w:p>
+    <w:p>
+      <w:pPr>
+        <w:pStyle w:val="ListParagraph"/>
+        <w:numPr>
+          <w:ilvl w:val="0"/>
+          <w:numId w:val="37"/>
+        </w:numPr>
+      </w:pPr>
+      <w:r>
+        <w:t>Malicious repurpose of code: ensuring this program is only used within this college and assignment grading system.</w:t>
+      </w:r>
+    </w:p>
+    <w:p>
+      <w:pPr>
+        <w:pStyle w:val="ListParagraph"/>
+        <w:numPr>
+          <w:ilvl w:val="0"/>
+          <w:numId w:val="37"/>
+        </w:numPr>
+      </w:pPr>
+      <w:r>
+        <w:t xml:space="preserve">Fails to identify features: </w:t>
+      </w:r>
+      <w:r>
+        <w:t>Proper research on techniques and use of image processing</w:t>
+      </w:r>
+    </w:p>
+    <w:p>
+      <w:pPr>
+        <w:pStyle w:val="ListParagraph"/>
+        <w:numPr>
+          <w:ilvl w:val="0"/>
+          <w:numId w:val="37"/>
+        </w:numPr>
+      </w:pPr>
+      <w:r>
+        <w:t xml:space="preserve">Low Accuracy: </w:t>
+      </w:r>
+      <w:r>
+        <w:rPr>
+          <w:lang w:val="en-US"/>
+        </w:rPr>
+        <w:t>The need for high quality training data, if applicable, as we intend to not use machine learning as much as possible, can be rectified using pre-existing high quality, varied data sets.</w:t>
+      </w:r>
+      <w:r>
+        <w:t> </w:t>
+      </w:r>
+    </w:p>
+    <w:p>
+      <w:pPr>
+        <w:pStyle w:val="ListParagraph"/>
+        <w:numPr>
+          <w:ilvl w:val="0"/>
+          <w:numId w:val="37"/>
+        </w:numPr>
+      </w:pPr>
+      <w:r>
+        <w:t xml:space="preserve">Bias: </w:t>
+      </w:r>
+      <w:r>
+        <w:rPr>
+          <w:lang w:val="en-US"/>
+        </w:rPr>
+        <w:t>can be addressed by use of various demographics for testing, and training if necessary.</w:t>
+      </w:r>
+    </w:p>
+    <w:p>
+      <w:pPr>
         <w:pStyle w:val="Heading1"/>
       </w:pPr>
+      <w:r>
+        <w:t>Conclusion</w:t>
+      </w:r>
       <w:bookmarkStart w:id="13" w:name="_Toc181363057"/>
+    </w:p>
+    <w:p>
+      <w:r>
+        <w:t>In summary, our research for our project provides unique approaches on how we can tackle this problem identifying and analysing facial features without the extensive reliance on machine learning technologies. This approach is to demonstrate our understanding</w:t>
+      </w:r>
+      <w:r>
+        <w:t xml:space="preserve"> and ability to implement image processing techniques.</w:t>
+      </w:r>
+    </w:p>
+    <w:p>
+      <w:r>
+        <w:t xml:space="preserve">Our research highlights both strengths and limitations of current solutions and projects within this domain. We reviewed similar work by corporations, final year projects, and research </w:t>
+      </w:r>
+      <w:r>
+        <w:lastRenderedPageBreak/>
+        <w:t xml:space="preserve">papers. By comparing them, our approach aims to demonstrate that traditional processing techniques can still offer practical applications in feature detection. </w:t>
+      </w:r>
+    </w:p>
+    <w:p>
+      <w:r>
+        <w:t>Additionally, the researched covered on the potential risks and mitigation procedures have prepared our group for implementation and development of the assignment.</w:t>
+      </w:r>
+    </w:p>
+    <w:p>
+      <w:r>
+        <w:t>Ultimately, this research has helped our understanding on the development of projects with image processing techniques and has now provided us with a plan on how we are going to tackle our goals of achieving our project with confidence.</w:t>
+      </w:r>
+    </w:p>
+    <w:p>
+      <w:pPr>
+        <w:pStyle w:val="Heading1"/>
+      </w:pPr>
       <w:r>
         <w:t>References</w:t>
       </w:r>
@@ -4496,21 +7359,7 @@
           <w:rFonts w:ascii="Aptos" w:hAnsi="Aptos"/>
         </w:rPr>
         <w:tab/>
-        <w:t xml:space="preserve">“Amazon </w:t>
-      </w:r>
-      <w:proofErr w:type="spellStart"/>
-      <w:r>
-        <w:rPr>
-          <w:rFonts w:ascii="Aptos" w:hAnsi="Aptos"/>
-        </w:rPr>
-        <w:t>Rekognition</w:t>
-      </w:r>
-      <w:proofErr w:type="spellEnd"/>
-      <w:r>
-        <w:rPr>
-          <w:rFonts w:ascii="Aptos" w:hAnsi="Aptos"/>
-        </w:rPr>
-        <w:t xml:space="preserve"> AWS.” Accessed: Nov. 01, 2024. [Online]. Available: https://aws.amazon.com/rekognition/</w:t>
+        <w:t>“Amazon Rekognition AWS.” Accessed: Nov. 01, 2024. [Online]. Available: https://aws.amazon.com/rekognition/</w:t>
       </w:r>
     </w:p>
     <w:p>
@@ -4531,21 +7380,7 @@
           <w:rFonts w:ascii="Aptos" w:hAnsi="Aptos"/>
         </w:rPr>
         <w:tab/>
-        <w:t xml:space="preserve">“Karlo Bozic </w:t>
-      </w:r>
-      <w:proofErr w:type="spellStart"/>
-      <w:r>
-        <w:rPr>
-          <w:rFonts w:ascii="Aptos" w:hAnsi="Aptos"/>
-        </w:rPr>
-        <w:t>Passwordless</w:t>
-      </w:r>
-      <w:proofErr w:type="spellEnd"/>
-      <w:r>
-        <w:rPr>
-          <w:rFonts w:ascii="Aptos" w:hAnsi="Aptos"/>
-        </w:rPr>
-        <w:t xml:space="preserve"> Authentication FYP.” Accessed: Oct. 29, 2024. [Online]. Available: https://library.tudublin.ie/articles/5683285.6340/1.PDF</w:t>
+        <w:t>“Karlo Bozic Passwordless Authentication FYP.” Accessed: Oct. 29, 2024. [Online]. Available: https://library.tudublin.ie/articles/5683285.6340/1.PDF</w:t>
       </w:r>
     </w:p>
     <w:p>
@@ -4608,34 +7443,7 @@
           <w:rFonts w:ascii="Aptos" w:hAnsi="Aptos"/>
         </w:rPr>
         <w:tab/>
-      </w:r>
-      <w:proofErr w:type="spellStart"/>
-      <w:r>
-        <w:rPr>
-          <w:rFonts w:ascii="Aptos" w:hAnsi="Aptos"/>
-        </w:rPr>
-        <w:t>techbitar</w:t>
-      </w:r>
-      <w:proofErr w:type="spellEnd"/>
-      <w:r>
-        <w:rPr>
-          <w:rFonts w:ascii="Aptos" w:hAnsi="Aptos"/>
-        </w:rPr>
-        <w:t xml:space="preserve">, “Face Detection and Tracking With Arduino and OpenCV,” </w:t>
-      </w:r>
-      <w:proofErr w:type="spellStart"/>
-      <w:r>
-        <w:rPr>
-          <w:rFonts w:ascii="Aptos" w:hAnsi="Aptos"/>
-        </w:rPr>
-        <w:t>Instructables</w:t>
-      </w:r>
-      <w:proofErr w:type="spellEnd"/>
-      <w:r>
-        <w:rPr>
-          <w:rFonts w:ascii="Aptos" w:hAnsi="Aptos"/>
-        </w:rPr>
-        <w:t>. Accessed: Nov. 01, 2024. [Online]. Available: https://www.instructables.com/Face-detection-and-tracking-with-Arduino-and-OpenC/</w:t>
+        <w:t>techbitar, “Face Detection and Tracking With Arduino and OpenCV,” Instructables. Accessed: Nov. 01, 2024. [Online]. Available: https://www.instructables.com/Face-detection-and-tracking-with-Arduino-and-OpenC/</w:t>
       </w:r>
     </w:p>
     <w:p>
@@ -4649,7 +7457,6 @@
         <w:rPr>
           <w:rFonts w:ascii="Aptos" w:hAnsi="Aptos"/>
         </w:rPr>
-        <w:lastRenderedPageBreak/>
         <w:t>[7]</w:t>
       </w:r>
       <w:r>
@@ -4659,61 +7466,19 @@
         <w:tab/>
         <w:t xml:space="preserve">A. Kumar, A. Kaur, and M. Kumar, “Face Detection Techniques: A Review,” </w:t>
       </w:r>
-      <w:proofErr w:type="spellStart"/>
       <w:r>
         <w:rPr>
           <w:rFonts w:ascii="Aptos" w:hAnsi="Aptos"/>
           <w:i/>
           <w:iCs/>
         </w:rPr>
-        <w:t>Artif</w:t>
-      </w:r>
-      <w:proofErr w:type="spellEnd"/>
-      <w:r>
-        <w:rPr>
-          <w:rFonts w:ascii="Aptos" w:hAnsi="Aptos"/>
-          <w:i/>
-          <w:iCs/>
-        </w:rPr>
-        <w:t xml:space="preserve">. </w:t>
-      </w:r>
-      <w:proofErr w:type="spellStart"/>
-      <w:r>
-        <w:rPr>
-          <w:rFonts w:ascii="Aptos" w:hAnsi="Aptos"/>
-          <w:i/>
-          <w:iCs/>
-        </w:rPr>
-        <w:t>Intell</w:t>
-      </w:r>
-      <w:proofErr w:type="spellEnd"/>
-      <w:r>
-        <w:rPr>
-          <w:rFonts w:ascii="Aptos" w:hAnsi="Aptos"/>
-          <w:i/>
-          <w:iCs/>
-        </w:rPr>
-        <w:t>. Rev.</w:t>
+        <w:t>Artif. Intell. Rev.</w:t>
       </w:r>
       <w:r>
         <w:rPr>
           <w:rFonts w:ascii="Aptos" w:hAnsi="Aptos"/>
         </w:rPr>
-        <w:t xml:space="preserve">, vol. 52, Aug. 2019, </w:t>
-      </w:r>
-      <w:proofErr w:type="spellStart"/>
-      <w:r>
-        <w:rPr>
-          <w:rFonts w:ascii="Aptos" w:hAnsi="Aptos"/>
-        </w:rPr>
-        <w:t>doi</w:t>
-      </w:r>
-      <w:proofErr w:type="spellEnd"/>
-      <w:r>
-        <w:rPr>
-          <w:rFonts w:ascii="Aptos" w:hAnsi="Aptos"/>
-        </w:rPr>
-        <w:t>: 10.1007/s10462-018-9650-2.</w:t>
+        <w:t>, vol. 52, Aug. 2019, doi: 10.1007/s10462-018-9650-2.</w:t>
       </w:r>
     </w:p>
     <w:p>
@@ -5387,6 +8152,602 @@
     </w:lvl>
   </w:abstractNum>
   <w:abstractNum w:abstractNumId="6" w15:restartNumberingAfterBreak="0">
+    <w:nsid w:val="1BBA5D94"/>
+    <w:multiLevelType w:val="multilevel"/>
+    <w:tmpl w:val="A6C8EA42"/>
+    <w:lvl w:ilvl="0">
+      <w:start w:val="1"/>
+      <w:numFmt w:val="bullet"/>
+      <w:lvlText w:val=""/>
+      <w:lvlJc w:val="left"/>
+      <w:pPr>
+        <w:tabs>
+          <w:tab w:val="num" w:pos="720"/>
+        </w:tabs>
+        <w:ind w:left="720" w:hanging="360"/>
+      </w:pPr>
+      <w:rPr>
+        <w:rFonts w:ascii="Symbol" w:hAnsi="Symbol" w:hint="default"/>
+        <w:sz w:val="20"/>
+      </w:rPr>
+    </w:lvl>
+    <w:lvl w:ilvl="1" w:tentative="1">
+      <w:start w:val="1"/>
+      <w:numFmt w:val="bullet"/>
+      <w:lvlText w:val=""/>
+      <w:lvlJc w:val="left"/>
+      <w:pPr>
+        <w:tabs>
+          <w:tab w:val="num" w:pos="1440"/>
+        </w:tabs>
+        <w:ind w:left="1440" w:hanging="360"/>
+      </w:pPr>
+      <w:rPr>
+        <w:rFonts w:ascii="Symbol" w:hAnsi="Symbol" w:hint="default"/>
+        <w:sz w:val="20"/>
+      </w:rPr>
+    </w:lvl>
+    <w:lvl w:ilvl="2" w:tentative="1">
+      <w:start w:val="1"/>
+      <w:numFmt w:val="bullet"/>
+      <w:lvlText w:val=""/>
+      <w:lvlJc w:val="left"/>
+      <w:pPr>
+        <w:tabs>
+          <w:tab w:val="num" w:pos="2160"/>
+        </w:tabs>
+        <w:ind w:left="2160" w:hanging="360"/>
+      </w:pPr>
+      <w:rPr>
+        <w:rFonts w:ascii="Symbol" w:hAnsi="Symbol" w:hint="default"/>
+        <w:sz w:val="20"/>
+      </w:rPr>
+    </w:lvl>
+    <w:lvl w:ilvl="3" w:tentative="1">
+      <w:start w:val="1"/>
+      <w:numFmt w:val="bullet"/>
+      <w:lvlText w:val=""/>
+      <w:lvlJc w:val="left"/>
+      <w:pPr>
+        <w:tabs>
+          <w:tab w:val="num" w:pos="2880"/>
+        </w:tabs>
+        <w:ind w:left="2880" w:hanging="360"/>
+      </w:pPr>
+      <w:rPr>
+        <w:rFonts w:ascii="Symbol" w:hAnsi="Symbol" w:hint="default"/>
+        <w:sz w:val="20"/>
+      </w:rPr>
+    </w:lvl>
+    <w:lvl w:ilvl="4" w:tentative="1">
+      <w:start w:val="1"/>
+      <w:numFmt w:val="bullet"/>
+      <w:lvlText w:val=""/>
+      <w:lvlJc w:val="left"/>
+      <w:pPr>
+        <w:tabs>
+          <w:tab w:val="num" w:pos="3600"/>
+        </w:tabs>
+        <w:ind w:left="3600" w:hanging="360"/>
+      </w:pPr>
+      <w:rPr>
+        <w:rFonts w:ascii="Symbol" w:hAnsi="Symbol" w:hint="default"/>
+        <w:sz w:val="20"/>
+      </w:rPr>
+    </w:lvl>
+    <w:lvl w:ilvl="5" w:tentative="1">
+      <w:start w:val="1"/>
+      <w:numFmt w:val="bullet"/>
+      <w:lvlText w:val=""/>
+      <w:lvlJc w:val="left"/>
+      <w:pPr>
+        <w:tabs>
+          <w:tab w:val="num" w:pos="4320"/>
+        </w:tabs>
+        <w:ind w:left="4320" w:hanging="360"/>
+      </w:pPr>
+      <w:rPr>
+        <w:rFonts w:ascii="Symbol" w:hAnsi="Symbol" w:hint="default"/>
+        <w:sz w:val="20"/>
+      </w:rPr>
+    </w:lvl>
+    <w:lvl w:ilvl="6" w:tentative="1">
+      <w:start w:val="1"/>
+      <w:numFmt w:val="bullet"/>
+      <w:lvlText w:val=""/>
+      <w:lvlJc w:val="left"/>
+      <w:pPr>
+        <w:tabs>
+          <w:tab w:val="num" w:pos="5040"/>
+        </w:tabs>
+        <w:ind w:left="5040" w:hanging="360"/>
+      </w:pPr>
+      <w:rPr>
+        <w:rFonts w:ascii="Symbol" w:hAnsi="Symbol" w:hint="default"/>
+        <w:sz w:val="20"/>
+      </w:rPr>
+    </w:lvl>
+    <w:lvl w:ilvl="7" w:tentative="1">
+      <w:start w:val="1"/>
+      <w:numFmt w:val="bullet"/>
+      <w:lvlText w:val=""/>
+      <w:lvlJc w:val="left"/>
+      <w:pPr>
+        <w:tabs>
+          <w:tab w:val="num" w:pos="5760"/>
+        </w:tabs>
+        <w:ind w:left="5760" w:hanging="360"/>
+      </w:pPr>
+      <w:rPr>
+        <w:rFonts w:ascii="Symbol" w:hAnsi="Symbol" w:hint="default"/>
+        <w:sz w:val="20"/>
+      </w:rPr>
+    </w:lvl>
+    <w:lvl w:ilvl="8" w:tentative="1">
+      <w:start w:val="1"/>
+      <w:numFmt w:val="bullet"/>
+      <w:lvlText w:val=""/>
+      <w:lvlJc w:val="left"/>
+      <w:pPr>
+        <w:tabs>
+          <w:tab w:val="num" w:pos="6480"/>
+        </w:tabs>
+        <w:ind w:left="6480" w:hanging="360"/>
+      </w:pPr>
+      <w:rPr>
+        <w:rFonts w:ascii="Symbol" w:hAnsi="Symbol" w:hint="default"/>
+        <w:sz w:val="20"/>
+      </w:rPr>
+    </w:lvl>
+  </w:abstractNum>
+  <w:abstractNum w:abstractNumId="7" w15:restartNumberingAfterBreak="0">
+    <w:nsid w:val="1BD03434"/>
+    <w:multiLevelType w:val="multilevel"/>
+    <w:tmpl w:val="D6204450"/>
+    <w:lvl w:ilvl="0">
+      <w:start w:val="1"/>
+      <w:numFmt w:val="bullet"/>
+      <w:lvlText w:val=""/>
+      <w:lvlJc w:val="left"/>
+      <w:pPr>
+        <w:tabs>
+          <w:tab w:val="num" w:pos="720"/>
+        </w:tabs>
+        <w:ind w:left="720" w:hanging="360"/>
+      </w:pPr>
+      <w:rPr>
+        <w:rFonts w:ascii="Symbol" w:hAnsi="Symbol" w:hint="default"/>
+        <w:sz w:val="20"/>
+      </w:rPr>
+    </w:lvl>
+    <w:lvl w:ilvl="1" w:tentative="1">
+      <w:start w:val="1"/>
+      <w:numFmt w:val="bullet"/>
+      <w:lvlText w:val=""/>
+      <w:lvlJc w:val="left"/>
+      <w:pPr>
+        <w:tabs>
+          <w:tab w:val="num" w:pos="1440"/>
+        </w:tabs>
+        <w:ind w:left="1440" w:hanging="360"/>
+      </w:pPr>
+      <w:rPr>
+        <w:rFonts w:ascii="Symbol" w:hAnsi="Symbol" w:hint="default"/>
+        <w:sz w:val="20"/>
+      </w:rPr>
+    </w:lvl>
+    <w:lvl w:ilvl="2" w:tentative="1">
+      <w:start w:val="1"/>
+      <w:numFmt w:val="bullet"/>
+      <w:lvlText w:val=""/>
+      <w:lvlJc w:val="left"/>
+      <w:pPr>
+        <w:tabs>
+          <w:tab w:val="num" w:pos="2160"/>
+        </w:tabs>
+        <w:ind w:left="2160" w:hanging="360"/>
+      </w:pPr>
+      <w:rPr>
+        <w:rFonts w:ascii="Symbol" w:hAnsi="Symbol" w:hint="default"/>
+        <w:sz w:val="20"/>
+      </w:rPr>
+    </w:lvl>
+    <w:lvl w:ilvl="3" w:tentative="1">
+      <w:start w:val="1"/>
+      <w:numFmt w:val="bullet"/>
+      <w:lvlText w:val=""/>
+      <w:lvlJc w:val="left"/>
+      <w:pPr>
+        <w:tabs>
+          <w:tab w:val="num" w:pos="2880"/>
+        </w:tabs>
+        <w:ind w:left="2880" w:hanging="360"/>
+      </w:pPr>
+      <w:rPr>
+        <w:rFonts w:ascii="Symbol" w:hAnsi="Symbol" w:hint="default"/>
+        <w:sz w:val="20"/>
+      </w:rPr>
+    </w:lvl>
+    <w:lvl w:ilvl="4" w:tentative="1">
+      <w:start w:val="1"/>
+      <w:numFmt w:val="bullet"/>
+      <w:lvlText w:val=""/>
+      <w:lvlJc w:val="left"/>
+      <w:pPr>
+        <w:tabs>
+          <w:tab w:val="num" w:pos="3600"/>
+        </w:tabs>
+        <w:ind w:left="3600" w:hanging="360"/>
+      </w:pPr>
+      <w:rPr>
+        <w:rFonts w:ascii="Symbol" w:hAnsi="Symbol" w:hint="default"/>
+        <w:sz w:val="20"/>
+      </w:rPr>
+    </w:lvl>
+    <w:lvl w:ilvl="5" w:tentative="1">
+      <w:start w:val="1"/>
+      <w:numFmt w:val="bullet"/>
+      <w:lvlText w:val=""/>
+      <w:lvlJc w:val="left"/>
+      <w:pPr>
+        <w:tabs>
+          <w:tab w:val="num" w:pos="4320"/>
+        </w:tabs>
+        <w:ind w:left="4320" w:hanging="360"/>
+      </w:pPr>
+      <w:rPr>
+        <w:rFonts w:ascii="Symbol" w:hAnsi="Symbol" w:hint="default"/>
+        <w:sz w:val="20"/>
+      </w:rPr>
+    </w:lvl>
+    <w:lvl w:ilvl="6" w:tentative="1">
+      <w:start w:val="1"/>
+      <w:numFmt w:val="bullet"/>
+      <w:lvlText w:val=""/>
+      <w:lvlJc w:val="left"/>
+      <w:pPr>
+        <w:tabs>
+          <w:tab w:val="num" w:pos="5040"/>
+        </w:tabs>
+        <w:ind w:left="5040" w:hanging="360"/>
+      </w:pPr>
+      <w:rPr>
+        <w:rFonts w:ascii="Symbol" w:hAnsi="Symbol" w:hint="default"/>
+        <w:sz w:val="20"/>
+      </w:rPr>
+    </w:lvl>
+    <w:lvl w:ilvl="7" w:tentative="1">
+      <w:start w:val="1"/>
+      <w:numFmt w:val="bullet"/>
+      <w:lvlText w:val=""/>
+      <w:lvlJc w:val="left"/>
+      <w:pPr>
+        <w:tabs>
+          <w:tab w:val="num" w:pos="5760"/>
+        </w:tabs>
+        <w:ind w:left="5760" w:hanging="360"/>
+      </w:pPr>
+      <w:rPr>
+        <w:rFonts w:ascii="Symbol" w:hAnsi="Symbol" w:hint="default"/>
+        <w:sz w:val="20"/>
+      </w:rPr>
+    </w:lvl>
+    <w:lvl w:ilvl="8" w:tentative="1">
+      <w:start w:val="1"/>
+      <w:numFmt w:val="bullet"/>
+      <w:lvlText w:val=""/>
+      <w:lvlJc w:val="left"/>
+      <w:pPr>
+        <w:tabs>
+          <w:tab w:val="num" w:pos="6480"/>
+        </w:tabs>
+        <w:ind w:left="6480" w:hanging="360"/>
+      </w:pPr>
+      <w:rPr>
+        <w:rFonts w:ascii="Symbol" w:hAnsi="Symbol" w:hint="default"/>
+        <w:sz w:val="20"/>
+      </w:rPr>
+    </w:lvl>
+  </w:abstractNum>
+  <w:abstractNum w:abstractNumId="8" w15:restartNumberingAfterBreak="0">
+    <w:nsid w:val="1CAD484D"/>
+    <w:multiLevelType w:val="multilevel"/>
+    <w:tmpl w:val="F30E11DA"/>
+    <w:lvl w:ilvl="0">
+      <w:start w:val="1"/>
+      <w:numFmt w:val="bullet"/>
+      <w:lvlText w:val=""/>
+      <w:lvlJc w:val="left"/>
+      <w:pPr>
+        <w:tabs>
+          <w:tab w:val="num" w:pos="720"/>
+        </w:tabs>
+        <w:ind w:left="720" w:hanging="360"/>
+      </w:pPr>
+      <w:rPr>
+        <w:rFonts w:ascii="Symbol" w:hAnsi="Symbol" w:hint="default"/>
+        <w:sz w:val="20"/>
+      </w:rPr>
+    </w:lvl>
+    <w:lvl w:ilvl="1" w:tentative="1">
+      <w:start w:val="1"/>
+      <w:numFmt w:val="bullet"/>
+      <w:lvlText w:val=""/>
+      <w:lvlJc w:val="left"/>
+      <w:pPr>
+        <w:tabs>
+          <w:tab w:val="num" w:pos="1440"/>
+        </w:tabs>
+        <w:ind w:left="1440" w:hanging="360"/>
+      </w:pPr>
+      <w:rPr>
+        <w:rFonts w:ascii="Symbol" w:hAnsi="Symbol" w:hint="default"/>
+        <w:sz w:val="20"/>
+      </w:rPr>
+    </w:lvl>
+    <w:lvl w:ilvl="2" w:tentative="1">
+      <w:start w:val="1"/>
+      <w:numFmt w:val="bullet"/>
+      <w:lvlText w:val=""/>
+      <w:lvlJc w:val="left"/>
+      <w:pPr>
+        <w:tabs>
+          <w:tab w:val="num" w:pos="2160"/>
+        </w:tabs>
+        <w:ind w:left="2160" w:hanging="360"/>
+      </w:pPr>
+      <w:rPr>
+        <w:rFonts w:ascii="Symbol" w:hAnsi="Symbol" w:hint="default"/>
+        <w:sz w:val="20"/>
+      </w:rPr>
+    </w:lvl>
+    <w:lvl w:ilvl="3" w:tentative="1">
+      <w:start w:val="1"/>
+      <w:numFmt w:val="bullet"/>
+      <w:lvlText w:val=""/>
+      <w:lvlJc w:val="left"/>
+      <w:pPr>
+        <w:tabs>
+          <w:tab w:val="num" w:pos="2880"/>
+        </w:tabs>
+        <w:ind w:left="2880" w:hanging="360"/>
+      </w:pPr>
+      <w:rPr>
+        <w:rFonts w:ascii="Symbol" w:hAnsi="Symbol" w:hint="default"/>
+        <w:sz w:val="20"/>
+      </w:rPr>
+    </w:lvl>
+    <w:lvl w:ilvl="4" w:tentative="1">
+      <w:start w:val="1"/>
+      <w:numFmt w:val="bullet"/>
+      <w:lvlText w:val=""/>
+      <w:lvlJc w:val="left"/>
+      <w:pPr>
+        <w:tabs>
+          <w:tab w:val="num" w:pos="3600"/>
+        </w:tabs>
+        <w:ind w:left="3600" w:hanging="360"/>
+      </w:pPr>
+      <w:rPr>
+        <w:rFonts w:ascii="Symbol" w:hAnsi="Symbol" w:hint="default"/>
+        <w:sz w:val="20"/>
+      </w:rPr>
+    </w:lvl>
+    <w:lvl w:ilvl="5" w:tentative="1">
+      <w:start w:val="1"/>
+      <w:numFmt w:val="bullet"/>
+      <w:lvlText w:val=""/>
+      <w:lvlJc w:val="left"/>
+      <w:pPr>
+        <w:tabs>
+          <w:tab w:val="num" w:pos="4320"/>
+        </w:tabs>
+        <w:ind w:left="4320" w:hanging="360"/>
+      </w:pPr>
+      <w:rPr>
+        <w:rFonts w:ascii="Symbol" w:hAnsi="Symbol" w:hint="default"/>
+        <w:sz w:val="20"/>
+      </w:rPr>
+    </w:lvl>
+    <w:lvl w:ilvl="6" w:tentative="1">
+      <w:start w:val="1"/>
+      <w:numFmt w:val="bullet"/>
+      <w:lvlText w:val=""/>
+      <w:lvlJc w:val="left"/>
+      <w:pPr>
+        <w:tabs>
+          <w:tab w:val="num" w:pos="5040"/>
+        </w:tabs>
+        <w:ind w:left="5040" w:hanging="360"/>
+      </w:pPr>
+      <w:rPr>
+        <w:rFonts w:ascii="Symbol" w:hAnsi="Symbol" w:hint="default"/>
+        <w:sz w:val="20"/>
+      </w:rPr>
+    </w:lvl>
+    <w:lvl w:ilvl="7" w:tentative="1">
+      <w:start w:val="1"/>
+      <w:numFmt w:val="bullet"/>
+      <w:lvlText w:val=""/>
+      <w:lvlJc w:val="left"/>
+      <w:pPr>
+        <w:tabs>
+          <w:tab w:val="num" w:pos="5760"/>
+        </w:tabs>
+        <w:ind w:left="5760" w:hanging="360"/>
+      </w:pPr>
+      <w:rPr>
+        <w:rFonts w:ascii="Symbol" w:hAnsi="Symbol" w:hint="default"/>
+        <w:sz w:val="20"/>
+      </w:rPr>
+    </w:lvl>
+    <w:lvl w:ilvl="8" w:tentative="1">
+      <w:start w:val="1"/>
+      <w:numFmt w:val="bullet"/>
+      <w:lvlText w:val=""/>
+      <w:lvlJc w:val="left"/>
+      <w:pPr>
+        <w:tabs>
+          <w:tab w:val="num" w:pos="6480"/>
+        </w:tabs>
+        <w:ind w:left="6480" w:hanging="360"/>
+      </w:pPr>
+      <w:rPr>
+        <w:rFonts w:ascii="Symbol" w:hAnsi="Symbol" w:hint="default"/>
+        <w:sz w:val="20"/>
+      </w:rPr>
+    </w:lvl>
+  </w:abstractNum>
+  <w:abstractNum w:abstractNumId="9" w15:restartNumberingAfterBreak="0">
+    <w:nsid w:val="1F7E534C"/>
+    <w:multiLevelType w:val="multilevel"/>
+    <w:tmpl w:val="C9D0A478"/>
+    <w:lvl w:ilvl="0">
+      <w:start w:val="1"/>
+      <w:numFmt w:val="bullet"/>
+      <w:lvlText w:val=""/>
+      <w:lvlJc w:val="left"/>
+      <w:pPr>
+        <w:tabs>
+          <w:tab w:val="num" w:pos="720"/>
+        </w:tabs>
+        <w:ind w:left="720" w:hanging="360"/>
+      </w:pPr>
+      <w:rPr>
+        <w:rFonts w:ascii="Symbol" w:hAnsi="Symbol" w:hint="default"/>
+        <w:sz w:val="20"/>
+      </w:rPr>
+    </w:lvl>
+    <w:lvl w:ilvl="1" w:tentative="1">
+      <w:start w:val="1"/>
+      <w:numFmt w:val="bullet"/>
+      <w:lvlText w:val=""/>
+      <w:lvlJc w:val="left"/>
+      <w:pPr>
+        <w:tabs>
+          <w:tab w:val="num" w:pos="1440"/>
+        </w:tabs>
+        <w:ind w:left="1440" w:hanging="360"/>
+      </w:pPr>
+      <w:rPr>
+        <w:rFonts w:ascii="Symbol" w:hAnsi="Symbol" w:hint="default"/>
+        <w:sz w:val="20"/>
+      </w:rPr>
+    </w:lvl>
+    <w:lvl w:ilvl="2" w:tentative="1">
+      <w:start w:val="1"/>
+      <w:numFmt w:val="bullet"/>
+      <w:lvlText w:val=""/>
+      <w:lvlJc w:val="left"/>
+      <w:pPr>
+        <w:tabs>
+          <w:tab w:val="num" w:pos="2160"/>
+        </w:tabs>
+        <w:ind w:left="2160" w:hanging="360"/>
+      </w:pPr>
+      <w:rPr>
+        <w:rFonts w:ascii="Symbol" w:hAnsi="Symbol" w:hint="default"/>
+        <w:sz w:val="20"/>
+      </w:rPr>
+    </w:lvl>
+    <w:lvl w:ilvl="3" w:tentative="1">
+      <w:start w:val="1"/>
+      <w:numFmt w:val="bullet"/>
+      <w:lvlText w:val=""/>
+      <w:lvlJc w:val="left"/>
+      <w:pPr>
+        <w:tabs>
+          <w:tab w:val="num" w:pos="2880"/>
+        </w:tabs>
+        <w:ind w:left="2880" w:hanging="360"/>
+      </w:pPr>
+      <w:rPr>
+        <w:rFonts w:ascii="Symbol" w:hAnsi="Symbol" w:hint="default"/>
+        <w:sz w:val="20"/>
+      </w:rPr>
+    </w:lvl>
+    <w:lvl w:ilvl="4" w:tentative="1">
+      <w:start w:val="1"/>
+      <w:numFmt w:val="bullet"/>
+      <w:lvlText w:val=""/>
+      <w:lvlJc w:val="left"/>
+      <w:pPr>
+        <w:tabs>
+          <w:tab w:val="num" w:pos="3600"/>
+        </w:tabs>
+        <w:ind w:left="3600" w:hanging="360"/>
+      </w:pPr>
+      <w:rPr>
+        <w:rFonts w:ascii="Symbol" w:hAnsi="Symbol" w:hint="default"/>
+        <w:sz w:val="20"/>
+      </w:rPr>
+    </w:lvl>
+    <w:lvl w:ilvl="5" w:tentative="1">
+      <w:start w:val="1"/>
+      <w:numFmt w:val="bullet"/>
+      <w:lvlText w:val=""/>
+      <w:lvlJc w:val="left"/>
+      <w:pPr>
+        <w:tabs>
+          <w:tab w:val="num" w:pos="4320"/>
+        </w:tabs>
+        <w:ind w:left="4320" w:hanging="360"/>
+      </w:pPr>
+      <w:rPr>
+        <w:rFonts w:ascii="Symbol" w:hAnsi="Symbol" w:hint="default"/>
+        <w:sz w:val="20"/>
+      </w:rPr>
+    </w:lvl>
+    <w:lvl w:ilvl="6" w:tentative="1">
+      <w:start w:val="1"/>
+      <w:numFmt w:val="bullet"/>
+      <w:lvlText w:val=""/>
+      <w:lvlJc w:val="left"/>
+      <w:pPr>
+        <w:tabs>
+          <w:tab w:val="num" w:pos="5040"/>
+        </w:tabs>
+        <w:ind w:left="5040" w:hanging="360"/>
+      </w:pPr>
+      <w:rPr>
+        <w:rFonts w:ascii="Symbol" w:hAnsi="Symbol" w:hint="default"/>
+        <w:sz w:val="20"/>
+      </w:rPr>
+    </w:lvl>
+    <w:lvl w:ilvl="7" w:tentative="1">
+      <w:start w:val="1"/>
+      <w:numFmt w:val="bullet"/>
+      <w:lvlText w:val=""/>
+      <w:lvlJc w:val="left"/>
+      <w:pPr>
+        <w:tabs>
+          <w:tab w:val="num" w:pos="5760"/>
+        </w:tabs>
+        <w:ind w:left="5760" w:hanging="360"/>
+      </w:pPr>
+      <w:rPr>
+        <w:rFonts w:ascii="Symbol" w:hAnsi="Symbol" w:hint="default"/>
+        <w:sz w:val="20"/>
+      </w:rPr>
+    </w:lvl>
+    <w:lvl w:ilvl="8" w:tentative="1">
+      <w:start w:val="1"/>
+      <w:numFmt w:val="bullet"/>
+      <w:lvlText w:val=""/>
+      <w:lvlJc w:val="left"/>
+      <w:pPr>
+        <w:tabs>
+          <w:tab w:val="num" w:pos="6480"/>
+        </w:tabs>
+        <w:ind w:left="6480" w:hanging="360"/>
+      </w:pPr>
+      <w:rPr>
+        <w:rFonts w:ascii="Symbol" w:hAnsi="Symbol" w:hint="default"/>
+        <w:sz w:val="20"/>
+      </w:rPr>
+    </w:lvl>
+  </w:abstractNum>
+  <w:abstractNum w:abstractNumId="10" w15:restartNumberingAfterBreak="0">
     <w:nsid w:val="259B5C5B"/>
     <w:multiLevelType w:val="hybridMultilevel"/>
     <w:tmpl w:val="D1B45CEE"/>
@@ -5472,7 +8833,454 @@
       </w:pPr>
     </w:lvl>
   </w:abstractNum>
-  <w:abstractNum w:abstractNumId="7" w15:restartNumberingAfterBreak="0">
+  <w:abstractNum w:abstractNumId="11" w15:restartNumberingAfterBreak="0">
+    <w:nsid w:val="27E10C93"/>
+    <w:multiLevelType w:val="multilevel"/>
+    <w:tmpl w:val="15E8B11A"/>
+    <w:lvl w:ilvl="0">
+      <w:start w:val="1"/>
+      <w:numFmt w:val="bullet"/>
+      <w:lvlText w:val=""/>
+      <w:lvlJc w:val="left"/>
+      <w:pPr>
+        <w:tabs>
+          <w:tab w:val="num" w:pos="720"/>
+        </w:tabs>
+        <w:ind w:left="720" w:hanging="360"/>
+      </w:pPr>
+      <w:rPr>
+        <w:rFonts w:ascii="Symbol" w:hAnsi="Symbol" w:hint="default"/>
+        <w:sz w:val="20"/>
+      </w:rPr>
+    </w:lvl>
+    <w:lvl w:ilvl="1" w:tentative="1">
+      <w:start w:val="1"/>
+      <w:numFmt w:val="bullet"/>
+      <w:lvlText w:val=""/>
+      <w:lvlJc w:val="left"/>
+      <w:pPr>
+        <w:tabs>
+          <w:tab w:val="num" w:pos="1440"/>
+        </w:tabs>
+        <w:ind w:left="1440" w:hanging="360"/>
+      </w:pPr>
+      <w:rPr>
+        <w:rFonts w:ascii="Symbol" w:hAnsi="Symbol" w:hint="default"/>
+        <w:sz w:val="20"/>
+      </w:rPr>
+    </w:lvl>
+    <w:lvl w:ilvl="2" w:tentative="1">
+      <w:start w:val="1"/>
+      <w:numFmt w:val="bullet"/>
+      <w:lvlText w:val=""/>
+      <w:lvlJc w:val="left"/>
+      <w:pPr>
+        <w:tabs>
+          <w:tab w:val="num" w:pos="2160"/>
+        </w:tabs>
+        <w:ind w:left="2160" w:hanging="360"/>
+      </w:pPr>
+      <w:rPr>
+        <w:rFonts w:ascii="Symbol" w:hAnsi="Symbol" w:hint="default"/>
+        <w:sz w:val="20"/>
+      </w:rPr>
+    </w:lvl>
+    <w:lvl w:ilvl="3" w:tentative="1">
+      <w:start w:val="1"/>
+      <w:numFmt w:val="bullet"/>
+      <w:lvlText w:val=""/>
+      <w:lvlJc w:val="left"/>
+      <w:pPr>
+        <w:tabs>
+          <w:tab w:val="num" w:pos="2880"/>
+        </w:tabs>
+        <w:ind w:left="2880" w:hanging="360"/>
+      </w:pPr>
+      <w:rPr>
+        <w:rFonts w:ascii="Symbol" w:hAnsi="Symbol" w:hint="default"/>
+        <w:sz w:val="20"/>
+      </w:rPr>
+    </w:lvl>
+    <w:lvl w:ilvl="4" w:tentative="1">
+      <w:start w:val="1"/>
+      <w:numFmt w:val="bullet"/>
+      <w:lvlText w:val=""/>
+      <w:lvlJc w:val="left"/>
+      <w:pPr>
+        <w:tabs>
+          <w:tab w:val="num" w:pos="3600"/>
+        </w:tabs>
+        <w:ind w:left="3600" w:hanging="360"/>
+      </w:pPr>
+      <w:rPr>
+        <w:rFonts w:ascii="Symbol" w:hAnsi="Symbol" w:hint="default"/>
+        <w:sz w:val="20"/>
+      </w:rPr>
+    </w:lvl>
+    <w:lvl w:ilvl="5" w:tentative="1">
+      <w:start w:val="1"/>
+      <w:numFmt w:val="bullet"/>
+      <w:lvlText w:val=""/>
+      <w:lvlJc w:val="left"/>
+      <w:pPr>
+        <w:tabs>
+          <w:tab w:val="num" w:pos="4320"/>
+        </w:tabs>
+        <w:ind w:left="4320" w:hanging="360"/>
+      </w:pPr>
+      <w:rPr>
+        <w:rFonts w:ascii="Symbol" w:hAnsi="Symbol" w:hint="default"/>
+        <w:sz w:val="20"/>
+      </w:rPr>
+    </w:lvl>
+    <w:lvl w:ilvl="6" w:tentative="1">
+      <w:start w:val="1"/>
+      <w:numFmt w:val="bullet"/>
+      <w:lvlText w:val=""/>
+      <w:lvlJc w:val="left"/>
+      <w:pPr>
+        <w:tabs>
+          <w:tab w:val="num" w:pos="5040"/>
+        </w:tabs>
+        <w:ind w:left="5040" w:hanging="360"/>
+      </w:pPr>
+      <w:rPr>
+        <w:rFonts w:ascii="Symbol" w:hAnsi="Symbol" w:hint="default"/>
+        <w:sz w:val="20"/>
+      </w:rPr>
+    </w:lvl>
+    <w:lvl w:ilvl="7" w:tentative="1">
+      <w:start w:val="1"/>
+      <w:numFmt w:val="bullet"/>
+      <w:lvlText w:val=""/>
+      <w:lvlJc w:val="left"/>
+      <w:pPr>
+        <w:tabs>
+          <w:tab w:val="num" w:pos="5760"/>
+        </w:tabs>
+        <w:ind w:left="5760" w:hanging="360"/>
+      </w:pPr>
+      <w:rPr>
+        <w:rFonts w:ascii="Symbol" w:hAnsi="Symbol" w:hint="default"/>
+        <w:sz w:val="20"/>
+      </w:rPr>
+    </w:lvl>
+    <w:lvl w:ilvl="8" w:tentative="1">
+      <w:start w:val="1"/>
+      <w:numFmt w:val="bullet"/>
+      <w:lvlText w:val=""/>
+      <w:lvlJc w:val="left"/>
+      <w:pPr>
+        <w:tabs>
+          <w:tab w:val="num" w:pos="6480"/>
+        </w:tabs>
+        <w:ind w:left="6480" w:hanging="360"/>
+      </w:pPr>
+      <w:rPr>
+        <w:rFonts w:ascii="Symbol" w:hAnsi="Symbol" w:hint="default"/>
+        <w:sz w:val="20"/>
+      </w:rPr>
+    </w:lvl>
+  </w:abstractNum>
+  <w:abstractNum w:abstractNumId="12" w15:restartNumberingAfterBreak="0">
+    <w:nsid w:val="2CF73FEC"/>
+    <w:multiLevelType w:val="multilevel"/>
+    <w:tmpl w:val="2068A4BA"/>
+    <w:lvl w:ilvl="0">
+      <w:start w:val="1"/>
+      <w:numFmt w:val="bullet"/>
+      <w:lvlText w:val=""/>
+      <w:lvlJc w:val="left"/>
+      <w:pPr>
+        <w:tabs>
+          <w:tab w:val="num" w:pos="720"/>
+        </w:tabs>
+        <w:ind w:left="720" w:hanging="360"/>
+      </w:pPr>
+      <w:rPr>
+        <w:rFonts w:ascii="Symbol" w:hAnsi="Symbol" w:hint="default"/>
+        <w:sz w:val="20"/>
+      </w:rPr>
+    </w:lvl>
+    <w:lvl w:ilvl="1" w:tentative="1">
+      <w:start w:val="1"/>
+      <w:numFmt w:val="bullet"/>
+      <w:lvlText w:val=""/>
+      <w:lvlJc w:val="left"/>
+      <w:pPr>
+        <w:tabs>
+          <w:tab w:val="num" w:pos="1440"/>
+        </w:tabs>
+        <w:ind w:left="1440" w:hanging="360"/>
+      </w:pPr>
+      <w:rPr>
+        <w:rFonts w:ascii="Symbol" w:hAnsi="Symbol" w:hint="default"/>
+        <w:sz w:val="20"/>
+      </w:rPr>
+    </w:lvl>
+    <w:lvl w:ilvl="2" w:tentative="1">
+      <w:start w:val="1"/>
+      <w:numFmt w:val="bullet"/>
+      <w:lvlText w:val=""/>
+      <w:lvlJc w:val="left"/>
+      <w:pPr>
+        <w:tabs>
+          <w:tab w:val="num" w:pos="2160"/>
+        </w:tabs>
+        <w:ind w:left="2160" w:hanging="360"/>
+      </w:pPr>
+      <w:rPr>
+        <w:rFonts w:ascii="Symbol" w:hAnsi="Symbol" w:hint="default"/>
+        <w:sz w:val="20"/>
+      </w:rPr>
+    </w:lvl>
+    <w:lvl w:ilvl="3" w:tentative="1">
+      <w:start w:val="1"/>
+      <w:numFmt w:val="bullet"/>
+      <w:lvlText w:val=""/>
+      <w:lvlJc w:val="left"/>
+      <w:pPr>
+        <w:tabs>
+          <w:tab w:val="num" w:pos="2880"/>
+        </w:tabs>
+        <w:ind w:left="2880" w:hanging="360"/>
+      </w:pPr>
+      <w:rPr>
+        <w:rFonts w:ascii="Symbol" w:hAnsi="Symbol" w:hint="default"/>
+        <w:sz w:val="20"/>
+      </w:rPr>
+    </w:lvl>
+    <w:lvl w:ilvl="4" w:tentative="1">
+      <w:start w:val="1"/>
+      <w:numFmt w:val="bullet"/>
+      <w:lvlText w:val=""/>
+      <w:lvlJc w:val="left"/>
+      <w:pPr>
+        <w:tabs>
+          <w:tab w:val="num" w:pos="3600"/>
+        </w:tabs>
+        <w:ind w:left="3600" w:hanging="360"/>
+      </w:pPr>
+      <w:rPr>
+        <w:rFonts w:ascii="Symbol" w:hAnsi="Symbol" w:hint="default"/>
+        <w:sz w:val="20"/>
+      </w:rPr>
+    </w:lvl>
+    <w:lvl w:ilvl="5" w:tentative="1">
+      <w:start w:val="1"/>
+      <w:numFmt w:val="bullet"/>
+      <w:lvlText w:val=""/>
+      <w:lvlJc w:val="left"/>
+      <w:pPr>
+        <w:tabs>
+          <w:tab w:val="num" w:pos="4320"/>
+        </w:tabs>
+        <w:ind w:left="4320" w:hanging="360"/>
+      </w:pPr>
+      <w:rPr>
+        <w:rFonts w:ascii="Symbol" w:hAnsi="Symbol" w:hint="default"/>
+        <w:sz w:val="20"/>
+      </w:rPr>
+    </w:lvl>
+    <w:lvl w:ilvl="6" w:tentative="1">
+      <w:start w:val="1"/>
+      <w:numFmt w:val="bullet"/>
+      <w:lvlText w:val=""/>
+      <w:lvlJc w:val="left"/>
+      <w:pPr>
+        <w:tabs>
+          <w:tab w:val="num" w:pos="5040"/>
+        </w:tabs>
+        <w:ind w:left="5040" w:hanging="360"/>
+      </w:pPr>
+      <w:rPr>
+        <w:rFonts w:ascii="Symbol" w:hAnsi="Symbol" w:hint="default"/>
+        <w:sz w:val="20"/>
+      </w:rPr>
+    </w:lvl>
+    <w:lvl w:ilvl="7" w:tentative="1">
+      <w:start w:val="1"/>
+      <w:numFmt w:val="bullet"/>
+      <w:lvlText w:val=""/>
+      <w:lvlJc w:val="left"/>
+      <w:pPr>
+        <w:tabs>
+          <w:tab w:val="num" w:pos="5760"/>
+        </w:tabs>
+        <w:ind w:left="5760" w:hanging="360"/>
+      </w:pPr>
+      <w:rPr>
+        <w:rFonts w:ascii="Symbol" w:hAnsi="Symbol" w:hint="default"/>
+        <w:sz w:val="20"/>
+      </w:rPr>
+    </w:lvl>
+    <w:lvl w:ilvl="8" w:tentative="1">
+      <w:start w:val="1"/>
+      <w:numFmt w:val="bullet"/>
+      <w:lvlText w:val=""/>
+      <w:lvlJc w:val="left"/>
+      <w:pPr>
+        <w:tabs>
+          <w:tab w:val="num" w:pos="6480"/>
+        </w:tabs>
+        <w:ind w:left="6480" w:hanging="360"/>
+      </w:pPr>
+      <w:rPr>
+        <w:rFonts w:ascii="Symbol" w:hAnsi="Symbol" w:hint="default"/>
+        <w:sz w:val="20"/>
+      </w:rPr>
+    </w:lvl>
+  </w:abstractNum>
+  <w:abstractNum w:abstractNumId="13" w15:restartNumberingAfterBreak="0">
+    <w:nsid w:val="2F673B64"/>
+    <w:multiLevelType w:val="multilevel"/>
+    <w:tmpl w:val="4EFA45FA"/>
+    <w:lvl w:ilvl="0">
+      <w:start w:val="1"/>
+      <w:numFmt w:val="bullet"/>
+      <w:lvlText w:val=""/>
+      <w:lvlJc w:val="left"/>
+      <w:pPr>
+        <w:tabs>
+          <w:tab w:val="num" w:pos="720"/>
+        </w:tabs>
+        <w:ind w:left="720" w:hanging="360"/>
+      </w:pPr>
+      <w:rPr>
+        <w:rFonts w:ascii="Symbol" w:hAnsi="Symbol" w:hint="default"/>
+        <w:sz w:val="20"/>
+      </w:rPr>
+    </w:lvl>
+    <w:lvl w:ilvl="1" w:tentative="1">
+      <w:start w:val="1"/>
+      <w:numFmt w:val="bullet"/>
+      <w:lvlText w:val=""/>
+      <w:lvlJc w:val="left"/>
+      <w:pPr>
+        <w:tabs>
+          <w:tab w:val="num" w:pos="1440"/>
+        </w:tabs>
+        <w:ind w:left="1440" w:hanging="360"/>
+      </w:pPr>
+      <w:rPr>
+        <w:rFonts w:ascii="Symbol" w:hAnsi="Symbol" w:hint="default"/>
+        <w:sz w:val="20"/>
+      </w:rPr>
+    </w:lvl>
+    <w:lvl w:ilvl="2" w:tentative="1">
+      <w:start w:val="1"/>
+      <w:numFmt w:val="bullet"/>
+      <w:lvlText w:val=""/>
+      <w:lvlJc w:val="left"/>
+      <w:pPr>
+        <w:tabs>
+          <w:tab w:val="num" w:pos="2160"/>
+        </w:tabs>
+        <w:ind w:left="2160" w:hanging="360"/>
+      </w:pPr>
+      <w:rPr>
+        <w:rFonts w:ascii="Symbol" w:hAnsi="Symbol" w:hint="default"/>
+        <w:sz w:val="20"/>
+      </w:rPr>
+    </w:lvl>
+    <w:lvl w:ilvl="3" w:tentative="1">
+      <w:start w:val="1"/>
+      <w:numFmt w:val="bullet"/>
+      <w:lvlText w:val=""/>
+      <w:lvlJc w:val="left"/>
+      <w:pPr>
+        <w:tabs>
+          <w:tab w:val="num" w:pos="2880"/>
+        </w:tabs>
+        <w:ind w:left="2880" w:hanging="360"/>
+      </w:pPr>
+      <w:rPr>
+        <w:rFonts w:ascii="Symbol" w:hAnsi="Symbol" w:hint="default"/>
+        <w:sz w:val="20"/>
+      </w:rPr>
+    </w:lvl>
+    <w:lvl w:ilvl="4" w:tentative="1">
+      <w:start w:val="1"/>
+      <w:numFmt w:val="bullet"/>
+      <w:lvlText w:val=""/>
+      <w:lvlJc w:val="left"/>
+      <w:pPr>
+        <w:tabs>
+          <w:tab w:val="num" w:pos="3600"/>
+        </w:tabs>
+        <w:ind w:left="3600" w:hanging="360"/>
+      </w:pPr>
+      <w:rPr>
+        <w:rFonts w:ascii="Symbol" w:hAnsi="Symbol" w:hint="default"/>
+        <w:sz w:val="20"/>
+      </w:rPr>
+    </w:lvl>
+    <w:lvl w:ilvl="5" w:tentative="1">
+      <w:start w:val="1"/>
+      <w:numFmt w:val="bullet"/>
+      <w:lvlText w:val=""/>
+      <w:lvlJc w:val="left"/>
+      <w:pPr>
+        <w:tabs>
+          <w:tab w:val="num" w:pos="4320"/>
+        </w:tabs>
+        <w:ind w:left="4320" w:hanging="360"/>
+      </w:pPr>
+      <w:rPr>
+        <w:rFonts w:ascii="Symbol" w:hAnsi="Symbol" w:hint="default"/>
+        <w:sz w:val="20"/>
+      </w:rPr>
+    </w:lvl>
+    <w:lvl w:ilvl="6" w:tentative="1">
+      <w:start w:val="1"/>
+      <w:numFmt w:val="bullet"/>
+      <w:lvlText w:val=""/>
+      <w:lvlJc w:val="left"/>
+      <w:pPr>
+        <w:tabs>
+          <w:tab w:val="num" w:pos="5040"/>
+        </w:tabs>
+        <w:ind w:left="5040" w:hanging="360"/>
+      </w:pPr>
+      <w:rPr>
+        <w:rFonts w:ascii="Symbol" w:hAnsi="Symbol" w:hint="default"/>
+        <w:sz w:val="20"/>
+      </w:rPr>
+    </w:lvl>
+    <w:lvl w:ilvl="7" w:tentative="1">
+      <w:start w:val="1"/>
+      <w:numFmt w:val="bullet"/>
+      <w:lvlText w:val=""/>
+      <w:lvlJc w:val="left"/>
+      <w:pPr>
+        <w:tabs>
+          <w:tab w:val="num" w:pos="5760"/>
+        </w:tabs>
+        <w:ind w:left="5760" w:hanging="360"/>
+      </w:pPr>
+      <w:rPr>
+        <w:rFonts w:ascii="Symbol" w:hAnsi="Symbol" w:hint="default"/>
+        <w:sz w:val="20"/>
+      </w:rPr>
+    </w:lvl>
+    <w:lvl w:ilvl="8" w:tentative="1">
+      <w:start w:val="1"/>
+      <w:numFmt w:val="bullet"/>
+      <w:lvlText w:val=""/>
+      <w:lvlJc w:val="left"/>
+      <w:pPr>
+        <w:tabs>
+          <w:tab w:val="num" w:pos="6480"/>
+        </w:tabs>
+        <w:ind w:left="6480" w:hanging="360"/>
+      </w:pPr>
+      <w:rPr>
+        <w:rFonts w:ascii="Symbol" w:hAnsi="Symbol" w:hint="default"/>
+        <w:sz w:val="20"/>
+      </w:rPr>
+    </w:lvl>
+  </w:abstractNum>
+  <w:abstractNum w:abstractNumId="14" w15:restartNumberingAfterBreak="0">
     <w:nsid w:val="308C1629"/>
     <w:multiLevelType w:val="hybridMultilevel"/>
     <w:tmpl w:val="C0562A7A"/>
@@ -5585,7 +9393,156 @@
       </w:rPr>
     </w:lvl>
   </w:abstractNum>
-  <w:abstractNum w:abstractNumId="8" w15:restartNumberingAfterBreak="0">
+  <w:abstractNum w:abstractNumId="15" w15:restartNumberingAfterBreak="0">
+    <w:nsid w:val="3A994B09"/>
+    <w:multiLevelType w:val="multilevel"/>
+    <w:tmpl w:val="A490B78C"/>
+    <w:lvl w:ilvl="0">
+      <w:start w:val="1"/>
+      <w:numFmt w:val="bullet"/>
+      <w:lvlText w:val=""/>
+      <w:lvlJc w:val="left"/>
+      <w:pPr>
+        <w:tabs>
+          <w:tab w:val="num" w:pos="720"/>
+        </w:tabs>
+        <w:ind w:left="720" w:hanging="360"/>
+      </w:pPr>
+      <w:rPr>
+        <w:rFonts w:ascii="Symbol" w:hAnsi="Symbol" w:hint="default"/>
+        <w:sz w:val="20"/>
+      </w:rPr>
+    </w:lvl>
+    <w:lvl w:ilvl="1" w:tentative="1">
+      <w:start w:val="1"/>
+      <w:numFmt w:val="bullet"/>
+      <w:lvlText w:val=""/>
+      <w:lvlJc w:val="left"/>
+      <w:pPr>
+        <w:tabs>
+          <w:tab w:val="num" w:pos="1440"/>
+        </w:tabs>
+        <w:ind w:left="1440" w:hanging="360"/>
+      </w:pPr>
+      <w:rPr>
+        <w:rFonts w:ascii="Symbol" w:hAnsi="Symbol" w:hint="default"/>
+        <w:sz w:val="20"/>
+      </w:rPr>
+    </w:lvl>
+    <w:lvl w:ilvl="2" w:tentative="1">
+      <w:start w:val="1"/>
+      <w:numFmt w:val="bullet"/>
+      <w:lvlText w:val=""/>
+      <w:lvlJc w:val="left"/>
+      <w:pPr>
+        <w:tabs>
+          <w:tab w:val="num" w:pos="2160"/>
+        </w:tabs>
+        <w:ind w:left="2160" w:hanging="360"/>
+      </w:pPr>
+      <w:rPr>
+        <w:rFonts w:ascii="Symbol" w:hAnsi="Symbol" w:hint="default"/>
+        <w:sz w:val="20"/>
+      </w:rPr>
+    </w:lvl>
+    <w:lvl w:ilvl="3" w:tentative="1">
+      <w:start w:val="1"/>
+      <w:numFmt w:val="bullet"/>
+      <w:lvlText w:val=""/>
+      <w:lvlJc w:val="left"/>
+      <w:pPr>
+        <w:tabs>
+          <w:tab w:val="num" w:pos="2880"/>
+        </w:tabs>
+        <w:ind w:left="2880" w:hanging="360"/>
+      </w:pPr>
+      <w:rPr>
+        <w:rFonts w:ascii="Symbol" w:hAnsi="Symbol" w:hint="default"/>
+        <w:sz w:val="20"/>
+      </w:rPr>
+    </w:lvl>
+    <w:lvl w:ilvl="4" w:tentative="1">
+      <w:start w:val="1"/>
+      <w:numFmt w:val="bullet"/>
+      <w:lvlText w:val=""/>
+      <w:lvlJc w:val="left"/>
+      <w:pPr>
+        <w:tabs>
+          <w:tab w:val="num" w:pos="3600"/>
+        </w:tabs>
+        <w:ind w:left="3600" w:hanging="360"/>
+      </w:pPr>
+      <w:rPr>
+        <w:rFonts w:ascii="Symbol" w:hAnsi="Symbol" w:hint="default"/>
+        <w:sz w:val="20"/>
+      </w:rPr>
+    </w:lvl>
+    <w:lvl w:ilvl="5" w:tentative="1">
+      <w:start w:val="1"/>
+      <w:numFmt w:val="bullet"/>
+      <w:lvlText w:val=""/>
+      <w:lvlJc w:val="left"/>
+      <w:pPr>
+        <w:tabs>
+          <w:tab w:val="num" w:pos="4320"/>
+        </w:tabs>
+        <w:ind w:left="4320" w:hanging="360"/>
+      </w:pPr>
+      <w:rPr>
+        <w:rFonts w:ascii="Symbol" w:hAnsi="Symbol" w:hint="default"/>
+        <w:sz w:val="20"/>
+      </w:rPr>
+    </w:lvl>
+    <w:lvl w:ilvl="6" w:tentative="1">
+      <w:start w:val="1"/>
+      <w:numFmt w:val="bullet"/>
+      <w:lvlText w:val=""/>
+      <w:lvlJc w:val="left"/>
+      <w:pPr>
+        <w:tabs>
+          <w:tab w:val="num" w:pos="5040"/>
+        </w:tabs>
+        <w:ind w:left="5040" w:hanging="360"/>
+      </w:pPr>
+      <w:rPr>
+        <w:rFonts w:ascii="Symbol" w:hAnsi="Symbol" w:hint="default"/>
+        <w:sz w:val="20"/>
+      </w:rPr>
+    </w:lvl>
+    <w:lvl w:ilvl="7" w:tentative="1">
+      <w:start w:val="1"/>
+      <w:numFmt w:val="bullet"/>
+      <w:lvlText w:val=""/>
+      <w:lvlJc w:val="left"/>
+      <w:pPr>
+        <w:tabs>
+          <w:tab w:val="num" w:pos="5760"/>
+        </w:tabs>
+        <w:ind w:left="5760" w:hanging="360"/>
+      </w:pPr>
+      <w:rPr>
+        <w:rFonts w:ascii="Symbol" w:hAnsi="Symbol" w:hint="default"/>
+        <w:sz w:val="20"/>
+      </w:rPr>
+    </w:lvl>
+    <w:lvl w:ilvl="8" w:tentative="1">
+      <w:start w:val="1"/>
+      <w:numFmt w:val="bullet"/>
+      <w:lvlText w:val=""/>
+      <w:lvlJc w:val="left"/>
+      <w:pPr>
+        <w:tabs>
+          <w:tab w:val="num" w:pos="6480"/>
+        </w:tabs>
+        <w:ind w:left="6480" w:hanging="360"/>
+      </w:pPr>
+      <w:rPr>
+        <w:rFonts w:ascii="Symbol" w:hAnsi="Symbol" w:hint="default"/>
+        <w:sz w:val="20"/>
+      </w:rPr>
+    </w:lvl>
+  </w:abstractNum>
+  <w:abstractNum w:abstractNumId="16" w15:restartNumberingAfterBreak="0">
     <w:nsid w:val="3D2A414C"/>
     <w:multiLevelType w:val="hybridMultilevel"/>
     <w:tmpl w:val="A080DF7A"/>
@@ -5698,7 +9655,7 @@
       </w:rPr>
     </w:lvl>
   </w:abstractNum>
-  <w:abstractNum w:abstractNumId="9" w15:restartNumberingAfterBreak="0">
+  <w:abstractNum w:abstractNumId="17" w15:restartNumberingAfterBreak="0">
     <w:nsid w:val="3F6C52D6"/>
     <w:multiLevelType w:val="hybridMultilevel"/>
     <w:tmpl w:val="506CCD48"/>
@@ -5811,7 +9768,7 @@
       </w:rPr>
     </w:lvl>
   </w:abstractNum>
-  <w:abstractNum w:abstractNumId="10" w15:restartNumberingAfterBreak="0">
+  <w:abstractNum w:abstractNumId="18" w15:restartNumberingAfterBreak="0">
     <w:nsid w:val="47152E03"/>
     <w:multiLevelType w:val="hybridMultilevel"/>
     <w:tmpl w:val="BF522DD4"/>
@@ -5897,7 +9854,7 @@
       </w:pPr>
     </w:lvl>
   </w:abstractNum>
-  <w:abstractNum w:abstractNumId="11" w15:restartNumberingAfterBreak="0">
+  <w:abstractNum w:abstractNumId="19" w15:restartNumberingAfterBreak="0">
     <w:nsid w:val="48104201"/>
     <w:multiLevelType w:val="hybridMultilevel"/>
     <w:tmpl w:val="D5BE5AAE"/>
@@ -6010,7 +9967,7 @@
       </w:rPr>
     </w:lvl>
   </w:abstractNum>
-  <w:abstractNum w:abstractNumId="12" w15:restartNumberingAfterBreak="0">
+  <w:abstractNum w:abstractNumId="20" w15:restartNumberingAfterBreak="0">
     <w:nsid w:val="48551961"/>
     <w:multiLevelType w:val="hybridMultilevel"/>
     <w:tmpl w:val="9050CCC4"/>
@@ -6123,7 +10080,7 @@
       </w:rPr>
     </w:lvl>
   </w:abstractNum>
-  <w:abstractNum w:abstractNumId="13" w15:restartNumberingAfterBreak="0">
+  <w:abstractNum w:abstractNumId="21" w15:restartNumberingAfterBreak="0">
     <w:nsid w:val="555B3EBE"/>
     <w:multiLevelType w:val="hybridMultilevel"/>
     <w:tmpl w:val="FE7A5082"/>
@@ -6212,7 +10169,7 @@
       </w:pPr>
     </w:lvl>
   </w:abstractNum>
-  <w:abstractNum w:abstractNumId="14" w15:restartNumberingAfterBreak="0">
+  <w:abstractNum w:abstractNumId="22" w15:restartNumberingAfterBreak="0">
     <w:nsid w:val="59A97E5B"/>
     <w:multiLevelType w:val="hybridMultilevel"/>
     <w:tmpl w:val="888CF822"/>
@@ -6325,7 +10282,7 @@
       </w:rPr>
     </w:lvl>
   </w:abstractNum>
-  <w:abstractNum w:abstractNumId="15" w15:restartNumberingAfterBreak="0">
+  <w:abstractNum w:abstractNumId="23" w15:restartNumberingAfterBreak="0">
     <w:nsid w:val="5CA56D26"/>
     <w:multiLevelType w:val="hybridMultilevel"/>
     <w:tmpl w:val="E820C52E"/>
@@ -6438,7 +10395,7 @@
       </w:rPr>
     </w:lvl>
   </w:abstractNum>
-  <w:abstractNum w:abstractNumId="16" w15:restartNumberingAfterBreak="0">
+  <w:abstractNum w:abstractNumId="24" w15:restartNumberingAfterBreak="0">
     <w:nsid w:val="5DBB2BF8"/>
     <w:multiLevelType w:val="hybridMultilevel"/>
     <w:tmpl w:val="0D54CC56"/>
@@ -6551,7 +10508,7 @@
       </w:rPr>
     </w:lvl>
   </w:abstractNum>
-  <w:abstractNum w:abstractNumId="17" w15:restartNumberingAfterBreak="0">
+  <w:abstractNum w:abstractNumId="25" w15:restartNumberingAfterBreak="0">
     <w:nsid w:val="63B27A26"/>
     <w:multiLevelType w:val="hybridMultilevel"/>
     <w:tmpl w:val="A09C1FD2"/>
@@ -6664,7 +10621,7 @@
       </w:rPr>
     </w:lvl>
   </w:abstractNum>
-  <w:abstractNum w:abstractNumId="18" w15:restartNumberingAfterBreak="0">
+  <w:abstractNum w:abstractNumId="26" w15:restartNumberingAfterBreak="0">
     <w:nsid w:val="63B31BE1"/>
     <w:multiLevelType w:val="hybridMultilevel"/>
     <w:tmpl w:val="5F5CC59C"/>
@@ -6777,7 +10734,7 @@
       </w:rPr>
     </w:lvl>
   </w:abstractNum>
-  <w:abstractNum w:abstractNumId="19" w15:restartNumberingAfterBreak="0">
+  <w:abstractNum w:abstractNumId="27" w15:restartNumberingAfterBreak="0">
     <w:nsid w:val="659A09CC"/>
     <w:multiLevelType w:val="hybridMultilevel"/>
     <w:tmpl w:val="F3A80B54"/>
@@ -6890,7 +10847,7 @@
       </w:rPr>
     </w:lvl>
   </w:abstractNum>
-  <w:abstractNum w:abstractNumId="20" w15:restartNumberingAfterBreak="0">
+  <w:abstractNum w:abstractNumId="28" w15:restartNumberingAfterBreak="0">
     <w:nsid w:val="6F0E2910"/>
     <w:multiLevelType w:val="hybridMultilevel"/>
     <w:tmpl w:val="2790277A"/>
@@ -7003,7 +10960,7 @@
       </w:rPr>
     </w:lvl>
   </w:abstractNum>
-  <w:abstractNum w:abstractNumId="21" w15:restartNumberingAfterBreak="0">
+  <w:abstractNum w:abstractNumId="29" w15:restartNumberingAfterBreak="0">
     <w:nsid w:val="72A62DA7"/>
     <w:multiLevelType w:val="hybridMultilevel"/>
     <w:tmpl w:val="365E0B54"/>
@@ -7116,7 +11073,7 @@
       </w:rPr>
     </w:lvl>
   </w:abstractNum>
-  <w:abstractNum w:abstractNumId="22" w15:restartNumberingAfterBreak="0">
+  <w:abstractNum w:abstractNumId="30" w15:restartNumberingAfterBreak="0">
     <w:nsid w:val="76B305AA"/>
     <w:multiLevelType w:val="hybridMultilevel"/>
     <w:tmpl w:val="F41A4252"/>
@@ -7202,7 +11159,7 @@
       </w:pPr>
     </w:lvl>
   </w:abstractNum>
-  <w:abstractNum w:abstractNumId="23" w15:restartNumberingAfterBreak="0">
+  <w:abstractNum w:abstractNumId="31" w15:restartNumberingAfterBreak="0">
     <w:nsid w:val="78686D4A"/>
     <w:multiLevelType w:val="hybridMultilevel"/>
     <w:tmpl w:val="F92CCC6A"/>
@@ -7288,7 +11245,7 @@
       </w:pPr>
     </w:lvl>
   </w:abstractNum>
-  <w:abstractNum w:abstractNumId="24" w15:restartNumberingAfterBreak="0">
+  <w:abstractNum w:abstractNumId="32" w15:restartNumberingAfterBreak="0">
     <w:nsid w:val="7955129F"/>
     <w:multiLevelType w:val="hybridMultilevel"/>
     <w:tmpl w:val="08B44668"/>
@@ -7401,7 +11358,242 @@
       </w:rPr>
     </w:lvl>
   </w:abstractNum>
-  <w:abstractNum w:abstractNumId="25" w15:restartNumberingAfterBreak="0">
+  <w:abstractNum w:abstractNumId="33" w15:restartNumberingAfterBreak="0">
+    <w:nsid w:val="7C040683"/>
+    <w:multiLevelType w:val="multilevel"/>
+    <w:tmpl w:val="DEEE1268"/>
+    <w:lvl w:ilvl="0">
+      <w:start w:val="1"/>
+      <w:numFmt w:val="bullet"/>
+      <w:lvlText w:val=""/>
+      <w:lvlJc w:val="left"/>
+      <w:pPr>
+        <w:tabs>
+          <w:tab w:val="num" w:pos="720"/>
+        </w:tabs>
+        <w:ind w:left="720" w:hanging="360"/>
+      </w:pPr>
+      <w:rPr>
+        <w:rFonts w:ascii="Symbol" w:hAnsi="Symbol" w:hint="default"/>
+        <w:sz w:val="20"/>
+      </w:rPr>
+    </w:lvl>
+    <w:lvl w:ilvl="1" w:tentative="1">
+      <w:start w:val="1"/>
+      <w:numFmt w:val="bullet"/>
+      <w:lvlText w:val=""/>
+      <w:lvlJc w:val="left"/>
+      <w:pPr>
+        <w:tabs>
+          <w:tab w:val="num" w:pos="1440"/>
+        </w:tabs>
+        <w:ind w:left="1440" w:hanging="360"/>
+      </w:pPr>
+      <w:rPr>
+        <w:rFonts w:ascii="Symbol" w:hAnsi="Symbol" w:hint="default"/>
+        <w:sz w:val="20"/>
+      </w:rPr>
+    </w:lvl>
+    <w:lvl w:ilvl="2" w:tentative="1">
+      <w:start w:val="1"/>
+      <w:numFmt w:val="bullet"/>
+      <w:lvlText w:val=""/>
+      <w:lvlJc w:val="left"/>
+      <w:pPr>
+        <w:tabs>
+          <w:tab w:val="num" w:pos="2160"/>
+        </w:tabs>
+        <w:ind w:left="2160" w:hanging="360"/>
+      </w:pPr>
+      <w:rPr>
+        <w:rFonts w:ascii="Symbol" w:hAnsi="Symbol" w:hint="default"/>
+        <w:sz w:val="20"/>
+      </w:rPr>
+    </w:lvl>
+    <w:lvl w:ilvl="3" w:tentative="1">
+      <w:start w:val="1"/>
+      <w:numFmt w:val="bullet"/>
+      <w:lvlText w:val=""/>
+      <w:lvlJc w:val="left"/>
+      <w:pPr>
+        <w:tabs>
+          <w:tab w:val="num" w:pos="2880"/>
+        </w:tabs>
+        <w:ind w:left="2880" w:hanging="360"/>
+      </w:pPr>
+      <w:rPr>
+        <w:rFonts w:ascii="Symbol" w:hAnsi="Symbol" w:hint="default"/>
+        <w:sz w:val="20"/>
+      </w:rPr>
+    </w:lvl>
+    <w:lvl w:ilvl="4" w:tentative="1">
+      <w:start w:val="1"/>
+      <w:numFmt w:val="bullet"/>
+      <w:lvlText w:val=""/>
+      <w:lvlJc w:val="left"/>
+      <w:pPr>
+        <w:tabs>
+          <w:tab w:val="num" w:pos="3600"/>
+        </w:tabs>
+        <w:ind w:left="3600" w:hanging="360"/>
+      </w:pPr>
+      <w:rPr>
+        <w:rFonts w:ascii="Symbol" w:hAnsi="Symbol" w:hint="default"/>
+        <w:sz w:val="20"/>
+      </w:rPr>
+    </w:lvl>
+    <w:lvl w:ilvl="5" w:tentative="1">
+      <w:start w:val="1"/>
+      <w:numFmt w:val="bullet"/>
+      <w:lvlText w:val=""/>
+      <w:lvlJc w:val="left"/>
+      <w:pPr>
+        <w:tabs>
+          <w:tab w:val="num" w:pos="4320"/>
+        </w:tabs>
+        <w:ind w:left="4320" w:hanging="360"/>
+      </w:pPr>
+      <w:rPr>
+        <w:rFonts w:ascii="Symbol" w:hAnsi="Symbol" w:hint="default"/>
+        <w:sz w:val="20"/>
+      </w:rPr>
+    </w:lvl>
+    <w:lvl w:ilvl="6" w:tentative="1">
+      <w:start w:val="1"/>
+      <w:numFmt w:val="bullet"/>
+      <w:lvlText w:val=""/>
+      <w:lvlJc w:val="left"/>
+      <w:pPr>
+        <w:tabs>
+          <w:tab w:val="num" w:pos="5040"/>
+        </w:tabs>
+        <w:ind w:left="5040" w:hanging="360"/>
+      </w:pPr>
+      <w:rPr>
+        <w:rFonts w:ascii="Symbol" w:hAnsi="Symbol" w:hint="default"/>
+        <w:sz w:val="20"/>
+      </w:rPr>
+    </w:lvl>
+    <w:lvl w:ilvl="7" w:tentative="1">
+      <w:start w:val="1"/>
+      <w:numFmt w:val="bullet"/>
+      <w:lvlText w:val=""/>
+      <w:lvlJc w:val="left"/>
+      <w:pPr>
+        <w:tabs>
+          <w:tab w:val="num" w:pos="5760"/>
+        </w:tabs>
+        <w:ind w:left="5760" w:hanging="360"/>
+      </w:pPr>
+      <w:rPr>
+        <w:rFonts w:ascii="Symbol" w:hAnsi="Symbol" w:hint="default"/>
+        <w:sz w:val="20"/>
+      </w:rPr>
+    </w:lvl>
+    <w:lvl w:ilvl="8" w:tentative="1">
+      <w:start w:val="1"/>
+      <w:numFmt w:val="bullet"/>
+      <w:lvlText w:val=""/>
+      <w:lvlJc w:val="left"/>
+      <w:pPr>
+        <w:tabs>
+          <w:tab w:val="num" w:pos="6480"/>
+        </w:tabs>
+        <w:ind w:left="6480" w:hanging="360"/>
+      </w:pPr>
+      <w:rPr>
+        <w:rFonts w:ascii="Symbol" w:hAnsi="Symbol" w:hint="default"/>
+        <w:sz w:val="20"/>
+      </w:rPr>
+    </w:lvl>
+  </w:abstractNum>
+  <w:abstractNum w:abstractNumId="34" w15:restartNumberingAfterBreak="0">
+    <w:nsid w:val="7EC80C79"/>
+    <w:multiLevelType w:val="hybridMultilevel"/>
+    <w:tmpl w:val="64581F60"/>
+    <w:lvl w:ilvl="0" w:tplc="1809000F">
+      <w:start w:val="1"/>
+      <w:numFmt w:val="decimal"/>
+      <w:lvlText w:val="%1."/>
+      <w:lvlJc w:val="left"/>
+      <w:pPr>
+        <w:ind w:left="720" w:hanging="360"/>
+      </w:pPr>
+    </w:lvl>
+    <w:lvl w:ilvl="1" w:tplc="18090019" w:tentative="1">
+      <w:start w:val="1"/>
+      <w:numFmt w:val="lowerLetter"/>
+      <w:lvlText w:val="%2."/>
+      <w:lvlJc w:val="left"/>
+      <w:pPr>
+        <w:ind w:left="1440" w:hanging="360"/>
+      </w:pPr>
+    </w:lvl>
+    <w:lvl w:ilvl="2" w:tplc="1809001B" w:tentative="1">
+      <w:start w:val="1"/>
+      <w:numFmt w:val="lowerRoman"/>
+      <w:lvlText w:val="%3."/>
+      <w:lvlJc w:val="right"/>
+      <w:pPr>
+        <w:ind w:left="2160" w:hanging="180"/>
+      </w:pPr>
+    </w:lvl>
+    <w:lvl w:ilvl="3" w:tplc="1809000F" w:tentative="1">
+      <w:start w:val="1"/>
+      <w:numFmt w:val="decimal"/>
+      <w:lvlText w:val="%4."/>
+      <w:lvlJc w:val="left"/>
+      <w:pPr>
+        <w:ind w:left="2880" w:hanging="360"/>
+      </w:pPr>
+    </w:lvl>
+    <w:lvl w:ilvl="4" w:tplc="18090019" w:tentative="1">
+      <w:start w:val="1"/>
+      <w:numFmt w:val="lowerLetter"/>
+      <w:lvlText w:val="%5."/>
+      <w:lvlJc w:val="left"/>
+      <w:pPr>
+        <w:ind w:left="3600" w:hanging="360"/>
+      </w:pPr>
+    </w:lvl>
+    <w:lvl w:ilvl="5" w:tplc="1809001B" w:tentative="1">
+      <w:start w:val="1"/>
+      <w:numFmt w:val="lowerRoman"/>
+      <w:lvlText w:val="%6."/>
+      <w:lvlJc w:val="right"/>
+      <w:pPr>
+        <w:ind w:left="4320" w:hanging="180"/>
+      </w:pPr>
+    </w:lvl>
+    <w:lvl w:ilvl="6" w:tplc="1809000F" w:tentative="1">
+      <w:start w:val="1"/>
+      <w:numFmt w:val="decimal"/>
+      <w:lvlText w:val="%7."/>
+      <w:lvlJc w:val="left"/>
+      <w:pPr>
+        <w:ind w:left="5040" w:hanging="360"/>
+      </w:pPr>
+    </w:lvl>
+    <w:lvl w:ilvl="7" w:tplc="18090019" w:tentative="1">
+      <w:start w:val="1"/>
+      <w:numFmt w:val="lowerLetter"/>
+      <w:lvlText w:val="%8."/>
+      <w:lvlJc w:val="left"/>
+      <w:pPr>
+        <w:ind w:left="5760" w:hanging="360"/>
+      </w:pPr>
+    </w:lvl>
+    <w:lvl w:ilvl="8" w:tplc="1809001B" w:tentative="1">
+      <w:start w:val="1"/>
+      <w:numFmt w:val="lowerRoman"/>
+      <w:lvlText w:val="%9."/>
+      <w:lvlJc w:val="right"/>
+      <w:pPr>
+        <w:ind w:left="6480" w:hanging="180"/>
+      </w:pPr>
+    </w:lvl>
+  </w:abstractNum>
+  <w:abstractNum w:abstractNumId="35" w15:restartNumberingAfterBreak="0">
     <w:nsid w:val="7EE43E23"/>
     <w:multiLevelType w:val="hybridMultilevel"/>
     <w:tmpl w:val="5C2C88CE"/>
@@ -7514,26 +11706,175 @@
       </w:rPr>
     </w:lvl>
   </w:abstractNum>
+  <w:abstractNum w:abstractNumId="36" w15:restartNumberingAfterBreak="0">
+    <w:nsid w:val="7F054543"/>
+    <w:multiLevelType w:val="multilevel"/>
+    <w:tmpl w:val="C8260FC4"/>
+    <w:lvl w:ilvl="0">
+      <w:start w:val="1"/>
+      <w:numFmt w:val="bullet"/>
+      <w:lvlText w:val=""/>
+      <w:lvlJc w:val="left"/>
+      <w:pPr>
+        <w:tabs>
+          <w:tab w:val="num" w:pos="720"/>
+        </w:tabs>
+        <w:ind w:left="720" w:hanging="360"/>
+      </w:pPr>
+      <w:rPr>
+        <w:rFonts w:ascii="Symbol" w:hAnsi="Symbol" w:hint="default"/>
+        <w:sz w:val="20"/>
+      </w:rPr>
+    </w:lvl>
+    <w:lvl w:ilvl="1" w:tentative="1">
+      <w:start w:val="1"/>
+      <w:numFmt w:val="bullet"/>
+      <w:lvlText w:val=""/>
+      <w:lvlJc w:val="left"/>
+      <w:pPr>
+        <w:tabs>
+          <w:tab w:val="num" w:pos="1440"/>
+        </w:tabs>
+        <w:ind w:left="1440" w:hanging="360"/>
+      </w:pPr>
+      <w:rPr>
+        <w:rFonts w:ascii="Symbol" w:hAnsi="Symbol" w:hint="default"/>
+        <w:sz w:val="20"/>
+      </w:rPr>
+    </w:lvl>
+    <w:lvl w:ilvl="2" w:tentative="1">
+      <w:start w:val="1"/>
+      <w:numFmt w:val="bullet"/>
+      <w:lvlText w:val=""/>
+      <w:lvlJc w:val="left"/>
+      <w:pPr>
+        <w:tabs>
+          <w:tab w:val="num" w:pos="2160"/>
+        </w:tabs>
+        <w:ind w:left="2160" w:hanging="360"/>
+      </w:pPr>
+      <w:rPr>
+        <w:rFonts w:ascii="Symbol" w:hAnsi="Symbol" w:hint="default"/>
+        <w:sz w:val="20"/>
+      </w:rPr>
+    </w:lvl>
+    <w:lvl w:ilvl="3" w:tentative="1">
+      <w:start w:val="1"/>
+      <w:numFmt w:val="bullet"/>
+      <w:lvlText w:val=""/>
+      <w:lvlJc w:val="left"/>
+      <w:pPr>
+        <w:tabs>
+          <w:tab w:val="num" w:pos="2880"/>
+        </w:tabs>
+        <w:ind w:left="2880" w:hanging="360"/>
+      </w:pPr>
+      <w:rPr>
+        <w:rFonts w:ascii="Symbol" w:hAnsi="Symbol" w:hint="default"/>
+        <w:sz w:val="20"/>
+      </w:rPr>
+    </w:lvl>
+    <w:lvl w:ilvl="4" w:tentative="1">
+      <w:start w:val="1"/>
+      <w:numFmt w:val="bullet"/>
+      <w:lvlText w:val=""/>
+      <w:lvlJc w:val="left"/>
+      <w:pPr>
+        <w:tabs>
+          <w:tab w:val="num" w:pos="3600"/>
+        </w:tabs>
+        <w:ind w:left="3600" w:hanging="360"/>
+      </w:pPr>
+      <w:rPr>
+        <w:rFonts w:ascii="Symbol" w:hAnsi="Symbol" w:hint="default"/>
+        <w:sz w:val="20"/>
+      </w:rPr>
+    </w:lvl>
+    <w:lvl w:ilvl="5" w:tentative="1">
+      <w:start w:val="1"/>
+      <w:numFmt w:val="bullet"/>
+      <w:lvlText w:val=""/>
+      <w:lvlJc w:val="left"/>
+      <w:pPr>
+        <w:tabs>
+          <w:tab w:val="num" w:pos="4320"/>
+        </w:tabs>
+        <w:ind w:left="4320" w:hanging="360"/>
+      </w:pPr>
+      <w:rPr>
+        <w:rFonts w:ascii="Symbol" w:hAnsi="Symbol" w:hint="default"/>
+        <w:sz w:val="20"/>
+      </w:rPr>
+    </w:lvl>
+    <w:lvl w:ilvl="6" w:tentative="1">
+      <w:start w:val="1"/>
+      <w:numFmt w:val="bullet"/>
+      <w:lvlText w:val=""/>
+      <w:lvlJc w:val="left"/>
+      <w:pPr>
+        <w:tabs>
+          <w:tab w:val="num" w:pos="5040"/>
+        </w:tabs>
+        <w:ind w:left="5040" w:hanging="360"/>
+      </w:pPr>
+      <w:rPr>
+        <w:rFonts w:ascii="Symbol" w:hAnsi="Symbol" w:hint="default"/>
+        <w:sz w:val="20"/>
+      </w:rPr>
+    </w:lvl>
+    <w:lvl w:ilvl="7" w:tentative="1">
+      <w:start w:val="1"/>
+      <w:numFmt w:val="bullet"/>
+      <w:lvlText w:val=""/>
+      <w:lvlJc w:val="left"/>
+      <w:pPr>
+        <w:tabs>
+          <w:tab w:val="num" w:pos="5760"/>
+        </w:tabs>
+        <w:ind w:left="5760" w:hanging="360"/>
+      </w:pPr>
+      <w:rPr>
+        <w:rFonts w:ascii="Symbol" w:hAnsi="Symbol" w:hint="default"/>
+        <w:sz w:val="20"/>
+      </w:rPr>
+    </w:lvl>
+    <w:lvl w:ilvl="8" w:tentative="1">
+      <w:start w:val="1"/>
+      <w:numFmt w:val="bullet"/>
+      <w:lvlText w:val=""/>
+      <w:lvlJc w:val="left"/>
+      <w:pPr>
+        <w:tabs>
+          <w:tab w:val="num" w:pos="6480"/>
+        </w:tabs>
+        <w:ind w:left="6480" w:hanging="360"/>
+      </w:pPr>
+      <w:rPr>
+        <w:rFonts w:ascii="Symbol" w:hAnsi="Symbol" w:hint="default"/>
+        <w:sz w:val="20"/>
+      </w:rPr>
+    </w:lvl>
+  </w:abstractNum>
   <w:num w:numId="1" w16cid:durableId="405802516">
-    <w:abstractNumId w:val="10"/>
+    <w:abstractNumId w:val="18"/>
   </w:num>
   <w:num w:numId="2" w16cid:durableId="1569657102">
-    <w:abstractNumId w:val="22"/>
+    <w:abstractNumId w:val="30"/>
   </w:num>
   <w:num w:numId="3" w16cid:durableId="526604596">
-    <w:abstractNumId w:val="18"/>
+    <w:abstractNumId w:val="26"/>
   </w:num>
   <w:num w:numId="4" w16cid:durableId="680009543">
     <w:abstractNumId w:val="1"/>
   </w:num>
   <w:num w:numId="5" w16cid:durableId="1601569843">
-    <w:abstractNumId w:val="11"/>
+    <w:abstractNumId w:val="19"/>
   </w:num>
   <w:num w:numId="6" w16cid:durableId="2092118673">
-    <w:abstractNumId w:val="7"/>
+    <w:abstractNumId w:val="14"/>
   </w:num>
   <w:num w:numId="7" w16cid:durableId="1305500419">
-    <w:abstractNumId w:val="12"/>
+    <w:abstractNumId w:val="20"/>
   </w:num>
   <w:num w:numId="8" w16cid:durableId="741223366">
     <w:abstractNumId w:val="3"/>
@@ -7542,55 +11883,88 @@
     <w:abstractNumId w:val="0"/>
   </w:num>
   <w:num w:numId="10" w16cid:durableId="1925648830">
-    <w:abstractNumId w:val="19"/>
+    <w:abstractNumId w:val="27"/>
   </w:num>
   <w:num w:numId="11" w16cid:durableId="441068896">
+    <w:abstractNumId w:val="29"/>
+  </w:num>
+  <w:num w:numId="12" w16cid:durableId="1772965197">
+    <w:abstractNumId w:val="17"/>
+  </w:num>
+  <w:num w:numId="13" w16cid:durableId="727536280">
+    <w:abstractNumId w:val="23"/>
+  </w:num>
+  <w:num w:numId="14" w16cid:durableId="1371609095">
     <w:abstractNumId w:val="21"/>
   </w:num>
-  <w:num w:numId="12" w16cid:durableId="1772965197">
-    <w:abstractNumId w:val="9"/>
-  </w:num>
-  <w:num w:numId="13" w16cid:durableId="727536280">
-    <w:abstractNumId w:val="15"/>
-  </w:num>
-  <w:num w:numId="14" w16cid:durableId="1371609095">
-    <w:abstractNumId w:val="13"/>
-  </w:num>
   <w:num w:numId="15" w16cid:durableId="343021880">
-    <w:abstractNumId w:val="6"/>
+    <w:abstractNumId w:val="10"/>
   </w:num>
   <w:num w:numId="16" w16cid:durableId="887647891">
-    <w:abstractNumId w:val="14"/>
+    <w:abstractNumId w:val="22"/>
   </w:num>
   <w:num w:numId="17" w16cid:durableId="256644645">
     <w:abstractNumId w:val="5"/>
   </w:num>
   <w:num w:numId="18" w16cid:durableId="952708939">
-    <w:abstractNumId w:val="25"/>
+    <w:abstractNumId w:val="35"/>
   </w:num>
   <w:num w:numId="19" w16cid:durableId="61219521">
-    <w:abstractNumId w:val="20"/>
+    <w:abstractNumId w:val="28"/>
   </w:num>
   <w:num w:numId="20" w16cid:durableId="1636642238">
     <w:abstractNumId w:val="2"/>
   </w:num>
   <w:num w:numId="21" w16cid:durableId="1878086344">
-    <w:abstractNumId w:val="23"/>
+    <w:abstractNumId w:val="31"/>
   </w:num>
   <w:num w:numId="22" w16cid:durableId="830489924">
     <w:abstractNumId w:val="4"/>
   </w:num>
   <w:num w:numId="23" w16cid:durableId="184443295">
+    <w:abstractNumId w:val="24"/>
+  </w:num>
+  <w:num w:numId="24" w16cid:durableId="1729526801">
+    <w:abstractNumId w:val="25"/>
+  </w:num>
+  <w:num w:numId="25" w16cid:durableId="143862512">
+    <w:abstractNumId w:val="32"/>
+  </w:num>
+  <w:num w:numId="26" w16cid:durableId="244921371">
     <w:abstractNumId w:val="16"/>
   </w:num>
-  <w:num w:numId="24" w16cid:durableId="1729526801">
-    <w:abstractNumId w:val="17"/>
+  <w:num w:numId="27" w16cid:durableId="2116975583">
+    <w:abstractNumId w:val="12"/>
   </w:num>
-  <w:num w:numId="25" w16cid:durableId="143862512">
-    <w:abstractNumId w:val="24"/>
+  <w:num w:numId="28" w16cid:durableId="1958751406">
+    <w:abstractNumId w:val="13"/>
   </w:num>
-  <w:num w:numId="26" w16cid:durableId="244921371">
+  <w:num w:numId="29" w16cid:durableId="1436443064">
+    <w:abstractNumId w:val="6"/>
+  </w:num>
+  <w:num w:numId="30" w16cid:durableId="1921207046">
+    <w:abstractNumId w:val="15"/>
+  </w:num>
+  <w:num w:numId="31" w16cid:durableId="78720253">
+    <w:abstractNumId w:val="9"/>
+  </w:num>
+  <w:num w:numId="32" w16cid:durableId="484394117">
     <w:abstractNumId w:val="8"/>
+  </w:num>
+  <w:num w:numId="33" w16cid:durableId="792986684">
+    <w:abstractNumId w:val="33"/>
+  </w:num>
+  <w:num w:numId="34" w16cid:durableId="1642269016">
+    <w:abstractNumId w:val="11"/>
+  </w:num>
+  <w:num w:numId="35" w16cid:durableId="212154699">
+    <w:abstractNumId w:val="36"/>
+  </w:num>
+  <w:num w:numId="36" w16cid:durableId="381101025">
+    <w:abstractNumId w:val="7"/>
+  </w:num>
+  <w:num w:numId="37" w16cid:durableId="1266226053">
+    <w:abstractNumId w:val="34"/>
   </w:num>
 </w:numbering>
 </file>
@@ -8197,7 +12571,6 @@
   <w:style w:type="character" w:default="1" w:styleId="DefaultParagraphFont">
     <w:name w:val="Default Paragraph Font"/>
     <w:uiPriority w:val="1"/>
-    <w:semiHidden/>
     <w:unhideWhenUsed/>
   </w:style>
   <w:style w:type="table" w:default="1" w:styleId="TableNormal">

--- a/Documentation/Research.docx
+++ b/Documentation/Research.docx
@@ -2609,13 +2609,8 @@
         </w:numPr>
       </w:pPr>
       <w:r>
-        <w:t xml:space="preserve">Capture frame and save it as </w:t>
-      </w:r>
-      <w:proofErr w:type="spellStart"/>
-      <w:r>
-        <w:t>live_ID</w:t>
-      </w:r>
-      <w:proofErr w:type="spellEnd"/>
+        <w:t>Capture frame and save it as live_ID</w:t>
+      </w:r>
     </w:p>
     <w:p>
       <w:pPr>
@@ -2655,7 +2650,13 @@
     </w:p>
     <w:p>
       <w:r>
-        <w:t xml:space="preserve">Our project will perform similar functions such as using the Haarcascade as a way to detect the users face. Although this is considered a type of machine learning, it is also a </w:t>
+        <w:t xml:space="preserve">Our project will perform similar functions such as using the Haarcascade </w:t>
+      </w:r>
+      <w:r>
+        <w:t>to</w:t>
+      </w:r>
+      <w:r>
+        <w:t xml:space="preserve"> detect the users face. Although this is considered a type of machine learning, it is also a </w:t>
       </w:r>
       <w:r>
         <w:t>built-in</w:t>
@@ -2815,11 +2816,9 @@
       <w:r>
         <w:t xml:space="preserve">. The person can grant access to any individual from the use of </w:t>
       </w:r>
-      <w:proofErr w:type="spellStart"/>
-      <w:r>
-        <w:t>there</w:t>
-      </w:r>
-      <w:proofErr w:type="spellEnd"/>
+      <w:r>
+        <w:t>their</w:t>
+      </w:r>
       <w:r>
         <w:t xml:space="preserve"> android device, the person can view through the camera on the system who is at the door and can decide to remotely unlock the door giving access to that person. A facial recognition system will also be implemented through the camera, allowing inhabitants to gain access to the property by simply standing in front of the camera. Once the face is recognised as an inhabitant of the home or facility the door will unlock.</w:t>
       </w:r>
@@ -2882,14 +2881,26 @@
     </w:p>
     <w:p>
       <w:r>
-        <w:t xml:space="preserve">The technical architecture of the Sam’s project involves multiple devices and databases all interacting with each other simultaneously. It begins with the mobile device communicating with the connect router. The device is under the client/server part of the architecture and uses Android Java programs to interact with the Webhost server of the application. The application then interacts with the PHP functions that call the User Pass Codes database and also the </w:t>
-      </w:r>
-      <w:r>
-        <w:t xml:space="preserve">Facial Images database. This then confirms the user’s identity and replies back to the webhost server, which then communicates the users’ interactions to the router. The router then sends the interactions to the Arduino Printed Circuit Board which then controls the Camera, Door Lock and Security Alarm. These devices then send signals to the Arduino Circuit Board which then </w:t>
+        <w:t xml:space="preserve">The technical architecture of the Sam’s project involves multiple devices and databases all interacting with each other simultaneously. It begins with the mobile device communicating with the connect router. The device is under the client/server part of the architecture and uses Android Java programs to interact with the Webhost server of the application. The application then interacts with the PHP functions that call the User Pass Codes database </w:t>
+      </w:r>
+      <w:r>
+        <w:t>and</w:t>
+      </w:r>
+      <w:r>
+        <w:t xml:space="preserve"> the </w:t>
+      </w:r>
+      <w:r>
+        <w:t xml:space="preserve">Facial Images database. This then confirms the user’s identity and </w:t>
+      </w:r>
+      <w:r>
+        <w:t>replies</w:t>
+      </w:r>
+      <w:r>
+        <w:t xml:space="preserve"> to the webhost server, which then communicates the users’ interactions to the router. The router then sends the interactions to the Arduino Printed Circuit Board which then controls the Camera, Door Lock and Security Alarm. These devices then send signals to the Arduino Circuit Board which then communicates </w:t>
       </w:r>
       <w:r>
         <w:lastRenderedPageBreak/>
-        <w:t>communicates the information back to the router and then to the webhost server which can then be interpreted on the user’s device allowing them to see the camera footage and be able to unlock their door and deactivate or activate their alarm.</w:t>
+        <w:t>the information back to the router and then to the webhost server which can then be interpreted on the user’s device allowing them to see the camera footage and be able to unlock their door and deactivate or activate their alarm.</w:t>
       </w:r>
     </w:p>
     <w:p>
@@ -2974,7 +2985,13 @@
         </w:numPr>
       </w:pPr>
       <w:r>
-        <w:t>Cascade of Classifiers: The algorithm works by applying a series of classifiers to different regions of an image. These classifiers are arranged in stages ( a cascade), where each stage decides whether the region could potentially contain a face. If a region passes all stages, it’s classified as a face. This cascading approach allows for real-time detection since it quickly discards non-face regions.</w:t>
+        <w:t xml:space="preserve">Cascade of Classifiers: The algorithm works by applying a series of classifiers to different regions of an image. These classifiers are arranged in stages </w:t>
+      </w:r>
+      <w:r>
+        <w:t>(a</w:t>
+      </w:r>
+      <w:r>
+        <w:t xml:space="preserve"> cascade), where each stage decides whether the region could potentially contain a face. If a region passes all stages, it’s classified as a face. This cascading approach allows for real-time detection since it quickly discards non-face regions.</w:t>
       </w:r>
     </w:p>
     <w:p>
@@ -2994,11 +3011,9 @@
       <w:r>
         <w:t xml:space="preserve"> objects at multiple scales (different sizes) in the image, which is helpful for detecting faces of </w:t>
       </w:r>
-      <w:proofErr w:type="spellStart"/>
-      <w:r>
-        <w:t>carious</w:t>
-      </w:r>
-      <w:proofErr w:type="spellEnd"/>
+      <w:r>
+        <w:t>various</w:t>
+      </w:r>
       <w:r>
         <w:t xml:space="preserve"> sizes and distances from the camera. In this code, it’s used for both face and eye detection.</w:t>
       </w:r>
@@ -4230,15 +4245,7 @@
         </w:numPr>
       </w:pPr>
       <w:r>
-        <w:t xml:space="preserve">Only used for binary and </w:t>
-      </w:r>
-      <w:proofErr w:type="spellStart"/>
-      <w:r>
-        <w:t>gray</w:t>
-      </w:r>
-      <w:proofErr w:type="spellEnd"/>
-      <w:r>
-        <w:t xml:space="preserve"> images</w:t>
+        <w:t>Only used for binary and gray images</w:t>
       </w:r>
     </w:p>
     <w:p>
@@ -4373,7 +4380,19 @@
         <w:rPr>
           <w:lang w:val="en-US"/>
         </w:rPr>
-        <w:t>: Problematic, privacy concerns, biased outputs. Could harm user trust or cause regulatory issues </w:t>
+        <w:t xml:space="preserve">: Problematic, privacy concerns, biased outputs. Could harm user trust or cause regulatory </w:t>
+      </w:r>
+      <w:r>
+        <w:rPr>
+          <w:lang w:val="en-US"/>
+        </w:rPr>
+        <w:t>issues.</w:t>
+      </w:r>
+      <w:r>
+        <w:rPr>
+          <w:lang w:val="en-US"/>
+        </w:rPr>
+        <w:t> </w:t>
       </w:r>
     </w:p>
     <w:p>
@@ -4514,7 +4533,13 @@
         <w:rPr>
           <w:lang w:val="en-US"/>
         </w:rPr>
-        <w:t>Likely 61-80% </w:t>
+        <w:t>61-80</w:t>
+      </w:r>
+      <w:r>
+        <w:rPr>
+          <w:lang w:val="en-US"/>
+        </w:rPr>
+        <w:t>% </w:t>
       </w:r>
     </w:p>
     <w:p>
@@ -5832,7 +5857,21 @@
               <w:rPr>
                 <w:lang w:val="en-US"/>
               </w:rPr>
-              <w:t>The ability for a program to handle multiple users at once and be able to scale for future growth </w:t>
+              <w:t xml:space="preserve">The ability for a program to </w:t>
+            </w:r>
+            <w:proofErr w:type="gramStart"/>
+            <w:r>
+              <w:rPr>
+                <w:lang w:val="en-US"/>
+              </w:rPr>
+              <w:t>handle</w:t>
+            </w:r>
+            <w:proofErr w:type="gramEnd"/>
+            <w:r>
+              <w:rPr>
+                <w:lang w:val="en-US"/>
+              </w:rPr>
+              <w:t xml:space="preserve"> multiple users at once and be able to scale for future growth </w:t>
             </w:r>
           </w:p>
         </w:tc>
@@ -6519,13 +6558,7 @@
               <w:rPr>
                 <w:lang w:val="en-US"/>
               </w:rPr>
-              <w:t>Malicious</w:t>
-            </w:r>
-            <w:r>
-              <w:rPr>
-                <w:lang w:val="en-US"/>
-              </w:rPr>
-              <w:t xml:space="preserve"> repurpose of code </w:t>
+              <w:t>Malicious repurpose of code </w:t>
             </w:r>
           </w:p>
         </w:tc>
@@ -6602,14 +6635,12 @@
                 <w:lang w:val="en-US"/>
               </w:rPr>
             </w:pPr>
-            <w:proofErr w:type="spellStart"/>
-            <w:r>
-              <w:rPr>
-                <w:lang w:val="en-US"/>
-              </w:rPr>
-              <w:t>Negligble</w:t>
-            </w:r>
-            <w:proofErr w:type="spellEnd"/>
+            <w:r>
+              <w:rPr>
+                <w:lang w:val="en-US"/>
+              </w:rPr>
+              <w:t>Negligible</w:t>
+            </w:r>
             <w:r>
               <w:rPr>
                 <w:lang w:val="en-US"/>
@@ -6842,14 +6873,12 @@
               </w:rPr>
               <w:t xml:space="preserve">The application outputs are inaccurate to the </w:t>
             </w:r>
-            <w:proofErr w:type="spellStart"/>
-            <w:r>
-              <w:rPr>
-                <w:lang w:val="en-US"/>
-              </w:rPr>
-              <w:t>desciption</w:t>
-            </w:r>
-            <w:proofErr w:type="spellEnd"/>
+            <w:r>
+              <w:rPr>
+                <w:lang w:val="en-US"/>
+              </w:rPr>
+              <w:t>description</w:t>
+            </w:r>
             <w:r>
               <w:rPr>
                 <w:lang w:val="en-US"/>
@@ -6991,21 +7020,7 @@
               <w:rPr>
                 <w:lang w:val="en-US"/>
               </w:rPr>
-              <w:t xml:space="preserve">The project can be </w:t>
-            </w:r>
-            <w:proofErr w:type="gramStart"/>
-            <w:r>
-              <w:rPr>
-                <w:lang w:val="en-US"/>
-              </w:rPr>
-              <w:t>bias</w:t>
-            </w:r>
-            <w:proofErr w:type="gramEnd"/>
-            <w:r>
-              <w:rPr>
-                <w:lang w:val="en-US"/>
-              </w:rPr>
-              <w:t xml:space="preserve"> to a specific demographic of users.</w:t>
+              <w:t>The project can be bias to a specific demographic of users.</w:t>
             </w:r>
           </w:p>
         </w:tc>
@@ -7134,19 +7149,7 @@
         <w:rPr>
           <w:lang w:val="en-US"/>
         </w:rPr>
-        <w:t xml:space="preserve"> </w:t>
-      </w:r>
-      <w:r>
-        <w:rPr>
-          <w:lang w:val="en-US"/>
-        </w:rPr>
-        <w:t>high-quality</w:t>
-      </w:r>
-      <w:r>
-        <w:rPr>
-          <w:lang w:val="en-US"/>
-        </w:rPr>
-        <w:t xml:space="preserve"> inputs could be </w:t>
+        <w:t xml:space="preserve"> high-quality inputs could be </w:t>
       </w:r>
       <w:r>
         <w:rPr>
@@ -7158,31 +7161,7 @@
         <w:rPr>
           <w:lang w:val="en-US"/>
         </w:rPr>
-        <w:t xml:space="preserve"> using image processing techniques like noise reduction, sharpening </w:t>
-      </w:r>
-      <w:r>
-        <w:rPr>
-          <w:lang w:val="en-US"/>
-        </w:rPr>
-        <w:t>kernels</w:t>
-      </w:r>
-      <w:r>
-        <w:rPr>
-          <w:lang w:val="en-US"/>
-        </w:rPr>
-        <w:t xml:space="preserve">, adaptive thresholding for lighting adjustment or </w:t>
-      </w:r>
-      <w:r>
-        <w:rPr>
-          <w:lang w:val="en-US"/>
-        </w:rPr>
-        <w:t>equalize</w:t>
-      </w:r>
-      <w:r>
-        <w:rPr>
-          <w:lang w:val="en-US"/>
-        </w:rPr>
-        <w:t xml:space="preserve"> histogram</w:t>
+        <w:t xml:space="preserve"> using image processing techniques like noise reduction, sharpening kernels, adaptive thresholding for lighting adjustment or equalize histogram</w:t>
       </w:r>
       <w:r>
         <w:rPr>
@@ -12571,6 +12550,7 @@
   <w:style w:type="character" w:default="1" w:styleId="DefaultParagraphFont">
     <w:name w:val="Default Paragraph Font"/>
     <w:uiPriority w:val="1"/>
+    <w:semiHidden/>
     <w:unhideWhenUsed/>
   </w:style>
   <w:style w:type="table" w:default="1" w:styleId="TableNormal">
